--- a/Entrega I - Relatório.docx
+++ b/Entrega I - Relatório.docx
@@ -144,15 +144,6 @@
           <w:szCs w:val="24"/>
         </w:rPr>
         <w:br/>
-        <w:t>Administração e Gerenciamento de Banco de Dados</w:t>
-      </w:r>
-      <w:r>
-        <w:rPr>
-          <w:rFonts w:ascii="Times New Roman" w:hAnsi="Times New Roman" w:cs="Times New Roman"/>
-          <w:sz w:val="24"/>
-          <w:szCs w:val="24"/>
-        </w:rPr>
-        <w:br/>
         <w:t>UTFPR</w:t>
       </w:r>
     </w:p>
@@ -259,34 +250,78 @@
     <w:p>
       <w:pPr>
         <w:spacing w:before="40" w:line="276" w:lineRule="auto"/>
-        <w:rPr>
-          <w:rFonts w:ascii="Times New Roman" w:hAnsi="Times New Roman" w:cs="Times New Roman"/>
-        </w:rPr>
-      </w:pPr>
-    </w:p>
-    <w:p>
-      <w:pPr>
-        <w:spacing w:before="40" w:line="276" w:lineRule="auto"/>
-        <w:rPr>
-          <w:rFonts w:ascii="Times New Roman" w:hAnsi="Times New Roman" w:cs="Times New Roman"/>
-        </w:rPr>
-      </w:pPr>
-    </w:p>
-    <w:p>
-      <w:pPr>
-        <w:spacing w:before="40" w:line="276" w:lineRule="auto"/>
-        <w:rPr>
-          <w:rFonts w:ascii="Times New Roman" w:hAnsi="Times New Roman" w:cs="Times New Roman"/>
-        </w:rPr>
-      </w:pPr>
-    </w:p>
-    <w:p>
-      <w:pPr>
-        <w:spacing w:before="40" w:line="276" w:lineRule="auto"/>
-        <w:rPr>
-          <w:rFonts w:ascii="Times New Roman" w:hAnsi="Times New Roman" w:cs="Times New Roman"/>
-        </w:rPr>
-      </w:pPr>
+        <w:jc w:val="right"/>
+        <w:rPr>
+          <w:rFonts w:ascii="Times New Roman" w:hAnsi="Times New Roman" w:cs="Times New Roman"/>
+        </w:rPr>
+      </w:pPr>
+      <w:r>
+        <w:rPr>
+          <w:rFonts w:ascii="Times New Roman" w:hAnsi="Times New Roman" w:cs="Times New Roman"/>
+        </w:rPr>
+        <w:t xml:space="preserve">Alexandre </w:t>
+      </w:r>
+      <w:proofErr w:type="spellStart"/>
+      <w:r>
+        <w:rPr>
+          <w:rFonts w:ascii="Times New Roman" w:hAnsi="Times New Roman" w:cs="Times New Roman"/>
+        </w:rPr>
+        <w:t>Hannisch</w:t>
+      </w:r>
+      <w:proofErr w:type="spellEnd"/>
+    </w:p>
+    <w:p>
+      <w:pPr>
+        <w:spacing w:before="40" w:line="276" w:lineRule="auto"/>
+        <w:jc w:val="right"/>
+        <w:rPr>
+          <w:rFonts w:ascii="Times New Roman" w:hAnsi="Times New Roman" w:cs="Times New Roman"/>
+        </w:rPr>
+      </w:pPr>
+      <w:r>
+        <w:rPr>
+          <w:rFonts w:ascii="Times New Roman" w:hAnsi="Times New Roman" w:cs="Times New Roman"/>
+        </w:rPr>
+        <w:t>Bruno Faustino Amorim</w:t>
+      </w:r>
+    </w:p>
+    <w:p>
+      <w:pPr>
+        <w:spacing w:before="40" w:line="276" w:lineRule="auto"/>
+        <w:jc w:val="right"/>
+        <w:rPr>
+          <w:rFonts w:ascii="Times New Roman" w:hAnsi="Times New Roman" w:cs="Times New Roman"/>
+        </w:rPr>
+      </w:pPr>
+      <w:r>
+        <w:rPr>
+          <w:rFonts w:ascii="Times New Roman" w:hAnsi="Times New Roman" w:cs="Times New Roman"/>
+        </w:rPr>
+        <w:t>Leonardo Garcia</w:t>
+      </w:r>
+    </w:p>
+    <w:p>
+      <w:pPr>
+        <w:spacing w:before="40" w:line="276" w:lineRule="auto"/>
+        <w:jc w:val="right"/>
+        <w:rPr>
+          <w:rFonts w:ascii="Times New Roman" w:hAnsi="Times New Roman" w:cs="Times New Roman"/>
+        </w:rPr>
+      </w:pPr>
+      <w:r>
+        <w:rPr>
+          <w:rFonts w:ascii="Times New Roman" w:hAnsi="Times New Roman" w:cs="Times New Roman"/>
+        </w:rPr>
+        <w:t xml:space="preserve">Nicolas </w:t>
+      </w:r>
+      <w:proofErr w:type="spellStart"/>
+      <w:r>
+        <w:rPr>
+          <w:rFonts w:ascii="Times New Roman" w:hAnsi="Times New Roman" w:cs="Times New Roman"/>
+        </w:rPr>
+        <w:t>Soffi</w:t>
+      </w:r>
+      <w:proofErr w:type="spellEnd"/>
     </w:p>
     <w:p>
       <w:pPr>
@@ -310,46 +345,6 @@
         <w:lastRenderedPageBreak/>
         <w:t>Administração e Gerenciamento de Banco de Dados</w:t>
       </w:r>
-    </w:p>
-    <w:p>
-      <w:pPr>
-        <w:spacing w:before="40" w:line="276" w:lineRule="auto"/>
-        <w:rPr>
-          <w:rFonts w:ascii="Times New Roman" w:hAnsi="Times New Roman" w:cs="Times New Roman"/>
-        </w:rPr>
-      </w:pPr>
-    </w:p>
-    <w:p>
-      <w:pPr>
-        <w:spacing w:before="40" w:line="276" w:lineRule="auto"/>
-        <w:rPr>
-          <w:rFonts w:ascii="Times New Roman" w:hAnsi="Times New Roman" w:cs="Times New Roman"/>
-        </w:rPr>
-      </w:pPr>
-    </w:p>
-    <w:p>
-      <w:pPr>
-        <w:spacing w:before="40" w:line="276" w:lineRule="auto"/>
-        <w:rPr>
-          <w:rFonts w:ascii="Times New Roman" w:hAnsi="Times New Roman" w:cs="Times New Roman"/>
-        </w:rPr>
-      </w:pPr>
-    </w:p>
-    <w:p>
-      <w:pPr>
-        <w:spacing w:before="40" w:line="276" w:lineRule="auto"/>
-        <w:rPr>
-          <w:rFonts w:ascii="Times New Roman" w:hAnsi="Times New Roman" w:cs="Times New Roman"/>
-        </w:rPr>
-      </w:pPr>
-    </w:p>
-    <w:p>
-      <w:pPr>
-        <w:spacing w:before="40" w:line="276" w:lineRule="auto"/>
-        <w:rPr>
-          <w:rFonts w:ascii="Times New Roman" w:hAnsi="Times New Roman" w:cs="Times New Roman"/>
-        </w:rPr>
-      </w:pPr>
     </w:p>
     <w:p>
       <w:pPr>
@@ -490,7 +485,6 @@
         <w:rPr>
           <w:rFonts w:ascii="Times New Roman" w:hAnsi="Times New Roman" w:cs="Times New Roman"/>
         </w:rPr>
-        <w:lastRenderedPageBreak/>
         <w:t xml:space="preserve">Usando a base de dados de Casos de Covid utilizada no módulo do curso, criamos três tabelas. </w:t>
       </w:r>
       <w:proofErr w:type="spellStart"/>
@@ -860,6 +854,7 @@
           <w:rFonts w:ascii="Times New Roman" w:hAnsi="Times New Roman" w:cs="Times New Roman"/>
           <w:noProof/>
         </w:rPr>
+        <w:lastRenderedPageBreak/>
         <w:drawing>
           <wp:inline distT="0" distB="0" distL="0" distR="0" wp14:anchorId="7549B289" wp14:editId="2BA33148">
             <wp:extent cx="5400040" cy="2132965"/>
@@ -1067,7 +1062,6 @@
           <w:rFonts w:ascii="Times New Roman" w:hAnsi="Times New Roman" w:cs="Times New Roman"/>
           <w:noProof/>
         </w:rPr>
-        <w:lastRenderedPageBreak/>
         <w:drawing>
           <wp:inline distT="0" distB="0" distL="0" distR="0" wp14:anchorId="6D6D8F69" wp14:editId="010AB717">
             <wp:extent cx="5400040" cy="2124075"/>
@@ -1118,6 +1112,7 @@
           <w:rFonts w:ascii="Times New Roman" w:hAnsi="Times New Roman" w:cs="Times New Roman"/>
           <w:noProof/>
         </w:rPr>
+        <w:lastRenderedPageBreak/>
         <w:drawing>
           <wp:inline distT="0" distB="0" distL="0" distR="0" wp14:anchorId="02CFA8FA" wp14:editId="56C9D779">
             <wp:extent cx="5400040" cy="2467610"/>
@@ -1284,7 +1279,6 @@
           <w:rFonts w:ascii="Times New Roman" w:hAnsi="Times New Roman" w:cs="Times New Roman"/>
           <w:noProof/>
         </w:rPr>
-        <w:lastRenderedPageBreak/>
         <w:drawing>
           <wp:inline distT="0" distB="0" distL="0" distR="0" wp14:anchorId="3CD1745D" wp14:editId="3EBB1E0C">
             <wp:extent cx="5400040" cy="2947670"/>
@@ -1426,6 +1420,7 @@
           <w:rFonts w:ascii="Times New Roman" w:hAnsi="Times New Roman" w:cs="Times New Roman"/>
           <w:noProof/>
         </w:rPr>
+        <w:lastRenderedPageBreak/>
         <w:drawing>
           <wp:inline distT="0" distB="0" distL="0" distR="0" wp14:anchorId="37A08E1B" wp14:editId="01CD6056">
             <wp:extent cx="5400040" cy="2560955"/>
@@ -1566,7 +1561,6 @@
           <w:rFonts w:ascii="Times New Roman" w:hAnsi="Times New Roman" w:cs="Times New Roman"/>
           <w:noProof/>
         </w:rPr>
-        <w:lastRenderedPageBreak/>
         <w:drawing>
           <wp:inline distT="0" distB="0" distL="0" distR="0" wp14:anchorId="51F669E3" wp14:editId="083C026E">
             <wp:extent cx="5400040" cy="2102485"/>
@@ -1902,7 +1896,6 @@
           <w:rFonts w:ascii="Times New Roman" w:hAnsi="Times New Roman" w:cs="Times New Roman"/>
           <w:noProof/>
         </w:rPr>
-        <w:lastRenderedPageBreak/>
         <w:drawing>
           <wp:inline distT="0" distB="0" distL="0" distR="0" wp14:anchorId="5E9C3CDC" wp14:editId="4FBE2FC3">
             <wp:extent cx="5400040" cy="2557780"/>

--- a/Entrega I - Relatório.docx
+++ b/Entrega I - Relatório.docx
@@ -1,338 +1,386 @@
 
 <file path=word/document.xml><?xml version="1.0" encoding="utf-8"?>
-<w:document xmlns:wpc="http://schemas.microsoft.com/office/word/2010/wordprocessingCanvas" xmlns:cx="http://schemas.microsoft.com/office/drawing/2014/chartex" xmlns:cx1="http://schemas.microsoft.com/office/drawing/2015/9/8/chartex" xmlns:cx2="http://schemas.microsoft.com/office/drawing/2015/10/21/chartex" xmlns:cx3="http://schemas.microsoft.com/office/drawing/2016/5/9/chartex" xmlns:cx4="http://schemas.microsoft.com/office/drawing/2016/5/10/chartex" xmlns:cx5="http://schemas.microsoft.com/office/drawing/2016/5/11/chartex" xmlns:cx6="http://schemas.microsoft.com/office/drawing/2016/5/12/chartex" xmlns:cx7="http://schemas.microsoft.com/office/drawing/2016/5/13/chartex" xmlns:cx8="http://schemas.microsoft.com/office/drawing/2016/5/14/chartex" xmlns:mc="http://schemas.openxmlformats.org/markup-compatibility/2006" xmlns:aink="http://schemas.microsoft.com/office/drawing/2016/ink" xmlns:am3d="http://schemas.microsoft.com/office/drawing/2017/model3d" xmlns:o="urn:schemas-microsoft-com:office:office" xmlns:r="http://schemas.openxmlformats.org/officeDocument/2006/relationships" xmlns:m="http://schemas.openxmlformats.org/officeDocument/2006/math" xmlns:v="urn:schemas-microsoft-com:vml" xmlns:wp14="http://schemas.microsoft.com/office/word/2010/wordprocessingDrawing" xmlns:wp="http://schemas.openxmlformats.org/drawingml/2006/wordprocessingDrawing" xmlns:w10="urn:schemas-microsoft-com:office:word" xmlns:w="http://schemas.openxmlformats.org/wordprocessingml/2006/main" xmlns:w14="http://schemas.microsoft.com/office/word/2010/wordml" xmlns:w15="http://schemas.microsoft.com/office/word/2012/wordml" xmlns:w16cex="http://schemas.microsoft.com/office/word/2018/wordml/cex" xmlns:w16cid="http://schemas.microsoft.com/office/word/2016/wordml/cid" xmlns:w16="http://schemas.microsoft.com/office/word/2018/wordml" xmlns:w16sdtdh="http://schemas.microsoft.com/office/word/2020/wordml/sdtdatahash" xmlns:w16se="http://schemas.microsoft.com/office/word/2015/wordml/symex" xmlns:wpg="http://schemas.microsoft.com/office/word/2010/wordprocessingGroup" xmlns:wpi="http://schemas.microsoft.com/office/word/2010/wordprocessingInk" xmlns:wne="http://schemas.microsoft.com/office/word/2006/wordml" xmlns:wps="http://schemas.microsoft.com/office/word/2010/wordprocessingShape" mc:Ignorable="w14 w15 w16se w16cid w16 w16cex w16sdtdh wp14">
+<w:document xmlns:wpc="http://schemas.microsoft.com/office/word/2010/wordprocessingCanvas" xmlns:cx="http://schemas.microsoft.com/office/drawing/2014/chartex" xmlns:cx1="http://schemas.microsoft.com/office/drawing/2015/9/8/chartex" xmlns:cx2="http://schemas.microsoft.com/office/drawing/2015/10/21/chartex" xmlns:cx3="http://schemas.microsoft.com/office/drawing/2016/5/9/chartex" xmlns:cx4="http://schemas.microsoft.com/office/drawing/2016/5/10/chartex" xmlns:cx5="http://schemas.microsoft.com/office/drawing/2016/5/11/chartex" xmlns:cx6="http://schemas.microsoft.com/office/drawing/2016/5/12/chartex" xmlns:cx7="http://schemas.microsoft.com/office/drawing/2016/5/13/chartex" xmlns:cx8="http://schemas.microsoft.com/office/drawing/2016/5/14/chartex" xmlns:mc="http://schemas.openxmlformats.org/markup-compatibility/2006" xmlns:aink="http://schemas.microsoft.com/office/drawing/2016/ink" xmlns:am3d="http://schemas.microsoft.com/office/drawing/2017/model3d" xmlns:o="urn:schemas-microsoft-com:office:office" xmlns:r="http://schemas.openxmlformats.org/officeDocument/2006/relationships" xmlns:m="http://schemas.openxmlformats.org/officeDocument/2006/math" xmlns:v="urn:schemas-microsoft-com:vml" xmlns:wp14="http://schemas.microsoft.com/office/word/2010/wordprocessingDrawing" xmlns:wp="http://schemas.openxmlformats.org/drawingml/2006/wordprocessingDrawing" xmlns:w10="urn:schemas-microsoft-com:office:word" xmlns:w="http://schemas.openxmlformats.org/wordprocessingml/2006/main" xmlns:w14="http://schemas.microsoft.com/office/word/2010/wordml" xmlns:w15="http://schemas.microsoft.com/office/word/2012/wordml" xmlns:w16cid="http://schemas.microsoft.com/office/word/2016/wordml/cid" xmlns:w16se="http://schemas.microsoft.com/office/word/2015/wordml/symex" xmlns:wpg="http://schemas.microsoft.com/office/word/2010/wordprocessingGroup" xmlns:wpi="http://schemas.microsoft.com/office/word/2010/wordprocessingInk" xmlns:wne="http://schemas.microsoft.com/office/word/2006/wordml" xmlns:wps="http://schemas.microsoft.com/office/word/2010/wordprocessingShape" mc:Ignorable="w14 w15 w16se w16cid wp14">
   <w:body>
     <w:p>
       <w:pPr>
-        <w:spacing w:before="40" w:line="276" w:lineRule="auto"/>
-        <w:rPr>
-          <w:rFonts w:ascii="Times New Roman" w:hAnsi="Times New Roman" w:cs="Times New Roman"/>
-        </w:rPr>
-      </w:pPr>
-    </w:p>
-    <w:p>
-      <w:pPr>
-        <w:spacing w:before="40" w:line="276" w:lineRule="auto"/>
-        <w:rPr>
-          <w:rFonts w:ascii="Times New Roman" w:hAnsi="Times New Roman" w:cs="Times New Roman"/>
-        </w:rPr>
-      </w:pPr>
-    </w:p>
-    <w:p>
-      <w:pPr>
-        <w:spacing w:before="40" w:line="276" w:lineRule="auto"/>
-        <w:rPr>
-          <w:rFonts w:ascii="Times New Roman" w:hAnsi="Times New Roman" w:cs="Times New Roman"/>
-        </w:rPr>
-      </w:pPr>
-    </w:p>
-    <w:p>
-      <w:pPr>
-        <w:spacing w:before="40" w:line="276" w:lineRule="auto"/>
-        <w:rPr>
-          <w:rFonts w:ascii="Times New Roman" w:hAnsi="Times New Roman" w:cs="Times New Roman"/>
-        </w:rPr>
-      </w:pPr>
-    </w:p>
-    <w:p>
-      <w:pPr>
-        <w:spacing w:before="40" w:line="276" w:lineRule="auto"/>
-        <w:rPr>
-          <w:rFonts w:ascii="Times New Roman" w:hAnsi="Times New Roman" w:cs="Times New Roman"/>
-        </w:rPr>
-      </w:pPr>
-    </w:p>
-    <w:p>
-      <w:pPr>
-        <w:spacing w:before="40" w:line="276" w:lineRule="auto"/>
-        <w:rPr>
-          <w:rFonts w:ascii="Times New Roman" w:hAnsi="Times New Roman" w:cs="Times New Roman"/>
-        </w:rPr>
-      </w:pPr>
-    </w:p>
-    <w:p>
-      <w:pPr>
-        <w:spacing w:before="40" w:line="276" w:lineRule="auto"/>
-        <w:rPr>
-          <w:rFonts w:ascii="Times New Roman" w:hAnsi="Times New Roman" w:cs="Times New Roman"/>
-        </w:rPr>
-      </w:pPr>
-    </w:p>
-    <w:p>
-      <w:pPr>
-        <w:spacing w:before="40" w:line="276" w:lineRule="auto"/>
-        <w:rPr>
-          <w:rFonts w:ascii="Times New Roman" w:hAnsi="Times New Roman" w:cs="Times New Roman"/>
-        </w:rPr>
-      </w:pPr>
-    </w:p>
-    <w:p>
-      <w:pPr>
-        <w:spacing w:before="40" w:line="276" w:lineRule="auto"/>
-        <w:rPr>
-          <w:rFonts w:ascii="Times New Roman" w:hAnsi="Times New Roman" w:cs="Times New Roman"/>
-        </w:rPr>
-      </w:pPr>
-    </w:p>
-    <w:p>
-      <w:pPr>
-        <w:spacing w:before="40" w:line="276" w:lineRule="auto"/>
-        <w:ind w:firstLine="284"/>
         <w:jc w:val="center"/>
         <w:rPr>
-          <w:rFonts w:ascii="Times New Roman" w:hAnsi="Times New Roman" w:cs="Times New Roman"/>
+          <w:rFonts w:cstheme="minorHAnsi"/>
+          <w:b/>
+          <w:sz w:val="28"/>
+          <w:szCs w:val="28"/>
+        </w:rPr>
+      </w:pPr>
+      <w:r>
+        <w:rPr>
+          <w:rFonts w:cstheme="minorHAnsi"/>
+          <w:b/>
+          <w:sz w:val="28"/>
+          <w:szCs w:val="28"/>
+        </w:rPr>
+        <w:t xml:space="preserve">Universidade Tecnológica Federal do Paraná - Campus Dois Vizinhos </w:t>
+      </w:r>
+    </w:p>
+    <w:p>
+      <w:pPr>
+        <w:jc w:val="center"/>
+        <w:rPr>
+          <w:rFonts w:cstheme="minorHAnsi"/>
+          <w:b/>
+          <w:sz w:val="28"/>
+          <w:szCs w:val="28"/>
+        </w:rPr>
+      </w:pPr>
+      <w:r>
+        <w:rPr>
+          <w:rFonts w:cstheme="minorHAnsi"/>
+          <w:b/>
+          <w:sz w:val="28"/>
+          <w:szCs w:val="28"/>
+        </w:rPr>
+        <w:t>Especialização em Ciência de Dados</w:t>
+      </w:r>
+    </w:p>
+    <w:p>
+      <w:pPr>
+        <w:jc w:val="center"/>
+        <w:rPr>
+          <w:rFonts w:cstheme="minorHAnsi"/>
+        </w:rPr>
+      </w:pPr>
+    </w:p>
+    <w:p>
+      <w:pPr>
+        <w:jc w:val="center"/>
+        <w:rPr>
+          <w:rFonts w:cstheme="minorHAnsi"/>
+        </w:rPr>
+      </w:pPr>
+    </w:p>
+    <w:p>
+      <w:pPr>
+        <w:jc w:val="center"/>
+        <w:rPr>
+          <w:rFonts w:cstheme="minorHAnsi"/>
+        </w:rPr>
+      </w:pPr>
+    </w:p>
+    <w:p>
+      <w:pPr>
+        <w:jc w:val="center"/>
+        <w:rPr>
+          <w:rFonts w:cstheme="minorHAnsi"/>
+        </w:rPr>
+      </w:pPr>
+    </w:p>
+    <w:p>
+      <w:pPr>
+        <w:jc w:val="center"/>
+        <w:rPr>
+          <w:rFonts w:cstheme="minorHAnsi"/>
+        </w:rPr>
+      </w:pPr>
+    </w:p>
+    <w:p>
+      <w:pPr>
+        <w:jc w:val="center"/>
+        <w:rPr>
+          <w:rFonts w:cstheme="minorHAnsi"/>
+        </w:rPr>
+      </w:pPr>
+    </w:p>
+    <w:p>
+      <w:pPr>
+        <w:jc w:val="center"/>
+        <w:rPr>
+          <w:rFonts w:cstheme="minorHAnsi"/>
+        </w:rPr>
+      </w:pPr>
+    </w:p>
+    <w:p>
+      <w:pPr>
+        <w:jc w:val="center"/>
+        <w:rPr>
+          <w:rFonts w:cstheme="minorHAnsi"/>
+        </w:rPr>
+      </w:pPr>
+    </w:p>
+    <w:p>
+      <w:pPr>
+        <w:jc w:val="center"/>
+        <w:rPr>
+          <w:rFonts w:cstheme="minorHAnsi"/>
+        </w:rPr>
+      </w:pPr>
+    </w:p>
+    <w:p>
+      <w:pPr>
+        <w:jc w:val="center"/>
+        <w:rPr>
+          <w:rFonts w:cstheme="minorHAnsi"/>
+        </w:rPr>
+      </w:pPr>
+    </w:p>
+    <w:p>
+      <w:pPr>
+        <w:jc w:val="center"/>
+        <w:rPr>
+          <w:rFonts w:cstheme="minorHAnsi"/>
+        </w:rPr>
+      </w:pPr>
+      <w:r>
+        <w:rPr>
+          <w:rFonts w:cstheme="minorHAnsi"/>
+          <w:b/>
+          <w:sz w:val="68"/>
+        </w:rPr>
+        <w:t>Projeto Integrador</w:t>
+      </w:r>
+    </w:p>
+    <w:p>
+      <w:pPr>
+        <w:jc w:val="center"/>
+        <w:rPr>
+          <w:rFonts w:cstheme="minorHAnsi"/>
+        </w:rPr>
+      </w:pPr>
+    </w:p>
+    <w:p>
+      <w:pPr>
+        <w:jc w:val="center"/>
+        <w:rPr>
+          <w:rFonts w:cstheme="minorHAnsi"/>
+        </w:rPr>
+      </w:pPr>
+    </w:p>
+    <w:p>
+      <w:pPr>
+        <w:jc w:val="center"/>
+        <w:rPr>
+          <w:rFonts w:cstheme="minorHAnsi"/>
+        </w:rPr>
+      </w:pPr>
+    </w:p>
+    <w:p>
+      <w:pPr>
+        <w:jc w:val="center"/>
+        <w:rPr>
+          <w:rFonts w:cstheme="minorHAnsi"/>
+        </w:rPr>
+      </w:pPr>
+    </w:p>
+    <w:p>
+      <w:pPr>
+        <w:jc w:val="center"/>
+        <w:rPr>
+          <w:rFonts w:cstheme="minorHAnsi"/>
+          <w:b/>
+          <w:sz w:val="28"/>
+          <w:lang w:val="it-IT"/>
+        </w:rPr>
+      </w:pPr>
+      <w:r>
+        <w:rPr>
+          <w:rFonts w:cstheme="minorHAnsi"/>
+          <w:b/>
+          <w:sz w:val="28"/>
+          <w:lang w:val="it-IT"/>
+        </w:rPr>
+        <w:t xml:space="preserve">Alexandre </w:t>
+      </w:r>
+      <w:proofErr w:type="spellStart"/>
+      <w:r>
+        <w:rPr>
+          <w:rFonts w:cstheme="minorHAnsi"/>
+          <w:b/>
+          <w:sz w:val="28"/>
+          <w:lang w:val="it-IT"/>
+        </w:rPr>
+        <w:t>Hannisch</w:t>
+      </w:r>
+      <w:proofErr w:type="spellEnd"/>
+    </w:p>
+    <w:p>
+      <w:pPr>
+        <w:jc w:val="center"/>
+        <w:rPr>
+          <w:rFonts w:cstheme="minorHAnsi"/>
+          <w:b/>
+          <w:sz w:val="28"/>
+          <w:lang w:val="it-IT"/>
+        </w:rPr>
+      </w:pPr>
+      <w:r>
+        <w:rPr>
+          <w:rFonts w:cstheme="minorHAnsi"/>
+          <w:b/>
+          <w:sz w:val="28"/>
+          <w:lang w:val="it-IT"/>
+        </w:rPr>
+        <w:t xml:space="preserve">Bruno Faustino </w:t>
+      </w:r>
+      <w:proofErr w:type="spellStart"/>
+      <w:r>
+        <w:rPr>
+          <w:rFonts w:cstheme="minorHAnsi"/>
+          <w:b/>
+          <w:sz w:val="28"/>
+          <w:lang w:val="it-IT"/>
+        </w:rPr>
+        <w:t>Amorim</w:t>
+      </w:r>
+      <w:proofErr w:type="spellEnd"/>
+    </w:p>
+    <w:p>
+      <w:pPr>
+        <w:jc w:val="center"/>
+        <w:rPr>
+          <w:rFonts w:cstheme="minorHAnsi"/>
+          <w:b/>
+          <w:sz w:val="28"/>
+          <w:lang w:val="it-IT"/>
+        </w:rPr>
+      </w:pPr>
+      <w:r>
+        <w:rPr>
+          <w:rFonts w:cstheme="minorHAnsi"/>
+          <w:b/>
+          <w:sz w:val="28"/>
+          <w:lang w:val="it-IT"/>
+        </w:rPr>
+        <w:t>Leonardo Garcia</w:t>
+      </w:r>
+    </w:p>
+    <w:p>
+      <w:pPr>
+        <w:jc w:val="center"/>
+        <w:rPr>
+          <w:rFonts w:cstheme="minorHAnsi"/>
+          <w:b/>
+          <w:sz w:val="28"/>
+        </w:rPr>
+      </w:pPr>
+      <w:r>
+        <w:rPr>
+          <w:rFonts w:cstheme="minorHAnsi"/>
+          <w:b/>
+          <w:sz w:val="28"/>
+        </w:rPr>
+        <w:t xml:space="preserve">Nicolas </w:t>
+      </w:r>
+      <w:proofErr w:type="spellStart"/>
+      <w:r>
+        <w:rPr>
+          <w:rFonts w:cstheme="minorHAnsi"/>
+          <w:b/>
+          <w:sz w:val="28"/>
+        </w:rPr>
+        <w:t>Soffi</w:t>
+      </w:r>
+      <w:proofErr w:type="spellEnd"/>
+    </w:p>
+    <w:p>
+      <w:pPr>
+        <w:jc w:val="center"/>
+        <w:rPr>
+          <w:rFonts w:cstheme="minorHAnsi"/>
+        </w:rPr>
+      </w:pPr>
+    </w:p>
+    <w:p>
+      <w:pPr>
+        <w:jc w:val="center"/>
+        <w:rPr>
+          <w:rFonts w:cstheme="minorHAnsi"/>
+        </w:rPr>
+      </w:pPr>
+    </w:p>
+    <w:p>
+      <w:pPr>
+        <w:spacing w:after="0"/>
+        <w:jc w:val="center"/>
+        <w:rPr>
+          <w:rFonts w:cstheme="minorHAnsi"/>
+          <w:b/>
+          <w:sz w:val="28"/>
+        </w:rPr>
+      </w:pPr>
+      <w:r>
+        <w:rPr>
+          <w:rFonts w:cstheme="minorHAnsi"/>
+          <w:b/>
+          <w:sz w:val="28"/>
+        </w:rPr>
+        <w:t>Dois Vizinhos - PR</w:t>
+      </w:r>
+    </w:p>
+    <w:p>
+      <w:pPr>
+        <w:spacing w:after="0"/>
+        <w:jc w:val="center"/>
+        <w:rPr>
+          <w:rFonts w:cstheme="minorHAnsi"/>
+          <w:b/>
+          <w:sz w:val="28"/>
+        </w:rPr>
+      </w:pPr>
+      <w:r>
+        <w:rPr>
+          <w:rFonts w:cstheme="minorHAnsi"/>
+          <w:b/>
+          <w:sz w:val="28"/>
+        </w:rPr>
+        <w:t>20</w:t>
+      </w:r>
+      <w:r>
+        <w:rPr>
+          <w:rFonts w:cstheme="minorHAnsi"/>
+          <w:b/>
+          <w:sz w:val="28"/>
+        </w:rPr>
+        <w:t>2</w:t>
+      </w:r>
+      <w:r>
+        <w:rPr>
+          <w:rFonts w:cstheme="minorHAnsi"/>
+          <w:b/>
+          <w:sz w:val="28"/>
+        </w:rPr>
+        <w:t>1</w:t>
+      </w:r>
+    </w:p>
+    <w:p>
+      <w:pPr>
+        <w:spacing w:after="0"/>
+        <w:jc w:val="center"/>
+        <w:rPr>
+          <w:rFonts w:cstheme="minorHAnsi"/>
+          <w:b/>
+          <w:sz w:val="28"/>
+        </w:rPr>
+      </w:pPr>
+    </w:p>
+    <w:p>
+      <w:pPr>
+        <w:spacing w:before="40"/>
+        <w:rPr>
+          <w:rFonts w:ascii="Times New Roman" w:hAnsi="Times New Roman" w:cs="Times New Roman"/>
+        </w:rPr>
+      </w:pPr>
+      <w:r>
+        <w:rPr>
+          <w:rFonts w:cstheme="minorHAnsi"/>
+          <w:b/>
           <w:sz w:val="24"/>
           <w:szCs w:val="24"/>
         </w:rPr>
-      </w:pPr>
-    </w:p>
-    <w:p>
-      <w:pPr>
-        <w:spacing w:before="40" w:line="276" w:lineRule="auto"/>
-        <w:ind w:firstLine="284"/>
-        <w:jc w:val="center"/>
-        <w:rPr>
-          <w:rFonts w:ascii="Times New Roman" w:hAnsi="Times New Roman" w:cs="Times New Roman"/>
-          <w:sz w:val="24"/>
-          <w:szCs w:val="24"/>
-        </w:rPr>
-      </w:pPr>
-    </w:p>
-    <w:p>
-      <w:pPr>
-        <w:spacing w:before="40" w:line="276" w:lineRule="auto"/>
-        <w:ind w:firstLine="284"/>
-        <w:jc w:val="center"/>
-        <w:rPr>
-          <w:rFonts w:ascii="Times New Roman" w:hAnsi="Times New Roman" w:cs="Times New Roman"/>
-          <w:sz w:val="24"/>
-          <w:szCs w:val="24"/>
-        </w:rPr>
-      </w:pPr>
-      <w:r>
-        <w:rPr>
-          <w:rFonts w:ascii="Times New Roman" w:hAnsi="Times New Roman" w:cs="Times New Roman"/>
-          <w:sz w:val="24"/>
-          <w:szCs w:val="24"/>
-        </w:rPr>
+        <w:lastRenderedPageBreak/>
         <w:t xml:space="preserve"> </w:t>
       </w:r>
     </w:p>
     <w:p>
       <w:pPr>
-        <w:spacing w:before="40" w:line="276" w:lineRule="auto"/>
-        <w:ind w:firstLine="284"/>
-        <w:jc w:val="center"/>
-        <w:rPr>
-          <w:rFonts w:ascii="Times New Roman" w:hAnsi="Times New Roman" w:cs="Times New Roman"/>
-          <w:sz w:val="24"/>
-          <w:szCs w:val="24"/>
-        </w:rPr>
-      </w:pPr>
-      <w:r>
-        <w:rPr>
-          <w:rFonts w:ascii="Times New Roman" w:hAnsi="Times New Roman" w:cs="Times New Roman"/>
-          <w:sz w:val="24"/>
-          <w:szCs w:val="24"/>
-        </w:rPr>
-        <w:t>Projeto Integrador</w:t>
-      </w:r>
-      <w:r>
-        <w:rPr>
-          <w:rFonts w:ascii="Times New Roman" w:hAnsi="Times New Roman" w:cs="Times New Roman"/>
-          <w:sz w:val="24"/>
-          <w:szCs w:val="24"/>
-        </w:rPr>
-        <w:br/>
-        <w:t>UTFPR</w:t>
-      </w:r>
-    </w:p>
-    <w:p>
-      <w:pPr>
-        <w:pStyle w:val="ListParagraph"/>
-        <w:spacing w:before="40" w:line="276" w:lineRule="auto"/>
-        <w:ind w:left="360"/>
-        <w:rPr>
-          <w:rFonts w:ascii="Times New Roman" w:hAnsi="Times New Roman" w:cs="Times New Roman"/>
-        </w:rPr>
-      </w:pPr>
-    </w:p>
-    <w:p>
-      <w:pPr>
-        <w:pStyle w:val="ListParagraph"/>
-        <w:spacing w:before="40" w:line="276" w:lineRule="auto"/>
-        <w:ind w:left="360"/>
-        <w:rPr>
-          <w:rFonts w:ascii="Times New Roman" w:hAnsi="Times New Roman" w:cs="Times New Roman"/>
-        </w:rPr>
-      </w:pPr>
-    </w:p>
-    <w:p>
-      <w:pPr>
-        <w:spacing w:before="40" w:line="276" w:lineRule="auto"/>
-        <w:rPr>
-          <w:rFonts w:ascii="Times New Roman" w:hAnsi="Times New Roman" w:cs="Times New Roman"/>
-        </w:rPr>
-      </w:pPr>
-    </w:p>
-    <w:p>
-      <w:pPr>
-        <w:spacing w:before="40" w:line="276" w:lineRule="auto"/>
-        <w:rPr>
-          <w:rFonts w:ascii="Times New Roman" w:hAnsi="Times New Roman" w:cs="Times New Roman"/>
-        </w:rPr>
-      </w:pPr>
-    </w:p>
-    <w:p>
-      <w:pPr>
-        <w:spacing w:before="40" w:line="276" w:lineRule="auto"/>
-        <w:rPr>
-          <w:rFonts w:ascii="Times New Roman" w:hAnsi="Times New Roman" w:cs="Times New Roman"/>
-        </w:rPr>
-      </w:pPr>
-    </w:p>
-    <w:p>
-      <w:pPr>
-        <w:spacing w:before="40" w:line="276" w:lineRule="auto"/>
-        <w:rPr>
-          <w:rFonts w:ascii="Times New Roman" w:hAnsi="Times New Roman" w:cs="Times New Roman"/>
-        </w:rPr>
-      </w:pPr>
-    </w:p>
-    <w:p>
-      <w:pPr>
-        <w:spacing w:before="40" w:line="276" w:lineRule="auto"/>
-        <w:rPr>
-          <w:rFonts w:ascii="Times New Roman" w:hAnsi="Times New Roman" w:cs="Times New Roman"/>
-        </w:rPr>
-      </w:pPr>
-    </w:p>
-    <w:p>
-      <w:pPr>
-        <w:spacing w:before="40" w:line="276" w:lineRule="auto"/>
-        <w:rPr>
-          <w:rFonts w:ascii="Times New Roman" w:hAnsi="Times New Roman" w:cs="Times New Roman"/>
-        </w:rPr>
-      </w:pPr>
-    </w:p>
-    <w:p>
-      <w:pPr>
-        <w:spacing w:before="40" w:line="276" w:lineRule="auto"/>
-        <w:rPr>
-          <w:rFonts w:ascii="Times New Roman" w:hAnsi="Times New Roman" w:cs="Times New Roman"/>
-        </w:rPr>
-      </w:pPr>
-    </w:p>
-    <w:p>
-      <w:pPr>
-        <w:spacing w:before="40" w:line="276" w:lineRule="auto"/>
-        <w:rPr>
-          <w:rFonts w:ascii="Times New Roman" w:hAnsi="Times New Roman" w:cs="Times New Roman"/>
-        </w:rPr>
-      </w:pPr>
-    </w:p>
-    <w:p>
-      <w:pPr>
-        <w:spacing w:before="40" w:line="276" w:lineRule="auto"/>
-        <w:rPr>
-          <w:rFonts w:ascii="Times New Roman" w:hAnsi="Times New Roman" w:cs="Times New Roman"/>
-        </w:rPr>
-      </w:pPr>
-    </w:p>
-    <w:p>
-      <w:pPr>
-        <w:spacing w:before="40" w:line="276" w:lineRule="auto"/>
-        <w:rPr>
-          <w:rFonts w:ascii="Times New Roman" w:hAnsi="Times New Roman" w:cs="Times New Roman"/>
-        </w:rPr>
-      </w:pPr>
-    </w:p>
-    <w:p>
-      <w:pPr>
-        <w:spacing w:before="40" w:line="276" w:lineRule="auto"/>
-        <w:jc w:val="right"/>
-        <w:rPr>
-          <w:rFonts w:ascii="Times New Roman" w:hAnsi="Times New Roman" w:cs="Times New Roman"/>
-        </w:rPr>
-      </w:pPr>
-      <w:r>
-        <w:rPr>
-          <w:rFonts w:ascii="Times New Roman" w:hAnsi="Times New Roman" w:cs="Times New Roman"/>
-        </w:rPr>
-        <w:t xml:space="preserve">Alexandre </w:t>
-      </w:r>
-      <w:proofErr w:type="spellStart"/>
-      <w:r>
-        <w:rPr>
-          <w:rFonts w:ascii="Times New Roman" w:hAnsi="Times New Roman" w:cs="Times New Roman"/>
-        </w:rPr>
-        <w:t>Hannisch</w:t>
-      </w:r>
-      <w:proofErr w:type="spellEnd"/>
-    </w:p>
-    <w:p>
-      <w:pPr>
-        <w:spacing w:before="40" w:line="276" w:lineRule="auto"/>
-        <w:jc w:val="right"/>
-        <w:rPr>
-          <w:rFonts w:ascii="Times New Roman" w:hAnsi="Times New Roman" w:cs="Times New Roman"/>
-        </w:rPr>
-      </w:pPr>
-      <w:r>
-        <w:rPr>
-          <w:rFonts w:ascii="Times New Roman" w:hAnsi="Times New Roman" w:cs="Times New Roman"/>
-        </w:rPr>
-        <w:t>Bruno Faustino Amorim</w:t>
-      </w:r>
-    </w:p>
-    <w:p>
-      <w:pPr>
-        <w:spacing w:before="40" w:line="276" w:lineRule="auto"/>
-        <w:jc w:val="right"/>
-        <w:rPr>
-          <w:rFonts w:ascii="Times New Roman" w:hAnsi="Times New Roman" w:cs="Times New Roman"/>
-        </w:rPr>
-      </w:pPr>
-      <w:r>
-        <w:rPr>
-          <w:rFonts w:ascii="Times New Roman" w:hAnsi="Times New Roman" w:cs="Times New Roman"/>
-        </w:rPr>
-        <w:t>Leonardo Garcia</w:t>
-      </w:r>
-    </w:p>
-    <w:p>
-      <w:pPr>
-        <w:spacing w:before="40" w:line="276" w:lineRule="auto"/>
-        <w:jc w:val="right"/>
-        <w:rPr>
-          <w:rFonts w:ascii="Times New Roman" w:hAnsi="Times New Roman" w:cs="Times New Roman"/>
-        </w:rPr>
-      </w:pPr>
-      <w:r>
-        <w:rPr>
-          <w:rFonts w:ascii="Times New Roman" w:hAnsi="Times New Roman" w:cs="Times New Roman"/>
-        </w:rPr>
-        <w:t xml:space="preserve">Nicolas </w:t>
-      </w:r>
-      <w:proofErr w:type="spellStart"/>
-      <w:r>
-        <w:rPr>
-          <w:rFonts w:ascii="Times New Roman" w:hAnsi="Times New Roman" w:cs="Times New Roman"/>
-        </w:rPr>
-        <w:t>Soffi</w:t>
-      </w:r>
-      <w:proofErr w:type="spellEnd"/>
-    </w:p>
-    <w:p>
-      <w:pPr>
-        <w:spacing w:before="40" w:line="276" w:lineRule="auto"/>
-        <w:rPr>
-          <w:rFonts w:ascii="Times New Roman" w:hAnsi="Times New Roman" w:cs="Times New Roman"/>
-        </w:rPr>
-      </w:pPr>
-    </w:p>
-    <w:p>
-      <w:pPr>
         <w:pStyle w:val="Heading1"/>
         <w:rPr>
           <w:rFonts w:ascii="Times New Roman" w:hAnsi="Times New Roman" w:cs="Times New Roman"/>
@@ -342,13 +390,12 @@
         <w:rPr>
           <w:rFonts w:ascii="Times New Roman" w:hAnsi="Times New Roman" w:cs="Times New Roman"/>
         </w:rPr>
-        <w:lastRenderedPageBreak/>
         <w:t>Administração e Gerenciamento de Banco de Dados</w:t>
       </w:r>
     </w:p>
     <w:p>
       <w:pPr>
-        <w:spacing w:before="40" w:line="276" w:lineRule="auto"/>
+        <w:spacing w:before="40"/>
         <w:rPr>
           <w:rFonts w:ascii="Times New Roman" w:hAnsi="Times New Roman" w:cs="Times New Roman"/>
         </w:rPr>
@@ -370,15 +417,15 @@
     </w:p>
     <w:p>
       <w:pPr>
-        <w:spacing w:before="40" w:line="276" w:lineRule="auto"/>
-        <w:rPr>
-          <w:rFonts w:ascii="Times New Roman" w:hAnsi="Times New Roman" w:cs="Times New Roman"/>
-        </w:rPr>
-      </w:pPr>
-    </w:p>
-    <w:p>
-      <w:pPr>
-        <w:spacing w:before="40" w:line="276" w:lineRule="auto"/>
+        <w:spacing w:before="40"/>
+        <w:rPr>
+          <w:rFonts w:ascii="Times New Roman" w:hAnsi="Times New Roman" w:cs="Times New Roman"/>
+        </w:rPr>
+      </w:pPr>
+    </w:p>
+    <w:p>
+      <w:pPr>
+        <w:spacing w:before="40"/>
         <w:rPr>
           <w:rFonts w:ascii="Times New Roman" w:hAnsi="Times New Roman" w:cs="Times New Roman"/>
         </w:rPr>
@@ -389,10 +436,10 @@
           <w:noProof/>
         </w:rPr>
         <w:drawing>
-          <wp:inline distT="0" distB="0" distL="0" distR="0" wp14:anchorId="334F63BD" wp14:editId="0611DF4C">
+          <wp:inline distT="0" distB="0" distL="0" distR="0" wp14:anchorId="766F3945" wp14:editId="23F502FB">
             <wp:extent cx="5400040" cy="3395980"/>
             <wp:effectExtent l="0" t="0" r="0" b="0"/>
-            <wp:docPr id="1" name="Picture 1" descr="Text&#10;&#10;Description automatically generated"/>
+            <wp:docPr id="41" name="Picture 41" descr="Text&#10;&#10;Description automatically generated"/>
             <wp:cNvGraphicFramePr>
               <a:graphicFrameLocks xmlns:a="http://schemas.openxmlformats.org/drawingml/2006/main" noChangeAspect="1"/>
             </wp:cNvGraphicFramePr>
@@ -404,7 +451,7 @@
                     <pic:cNvPicPr/>
                   </pic:nvPicPr>
                   <pic:blipFill>
-                    <a:blip r:embed="rId6"/>
+                    <a:blip r:embed="rId8"/>
                     <a:stretch>
                       <a:fillRect/>
                     </a:stretch>
@@ -427,7 +474,7 @@
     </w:p>
     <w:p>
       <w:pPr>
-        <w:spacing w:before="40" w:line="276" w:lineRule="auto"/>
+        <w:spacing w:before="40"/>
         <w:rPr>
           <w:rFonts w:ascii="Times New Roman" w:hAnsi="Times New Roman" w:cs="Times New Roman"/>
         </w:rPr>
@@ -438,7 +485,7 @@
           <w:noProof/>
         </w:rPr>
         <w:drawing>
-          <wp:inline distT="0" distB="0" distL="0" distR="0" wp14:anchorId="6D40DF5D" wp14:editId="17A230A1">
+          <wp:inline distT="0" distB="0" distL="0" distR="0" wp14:anchorId="098014DA" wp14:editId="11ACB57B">
             <wp:extent cx="5400040" cy="2503805"/>
             <wp:effectExtent l="0" t="0" r="0" b="0"/>
             <wp:docPr id="2" name="Picture 2" descr="Graphical user interface, text, application&#10;&#10;Description automatically generated"/>
@@ -453,7 +500,7 @@
                     <pic:cNvPicPr/>
                   </pic:nvPicPr>
                   <pic:blipFill>
-                    <a:blip r:embed="rId7"/>
+                    <a:blip r:embed="rId9"/>
                     <a:stretch>
                       <a:fillRect/>
                     </a:stretch>
@@ -476,22 +523,36 @@
     </w:p>
     <w:p>
       <w:pPr>
-        <w:spacing w:before="40" w:line="276" w:lineRule="auto"/>
-        <w:rPr>
-          <w:rFonts w:ascii="Times New Roman" w:hAnsi="Times New Roman" w:cs="Times New Roman"/>
-        </w:rPr>
-      </w:pPr>
-      <w:r>
-        <w:rPr>
-          <w:rFonts w:ascii="Times New Roman" w:hAnsi="Times New Roman" w:cs="Times New Roman"/>
-        </w:rPr>
-        <w:t xml:space="preserve">Usando a base de dados de Casos de Covid utilizada no módulo do curso, criamos três tabelas. </w:t>
+        <w:spacing w:before="40"/>
+        <w:rPr>
+          <w:rFonts w:ascii="Times New Roman" w:hAnsi="Times New Roman" w:cs="Times New Roman"/>
+        </w:rPr>
+      </w:pPr>
+      <w:r>
+        <w:rPr>
+          <w:rFonts w:ascii="Times New Roman" w:hAnsi="Times New Roman" w:cs="Times New Roman"/>
+        </w:rPr>
+        <w:t xml:space="preserve">Usando a base de dados de Casos de </w:t>
       </w:r>
       <w:proofErr w:type="spellStart"/>
       <w:r>
         <w:rPr>
           <w:rFonts w:ascii="Times New Roman" w:hAnsi="Times New Roman" w:cs="Times New Roman"/>
         </w:rPr>
+        <w:t>Covid</w:t>
+      </w:r>
+      <w:proofErr w:type="spellEnd"/>
+      <w:r>
+        <w:rPr>
+          <w:rFonts w:ascii="Times New Roman" w:hAnsi="Times New Roman" w:cs="Times New Roman"/>
+        </w:rPr>
+        <w:t xml:space="preserve"> utilizada no módulo do curso, criamos três tabelas. </w:t>
+      </w:r>
+      <w:proofErr w:type="spellStart"/>
+      <w:r>
+        <w:rPr>
+          <w:rFonts w:ascii="Times New Roman" w:hAnsi="Times New Roman" w:cs="Times New Roman"/>
+        </w:rPr>
         <w:t>casos_covid</w:t>
       </w:r>
       <w:proofErr w:type="spellEnd"/>
@@ -499,21 +560,29 @@
         <w:rPr>
           <w:rFonts w:ascii="Times New Roman" w:hAnsi="Times New Roman" w:cs="Times New Roman"/>
         </w:rPr>
-        <w:t>: armazenamento dos casos de covid</w:t>
-      </w:r>
-    </w:p>
-    <w:p>
-      <w:pPr>
-        <w:spacing w:before="40" w:line="276" w:lineRule="auto"/>
-        <w:rPr>
-          <w:rFonts w:ascii="Times New Roman" w:hAnsi="Times New Roman" w:cs="Times New Roman"/>
-        </w:rPr>
-      </w:pPr>
+        <w:t xml:space="preserve">: armazenamento dos casos de </w:t>
+      </w:r>
       <w:proofErr w:type="spellStart"/>
       <w:r>
         <w:rPr>
           <w:rFonts w:ascii="Times New Roman" w:hAnsi="Times New Roman" w:cs="Times New Roman"/>
         </w:rPr>
+        <w:t>covid</w:t>
+      </w:r>
+      <w:proofErr w:type="spellEnd"/>
+    </w:p>
+    <w:p>
+      <w:pPr>
+        <w:spacing w:before="40"/>
+        <w:rPr>
+          <w:rFonts w:ascii="Times New Roman" w:hAnsi="Times New Roman" w:cs="Times New Roman"/>
+        </w:rPr>
+      </w:pPr>
+      <w:proofErr w:type="spellStart"/>
+      <w:r>
+        <w:rPr>
+          <w:rFonts w:ascii="Times New Roman" w:hAnsi="Times New Roman" w:cs="Times New Roman"/>
+        </w:rPr>
         <w:t>localizacao</w:t>
       </w:r>
       <w:proofErr w:type="spellEnd"/>
@@ -526,7 +595,7 @@
     </w:p>
     <w:p>
       <w:pPr>
-        <w:spacing w:before="40" w:line="276" w:lineRule="auto"/>
+        <w:spacing w:before="40"/>
         <w:rPr>
           <w:rFonts w:ascii="Times New Roman" w:hAnsi="Times New Roman" w:cs="Times New Roman"/>
         </w:rPr>
@@ -548,31 +617,31 @@
     </w:p>
     <w:p>
       <w:pPr>
-        <w:spacing w:before="40" w:line="276" w:lineRule="auto"/>
-        <w:rPr>
-          <w:rFonts w:ascii="Times New Roman" w:hAnsi="Times New Roman" w:cs="Times New Roman"/>
-        </w:rPr>
-      </w:pPr>
-    </w:p>
-    <w:p>
-      <w:pPr>
-        <w:spacing w:before="40" w:line="276" w:lineRule="auto"/>
-        <w:rPr>
-          <w:rFonts w:ascii="Times New Roman" w:hAnsi="Times New Roman" w:cs="Times New Roman"/>
-        </w:rPr>
-      </w:pPr>
-    </w:p>
-    <w:p>
-      <w:pPr>
-        <w:spacing w:before="40" w:line="276" w:lineRule="auto"/>
-        <w:rPr>
-          <w:rFonts w:ascii="Times New Roman" w:hAnsi="Times New Roman" w:cs="Times New Roman"/>
-        </w:rPr>
-      </w:pPr>
-    </w:p>
-    <w:p>
-      <w:pPr>
-        <w:spacing w:before="40" w:line="276" w:lineRule="auto"/>
+        <w:spacing w:before="40"/>
+        <w:rPr>
+          <w:rFonts w:ascii="Times New Roman" w:hAnsi="Times New Roman" w:cs="Times New Roman"/>
+        </w:rPr>
+      </w:pPr>
+    </w:p>
+    <w:p>
+      <w:pPr>
+        <w:spacing w:before="40"/>
+        <w:rPr>
+          <w:rFonts w:ascii="Times New Roman" w:hAnsi="Times New Roman" w:cs="Times New Roman"/>
+        </w:rPr>
+      </w:pPr>
+    </w:p>
+    <w:p>
+      <w:pPr>
+        <w:spacing w:before="40"/>
+        <w:rPr>
+          <w:rFonts w:ascii="Times New Roman" w:hAnsi="Times New Roman" w:cs="Times New Roman"/>
+        </w:rPr>
+      </w:pPr>
+    </w:p>
+    <w:p>
+      <w:pPr>
+        <w:spacing w:before="40"/>
         <w:rPr>
           <w:rFonts w:ascii="Times New Roman" w:hAnsi="Times New Roman" w:cs="Times New Roman"/>
         </w:rPr>
@@ -594,7 +663,7 @@
     </w:p>
     <w:p>
       <w:pPr>
-        <w:spacing w:before="40" w:line="276" w:lineRule="auto"/>
+        <w:spacing w:before="40"/>
         <w:rPr>
           <w:rFonts w:ascii="Times New Roman" w:hAnsi="Times New Roman" w:cs="Times New Roman"/>
         </w:rPr>
@@ -624,20 +693,28 @@
         <w:rPr>
           <w:rFonts w:ascii="Times New Roman" w:hAnsi="Times New Roman" w:cs="Times New Roman"/>
         </w:rPr>
-        <w:t xml:space="preserve"> Search</w:t>
-      </w:r>
-    </w:p>
-    <w:p>
-      <w:pPr>
-        <w:spacing w:before="40" w:line="276" w:lineRule="auto"/>
-        <w:rPr>
-          <w:rFonts w:ascii="Times New Roman" w:hAnsi="Times New Roman" w:cs="Times New Roman"/>
-        </w:rPr>
-      </w:pPr>
-    </w:p>
-    <w:p>
-      <w:pPr>
-        <w:spacing w:before="40" w:line="276" w:lineRule="auto"/>
+        <w:t xml:space="preserve"> </w:t>
+      </w:r>
+      <w:proofErr w:type="spellStart"/>
+      <w:r>
+        <w:rPr>
+          <w:rFonts w:ascii="Times New Roman" w:hAnsi="Times New Roman" w:cs="Times New Roman"/>
+        </w:rPr>
+        <w:t>Search</w:t>
+      </w:r>
+      <w:proofErr w:type="spellEnd"/>
+    </w:p>
+    <w:p>
+      <w:pPr>
+        <w:spacing w:before="40"/>
+        <w:rPr>
+          <w:rFonts w:ascii="Times New Roman" w:hAnsi="Times New Roman" w:cs="Times New Roman"/>
+        </w:rPr>
+      </w:pPr>
+    </w:p>
+    <w:p>
+      <w:pPr>
+        <w:spacing w:before="40"/>
         <w:rPr>
           <w:rFonts w:ascii="Times New Roman" w:hAnsi="Times New Roman" w:cs="Times New Roman"/>
         </w:rPr>
@@ -648,7 +725,7 @@
           <w:noProof/>
         </w:rPr>
         <w:drawing>
-          <wp:inline distT="0" distB="0" distL="0" distR="0" wp14:anchorId="3A3E7918" wp14:editId="156E307A">
+          <wp:inline distT="0" distB="0" distL="0" distR="0" wp14:anchorId="29BAF1B2" wp14:editId="03D7147B">
             <wp:extent cx="5400040" cy="2044700"/>
             <wp:effectExtent l="0" t="0" r="0" b="0"/>
             <wp:docPr id="5" name="Picture 5" descr="Graphical user interface, text, application, email&#10;&#10;Description automatically generated"/>
@@ -663,7 +740,7 @@
                     <pic:cNvPicPr/>
                   </pic:nvPicPr>
                   <pic:blipFill>
-                    <a:blip r:embed="rId8"/>
+                    <a:blip r:embed="rId10"/>
                     <a:stretch>
                       <a:fillRect/>
                     </a:stretch>
@@ -686,15 +763,15 @@
     </w:p>
     <w:p>
       <w:pPr>
-        <w:spacing w:before="40" w:line="276" w:lineRule="auto"/>
-        <w:rPr>
-          <w:rFonts w:ascii="Times New Roman" w:hAnsi="Times New Roman" w:cs="Times New Roman"/>
-        </w:rPr>
-      </w:pPr>
-    </w:p>
-    <w:p>
-      <w:pPr>
-        <w:spacing w:before="40" w:line="276" w:lineRule="auto"/>
+        <w:spacing w:before="40"/>
+        <w:rPr>
+          <w:rFonts w:ascii="Times New Roman" w:hAnsi="Times New Roman" w:cs="Times New Roman"/>
+        </w:rPr>
+      </w:pPr>
+    </w:p>
+    <w:p>
+      <w:pPr>
+        <w:spacing w:before="40"/>
         <w:rPr>
           <w:rFonts w:ascii="Times New Roman" w:hAnsi="Times New Roman" w:cs="Times New Roman"/>
         </w:rPr>
@@ -705,7 +782,7 @@
           <w:noProof/>
         </w:rPr>
         <w:drawing>
-          <wp:inline distT="0" distB="0" distL="0" distR="0" wp14:anchorId="3BEC2FE8" wp14:editId="05C98EFF">
+          <wp:inline distT="0" distB="0" distL="0" distR="0" wp14:anchorId="6D396BDA" wp14:editId="4EEB7ABD">
             <wp:extent cx="5400040" cy="2187575"/>
             <wp:effectExtent l="0" t="0" r="0" b="3175"/>
             <wp:docPr id="6" name="Picture 6" descr="Graphical user interface, text, application, email&#10;&#10;Description automatically generated"/>
@@ -720,7 +797,7 @@
                     <pic:cNvPicPr/>
                   </pic:nvPicPr>
                   <pic:blipFill>
-                    <a:blip r:embed="rId9"/>
+                    <a:blip r:embed="rId11"/>
                     <a:stretch>
                       <a:fillRect/>
                     </a:stretch>
@@ -743,71 +820,43 @@
     </w:p>
     <w:p>
       <w:pPr>
-        <w:spacing w:before="40" w:line="276" w:lineRule="auto"/>
-        <w:rPr>
-          <w:rFonts w:ascii="Times New Roman" w:hAnsi="Times New Roman" w:cs="Times New Roman"/>
-        </w:rPr>
-      </w:pPr>
-      <w:r>
-        <w:rPr>
-          <w:rFonts w:ascii="Times New Roman" w:hAnsi="Times New Roman" w:cs="Times New Roman"/>
-        </w:rPr>
-        <w:t xml:space="preserve">Aqui usamos o </w:t>
-      </w:r>
-      <w:r>
-        <w:rPr>
-          <w:rFonts w:ascii="Times New Roman" w:hAnsi="Times New Roman" w:cs="Times New Roman"/>
-        </w:rPr>
-        <w:t>G</w:t>
-      </w:r>
-      <w:r>
-        <w:rPr>
-          <w:rFonts w:ascii="Times New Roman" w:hAnsi="Times New Roman" w:cs="Times New Roman"/>
-        </w:rPr>
-        <w:t xml:space="preserve">in, um tipo de </w:t>
-      </w:r>
-      <w:r>
-        <w:rPr>
-          <w:rFonts w:ascii="Times New Roman" w:hAnsi="Times New Roman" w:cs="Times New Roman"/>
-        </w:rPr>
-        <w:t>índice</w:t>
-      </w:r>
+        <w:spacing w:before="40"/>
+        <w:rPr>
+          <w:rFonts w:ascii="Times New Roman" w:hAnsi="Times New Roman" w:cs="Times New Roman"/>
+        </w:rPr>
+      </w:pPr>
+      <w:r>
+        <w:rPr>
+          <w:rFonts w:ascii="Times New Roman" w:hAnsi="Times New Roman" w:cs="Times New Roman"/>
+        </w:rPr>
+        <w:t xml:space="preserve">Aqui usamos o Gin, um tipo de índice especializado em buscas textuais de Full </w:t>
+      </w:r>
+      <w:proofErr w:type="spellStart"/>
+      <w:r>
+        <w:rPr>
+          <w:rFonts w:ascii="Times New Roman" w:hAnsi="Times New Roman" w:cs="Times New Roman"/>
+        </w:rPr>
+        <w:t>Text</w:t>
+      </w:r>
+      <w:proofErr w:type="spellEnd"/>
       <w:r>
         <w:rPr>
           <w:rFonts w:ascii="Times New Roman" w:hAnsi="Times New Roman" w:cs="Times New Roman"/>
         </w:rPr>
         <w:t xml:space="preserve"> </w:t>
       </w:r>
-      <w:r>
-        <w:rPr>
-          <w:rFonts w:ascii="Times New Roman" w:hAnsi="Times New Roman" w:cs="Times New Roman"/>
-        </w:rPr>
-        <w:t>especializado</w:t>
-      </w:r>
-      <w:r>
-        <w:rPr>
-          <w:rFonts w:ascii="Times New Roman" w:hAnsi="Times New Roman" w:cs="Times New Roman"/>
-        </w:rPr>
-        <w:t xml:space="preserve"> em buscas textuais de Full </w:t>
-      </w:r>
       <w:proofErr w:type="spellStart"/>
       <w:r>
         <w:rPr>
           <w:rFonts w:ascii="Times New Roman" w:hAnsi="Times New Roman" w:cs="Times New Roman"/>
         </w:rPr>
-        <w:t>Text</w:t>
+        <w:t>Search</w:t>
       </w:r>
       <w:proofErr w:type="spellEnd"/>
-      <w:r>
-        <w:rPr>
-          <w:rFonts w:ascii="Times New Roman" w:hAnsi="Times New Roman" w:cs="Times New Roman"/>
-        </w:rPr>
-        <w:t xml:space="preserve"> Search</w:t>
-      </w:r>
-    </w:p>
-    <w:p>
-      <w:pPr>
-        <w:spacing w:before="40" w:line="276" w:lineRule="auto"/>
+    </w:p>
+    <w:p>
+      <w:pPr>
+        <w:spacing w:before="40"/>
         <w:rPr>
           <w:rFonts w:ascii="Times New Roman" w:hAnsi="Times New Roman" w:cs="Times New Roman"/>
         </w:rPr>
@@ -836,15 +885,15 @@
     </w:p>
     <w:p>
       <w:pPr>
-        <w:spacing w:before="40" w:line="276" w:lineRule="auto"/>
-        <w:rPr>
-          <w:rFonts w:ascii="Times New Roman" w:hAnsi="Times New Roman" w:cs="Times New Roman"/>
-        </w:rPr>
-      </w:pPr>
-    </w:p>
-    <w:p>
-      <w:pPr>
-        <w:spacing w:before="40" w:line="276" w:lineRule="auto"/>
+        <w:spacing w:before="40"/>
+        <w:rPr>
+          <w:rFonts w:ascii="Times New Roman" w:hAnsi="Times New Roman" w:cs="Times New Roman"/>
+        </w:rPr>
+      </w:pPr>
+    </w:p>
+    <w:p>
+      <w:pPr>
+        <w:spacing w:before="40"/>
         <w:rPr>
           <w:rFonts w:ascii="Times New Roman" w:hAnsi="Times New Roman" w:cs="Times New Roman"/>
         </w:rPr>
@@ -856,7 +905,7 @@
         </w:rPr>
         <w:lastRenderedPageBreak/>
         <w:drawing>
-          <wp:inline distT="0" distB="0" distL="0" distR="0" wp14:anchorId="7549B289" wp14:editId="2BA33148">
+          <wp:inline distT="0" distB="0" distL="0" distR="0" wp14:anchorId="3AD077E8" wp14:editId="6A94D18D">
             <wp:extent cx="5400040" cy="2132965"/>
             <wp:effectExtent l="0" t="0" r="0" b="635"/>
             <wp:docPr id="7" name="Picture 7" descr="Graphical user interface, text, application, email&#10;&#10;Description automatically generated"/>
@@ -871,7 +920,7 @@
                     <pic:cNvPicPr/>
                   </pic:nvPicPr>
                   <pic:blipFill>
-                    <a:blip r:embed="rId10"/>
+                    <a:blip r:embed="rId12"/>
                     <a:stretch>
                       <a:fillRect/>
                     </a:stretch>
@@ -894,7 +943,7 @@
     </w:p>
     <w:p>
       <w:pPr>
-        <w:spacing w:before="40" w:line="276" w:lineRule="auto"/>
+        <w:spacing w:before="40"/>
         <w:rPr>
           <w:rFonts w:ascii="Times New Roman" w:hAnsi="Times New Roman" w:cs="Times New Roman"/>
         </w:rPr>
@@ -905,7 +954,7 @@
           <w:noProof/>
         </w:rPr>
         <w:drawing>
-          <wp:inline distT="0" distB="0" distL="0" distR="0" wp14:anchorId="3D308F84" wp14:editId="4189EDD0">
+          <wp:inline distT="0" distB="0" distL="0" distR="0" wp14:anchorId="6A37F8FE" wp14:editId="00582243">
             <wp:extent cx="5400040" cy="2749550"/>
             <wp:effectExtent l="0" t="0" r="0" b="0"/>
             <wp:docPr id="8" name="Picture 8" descr="Graphical user interface, text, application, email&#10;&#10;Description automatically generated"/>
@@ -920,7 +969,7 @@
                     <pic:cNvPicPr/>
                   </pic:nvPicPr>
                   <pic:blipFill>
-                    <a:blip r:embed="rId11"/>
+                    <a:blip r:embed="rId13"/>
                     <a:stretch>
                       <a:fillRect/>
                     </a:stretch>
@@ -943,53 +992,29 @@
     </w:p>
     <w:p>
       <w:pPr>
-        <w:spacing w:before="40" w:line="276" w:lineRule="auto"/>
-        <w:rPr>
-          <w:rFonts w:ascii="Times New Roman" w:hAnsi="Times New Roman" w:cs="Times New Roman"/>
-        </w:rPr>
-      </w:pPr>
-      <w:r>
-        <w:rPr>
-          <w:rFonts w:ascii="Times New Roman" w:hAnsi="Times New Roman" w:cs="Times New Roman"/>
-        </w:rPr>
-        <w:t xml:space="preserve">Criamos um índice de bitmap para as consultas de baixa seletividade como o campo Estado. Nesse caso o </w:t>
-      </w:r>
-      <w:r>
-        <w:rPr>
-          <w:rFonts w:ascii="Times New Roman" w:hAnsi="Times New Roman" w:cs="Times New Roman"/>
-        </w:rPr>
-        <w:t>índice</w:t>
-      </w:r>
-      <w:r>
-        <w:rPr>
-          <w:rFonts w:ascii="Times New Roman" w:hAnsi="Times New Roman" w:cs="Times New Roman"/>
-        </w:rPr>
-        <w:t xml:space="preserve"> </w:t>
-      </w:r>
-      <w:r>
-        <w:rPr>
-          <w:rFonts w:ascii="Times New Roman" w:hAnsi="Times New Roman" w:cs="Times New Roman"/>
-        </w:rPr>
-        <w:t xml:space="preserve">bitmap </w:t>
-      </w:r>
-      <w:r>
-        <w:rPr>
-          <w:rFonts w:ascii="Times New Roman" w:hAnsi="Times New Roman" w:cs="Times New Roman"/>
-        </w:rPr>
-        <w:t>é recomendado atributos discretos com até 7 tipos.</w:t>
-      </w:r>
-    </w:p>
-    <w:p>
-      <w:pPr>
-        <w:spacing w:before="40" w:line="276" w:lineRule="auto"/>
-        <w:rPr>
-          <w:rFonts w:ascii="Times New Roman" w:hAnsi="Times New Roman" w:cs="Times New Roman"/>
-        </w:rPr>
-      </w:pPr>
-    </w:p>
-    <w:p>
-      <w:pPr>
-        <w:spacing w:before="40" w:line="276" w:lineRule="auto"/>
+        <w:spacing w:before="40"/>
+        <w:rPr>
+          <w:rFonts w:ascii="Times New Roman" w:hAnsi="Times New Roman" w:cs="Times New Roman"/>
+        </w:rPr>
+      </w:pPr>
+      <w:r>
+        <w:rPr>
+          <w:rFonts w:ascii="Times New Roman" w:hAnsi="Times New Roman" w:cs="Times New Roman"/>
+        </w:rPr>
+        <w:t>Criamos um índice de bitmap para as consultas de baixa seletividade como o campo Estado. Nesse caso o índice bitmap é recomendado atributos discretos com até 7 tipos.</w:t>
+      </w:r>
+    </w:p>
+    <w:p>
+      <w:pPr>
+        <w:spacing w:before="40"/>
+        <w:rPr>
+          <w:rFonts w:ascii="Times New Roman" w:hAnsi="Times New Roman" w:cs="Times New Roman"/>
+        </w:rPr>
+      </w:pPr>
+    </w:p>
+    <w:p>
+      <w:pPr>
+        <w:spacing w:before="40"/>
         <w:rPr>
           <w:rFonts w:ascii="Times New Roman" w:hAnsi="Times New Roman" w:cs="Times New Roman"/>
         </w:rPr>
@@ -1007,63 +1032,50 @@
           <w:rFonts w:ascii="Times New Roman" w:hAnsi="Times New Roman" w:cs="Times New Roman"/>
           <w:lang w:val="en-US"/>
         </w:rPr>
-        <w:t>Order for Place</w:t>
-      </w:r>
+        <w:t xml:space="preserve">Order for Place: </w:t>
+      </w:r>
+      <w:proofErr w:type="spellStart"/>
       <w:r>
         <w:rPr>
           <w:rFonts w:ascii="Times New Roman" w:hAnsi="Times New Roman" w:cs="Times New Roman"/>
           <w:lang w:val="en-US"/>
         </w:rPr>
-        <w:t xml:space="preserve">: </w:t>
-      </w:r>
-      <w:proofErr w:type="spellStart"/>
+        <w:t>Índice</w:t>
+      </w:r>
+      <w:proofErr w:type="spellEnd"/>
       <w:r>
         <w:rPr>
           <w:rFonts w:ascii="Times New Roman" w:hAnsi="Times New Roman" w:cs="Times New Roman"/>
           <w:lang w:val="en-US"/>
         </w:rPr>
-        <w:t>Índice</w:t>
-      </w:r>
-      <w:proofErr w:type="spellEnd"/>
-      <w:r>
+        <w:t xml:space="preserve"> Hash</w:t>
+      </w:r>
+    </w:p>
+    <w:p>
+      <w:pPr>
+        <w:spacing w:before="40"/>
         <w:rPr>
           <w:rFonts w:ascii="Times New Roman" w:hAnsi="Times New Roman" w:cs="Times New Roman"/>
           <w:lang w:val="en-US"/>
         </w:rPr>
-        <w:t xml:space="preserve"> </w:t>
-      </w:r>
-      <w:r>
+      </w:pPr>
+    </w:p>
+    <w:p>
+      <w:pPr>
+        <w:spacing w:before="40"/>
         <w:rPr>
           <w:rFonts w:ascii="Times New Roman" w:hAnsi="Times New Roman" w:cs="Times New Roman"/>
           <w:lang w:val="en-US"/>
         </w:rPr>
-        <w:t>Hash</w:t>
-      </w:r>
-    </w:p>
-    <w:p>
-      <w:pPr>
-        <w:spacing w:before="40" w:line="276" w:lineRule="auto"/>
-        <w:rPr>
-          <w:rFonts w:ascii="Times New Roman" w:hAnsi="Times New Roman" w:cs="Times New Roman"/>
-          <w:lang w:val="en-US"/>
-        </w:rPr>
-      </w:pPr>
-    </w:p>
-    <w:p>
-      <w:pPr>
-        <w:spacing w:before="40" w:line="276" w:lineRule="auto"/>
-        <w:rPr>
-          <w:rFonts w:ascii="Times New Roman" w:hAnsi="Times New Roman" w:cs="Times New Roman"/>
-          <w:lang w:val="en-US"/>
-        </w:rPr>
       </w:pPr>
       <w:r>
         <w:rPr>
           <w:rFonts w:ascii="Times New Roman" w:hAnsi="Times New Roman" w:cs="Times New Roman"/>
           <w:noProof/>
         </w:rPr>
+        <w:lastRenderedPageBreak/>
         <w:drawing>
-          <wp:inline distT="0" distB="0" distL="0" distR="0" wp14:anchorId="6D6D8F69" wp14:editId="010AB717">
+          <wp:inline distT="0" distB="0" distL="0" distR="0" wp14:anchorId="50270CBA" wp14:editId="052011BE">
             <wp:extent cx="5400040" cy="2124075"/>
             <wp:effectExtent l="0" t="0" r="0" b="9525"/>
             <wp:docPr id="9" name="Picture 9" descr="Graphical user interface, text, application, email&#10;&#10;Description automatically generated"/>
@@ -1078,7 +1090,7 @@
                     <pic:cNvPicPr/>
                   </pic:nvPicPr>
                   <pic:blipFill>
-                    <a:blip r:embed="rId12"/>
+                    <a:blip r:embed="rId14"/>
                     <a:stretch>
                       <a:fillRect/>
                     </a:stretch>
@@ -1101,7 +1113,7 @@
     </w:p>
     <w:p>
       <w:pPr>
-        <w:spacing w:before="40" w:line="276" w:lineRule="auto"/>
+        <w:spacing w:before="40"/>
         <w:rPr>
           <w:rFonts w:ascii="Times New Roman" w:hAnsi="Times New Roman" w:cs="Times New Roman"/>
           <w:lang w:val="en-US"/>
@@ -1112,9 +1124,8 @@
           <w:rFonts w:ascii="Times New Roman" w:hAnsi="Times New Roman" w:cs="Times New Roman"/>
           <w:noProof/>
         </w:rPr>
-        <w:lastRenderedPageBreak/>
         <w:drawing>
-          <wp:inline distT="0" distB="0" distL="0" distR="0" wp14:anchorId="02CFA8FA" wp14:editId="56C9D779">
+          <wp:inline distT="0" distB="0" distL="0" distR="0" wp14:anchorId="3A55638A" wp14:editId="78D883D7">
             <wp:extent cx="5400040" cy="2467610"/>
             <wp:effectExtent l="0" t="0" r="0" b="8890"/>
             <wp:docPr id="10" name="Picture 10" descr="Graphical user interface, text, application, email&#10;&#10;Description automatically generated"/>
@@ -1129,7 +1140,7 @@
                     <pic:cNvPicPr/>
                   </pic:nvPicPr>
                   <pic:blipFill>
-                    <a:blip r:embed="rId13"/>
+                    <a:blip r:embed="rId15"/>
                     <a:stretch>
                       <a:fillRect/>
                     </a:stretch>
@@ -1152,7 +1163,7 @@
     </w:p>
     <w:p>
       <w:pPr>
-        <w:spacing w:before="40" w:line="276" w:lineRule="auto"/>
+        <w:spacing w:before="40"/>
         <w:rPr>
           <w:rFonts w:ascii="Times New Roman" w:hAnsi="Times New Roman" w:cs="Times New Roman"/>
         </w:rPr>
@@ -1202,23 +1213,23 @@
     </w:p>
     <w:p>
       <w:pPr>
-        <w:spacing w:before="40" w:line="276" w:lineRule="auto"/>
-        <w:rPr>
-          <w:rFonts w:ascii="Times New Roman" w:hAnsi="Times New Roman" w:cs="Times New Roman"/>
-        </w:rPr>
-      </w:pPr>
-    </w:p>
-    <w:p>
-      <w:pPr>
-        <w:spacing w:before="40" w:line="276" w:lineRule="auto"/>
-        <w:rPr>
-          <w:rFonts w:ascii="Times New Roman" w:hAnsi="Times New Roman" w:cs="Times New Roman"/>
-        </w:rPr>
-      </w:pPr>
-    </w:p>
-    <w:p>
-      <w:pPr>
-        <w:spacing w:before="40" w:line="276" w:lineRule="auto"/>
+        <w:spacing w:before="40"/>
+        <w:rPr>
+          <w:rFonts w:ascii="Times New Roman" w:hAnsi="Times New Roman" w:cs="Times New Roman"/>
+        </w:rPr>
+      </w:pPr>
+    </w:p>
+    <w:p>
+      <w:pPr>
+        <w:spacing w:before="40"/>
+        <w:rPr>
+          <w:rFonts w:ascii="Times New Roman" w:hAnsi="Times New Roman" w:cs="Times New Roman"/>
+        </w:rPr>
+      </w:pPr>
+    </w:p>
+    <w:p>
+      <w:pPr>
+        <w:spacing w:before="40"/>
         <w:rPr>
           <w:rFonts w:ascii="Times New Roman" w:hAnsi="Times New Roman" w:cs="Times New Roman"/>
         </w:rPr>
@@ -1250,7 +1261,7 @@
     </w:p>
     <w:p>
       <w:pPr>
-        <w:spacing w:before="40" w:line="276" w:lineRule="auto"/>
+        <w:spacing w:before="40"/>
         <w:rPr>
           <w:rFonts w:ascii="Times New Roman" w:hAnsi="Times New Roman" w:cs="Times New Roman"/>
           <w:lang w:val="en-US"/>
@@ -1259,7 +1270,7 @@
     </w:p>
     <w:p>
       <w:pPr>
-        <w:spacing w:before="40" w:line="276" w:lineRule="auto"/>
+        <w:spacing w:before="40"/>
         <w:rPr>
           <w:rFonts w:ascii="Times New Roman" w:hAnsi="Times New Roman" w:cs="Times New Roman"/>
           <w:lang w:val="en-US"/>
@@ -1268,7 +1279,7 @@
     </w:p>
     <w:p>
       <w:pPr>
-        <w:spacing w:before="40" w:line="276" w:lineRule="auto"/>
+        <w:spacing w:before="40"/>
         <w:rPr>
           <w:rFonts w:ascii="Times New Roman" w:hAnsi="Times New Roman" w:cs="Times New Roman"/>
           <w:lang w:val="en-US"/>
@@ -1279,8 +1290,9 @@
           <w:rFonts w:ascii="Times New Roman" w:hAnsi="Times New Roman" w:cs="Times New Roman"/>
           <w:noProof/>
         </w:rPr>
+        <w:lastRenderedPageBreak/>
         <w:drawing>
-          <wp:inline distT="0" distB="0" distL="0" distR="0" wp14:anchorId="3CD1745D" wp14:editId="3EBB1E0C">
+          <wp:inline distT="0" distB="0" distL="0" distR="0" wp14:anchorId="2546BFBA" wp14:editId="2635F659">
             <wp:extent cx="5400040" cy="2947670"/>
             <wp:effectExtent l="0" t="0" r="0" b="5080"/>
             <wp:docPr id="11" name="Picture 11" descr="Graphical user interface, text, application, email&#10;&#10;Description automatically generated"/>
@@ -1295,7 +1307,7 @@
                     <pic:cNvPicPr/>
                   </pic:nvPicPr>
                   <pic:blipFill>
-                    <a:blip r:embed="rId14"/>
+                    <a:blip r:embed="rId16"/>
                     <a:stretch>
                       <a:fillRect/>
                     </a:stretch>
@@ -1318,7 +1330,7 @@
     </w:p>
     <w:p>
       <w:pPr>
-        <w:spacing w:before="40" w:line="276" w:lineRule="auto"/>
+        <w:spacing w:before="40"/>
         <w:rPr>
           <w:rFonts w:ascii="Times New Roman" w:hAnsi="Times New Roman" w:cs="Times New Roman"/>
         </w:rPr>
@@ -1402,15 +1414,15 @@
     </w:p>
     <w:p>
       <w:pPr>
-        <w:spacing w:before="40" w:line="276" w:lineRule="auto"/>
-        <w:rPr>
-          <w:rFonts w:ascii="Times New Roman" w:hAnsi="Times New Roman" w:cs="Times New Roman"/>
-        </w:rPr>
-      </w:pPr>
-    </w:p>
-    <w:p>
-      <w:pPr>
-        <w:spacing w:before="40" w:line="276" w:lineRule="auto"/>
+        <w:spacing w:before="40"/>
+        <w:rPr>
+          <w:rFonts w:ascii="Times New Roman" w:hAnsi="Times New Roman" w:cs="Times New Roman"/>
+        </w:rPr>
+      </w:pPr>
+    </w:p>
+    <w:p>
+      <w:pPr>
+        <w:spacing w:before="40"/>
         <w:rPr>
           <w:rFonts w:ascii="Times New Roman" w:hAnsi="Times New Roman" w:cs="Times New Roman"/>
         </w:rPr>
@@ -1420,9 +1432,8 @@
           <w:rFonts w:ascii="Times New Roman" w:hAnsi="Times New Roman" w:cs="Times New Roman"/>
           <w:noProof/>
         </w:rPr>
-        <w:lastRenderedPageBreak/>
         <w:drawing>
-          <wp:inline distT="0" distB="0" distL="0" distR="0" wp14:anchorId="37A08E1B" wp14:editId="01CD6056">
+          <wp:inline distT="0" distB="0" distL="0" distR="0" wp14:anchorId="7F387B83" wp14:editId="34E73FDC">
             <wp:extent cx="5400040" cy="2560955"/>
             <wp:effectExtent l="0" t="0" r="0" b="0"/>
             <wp:docPr id="12" name="Picture 12" descr="Graphical user interface, text, application, email&#10;&#10;Description automatically generated"/>
@@ -1437,7 +1448,7 @@
                     <pic:cNvPicPr/>
                   </pic:nvPicPr>
                   <pic:blipFill>
-                    <a:blip r:embed="rId15"/>
+                    <a:blip r:embed="rId17"/>
                     <a:stretch>
                       <a:fillRect/>
                     </a:stretch>
@@ -1460,7 +1471,7 @@
     </w:p>
     <w:p>
       <w:pPr>
-        <w:spacing w:before="40" w:line="276" w:lineRule="auto"/>
+        <w:spacing w:before="40"/>
         <w:rPr>
           <w:rFonts w:ascii="Times New Roman" w:hAnsi="Times New Roman" w:cs="Times New Roman"/>
         </w:rPr>
@@ -1488,15 +1499,15 @@
     </w:p>
     <w:p>
       <w:pPr>
-        <w:spacing w:before="40" w:line="276" w:lineRule="auto"/>
-        <w:rPr>
-          <w:rFonts w:ascii="Times New Roman" w:hAnsi="Times New Roman" w:cs="Times New Roman"/>
-        </w:rPr>
-      </w:pPr>
-    </w:p>
-    <w:p>
-      <w:pPr>
-        <w:spacing w:before="40" w:line="276" w:lineRule="auto"/>
+        <w:spacing w:before="40"/>
+        <w:rPr>
+          <w:rFonts w:ascii="Times New Roman" w:hAnsi="Times New Roman" w:cs="Times New Roman"/>
+        </w:rPr>
+      </w:pPr>
+    </w:p>
+    <w:p>
+      <w:pPr>
+        <w:spacing w:before="40"/>
         <w:rPr>
           <w:rFonts w:ascii="Times New Roman" w:hAnsi="Times New Roman" w:cs="Times New Roman"/>
         </w:rPr>
@@ -1523,35 +1534,28 @@
           <w:rFonts w:ascii="Times New Roman" w:hAnsi="Times New Roman" w:cs="Times New Roman"/>
           <w:lang w:val="en-US"/>
         </w:rPr>
-        <w:t xml:space="preserve"> </w:t>
-      </w:r>
-      <w:r>
-        <w:rPr>
-          <w:rFonts w:ascii="Times New Roman" w:hAnsi="Times New Roman" w:cs="Times New Roman"/>
-          <w:lang w:val="en-US"/>
-        </w:rPr>
-        <w:t>Código IBGE</w:t>
-      </w:r>
-    </w:p>
-    <w:p>
-      <w:pPr>
-        <w:spacing w:before="40" w:line="276" w:lineRule="auto"/>
-        <w:rPr>
-          <w:rFonts w:ascii="Times New Roman" w:hAnsi="Times New Roman" w:cs="Times New Roman"/>
-        </w:rPr>
-      </w:pPr>
-    </w:p>
-    <w:p>
-      <w:pPr>
-        <w:spacing w:before="40" w:line="276" w:lineRule="auto"/>
-        <w:rPr>
-          <w:rFonts w:ascii="Times New Roman" w:hAnsi="Times New Roman" w:cs="Times New Roman"/>
-        </w:rPr>
-      </w:pPr>
-    </w:p>
-    <w:p>
-      <w:pPr>
-        <w:spacing w:before="40" w:line="276" w:lineRule="auto"/>
+        <w:t xml:space="preserve"> Código IBGE</w:t>
+      </w:r>
+    </w:p>
+    <w:p>
+      <w:pPr>
+        <w:spacing w:before="40"/>
+        <w:rPr>
+          <w:rFonts w:ascii="Times New Roman" w:hAnsi="Times New Roman" w:cs="Times New Roman"/>
+        </w:rPr>
+      </w:pPr>
+    </w:p>
+    <w:p>
+      <w:pPr>
+        <w:spacing w:before="40"/>
+        <w:rPr>
+          <w:rFonts w:ascii="Times New Roman" w:hAnsi="Times New Roman" w:cs="Times New Roman"/>
+        </w:rPr>
+      </w:pPr>
+    </w:p>
+    <w:p>
+      <w:pPr>
+        <w:spacing w:before="40"/>
         <w:rPr>
           <w:rFonts w:ascii="Times New Roman" w:hAnsi="Times New Roman" w:cs="Times New Roman"/>
         </w:rPr>
@@ -1561,8 +1565,9 @@
           <w:rFonts w:ascii="Times New Roman" w:hAnsi="Times New Roman" w:cs="Times New Roman"/>
           <w:noProof/>
         </w:rPr>
+        <w:lastRenderedPageBreak/>
         <w:drawing>
-          <wp:inline distT="0" distB="0" distL="0" distR="0" wp14:anchorId="51F669E3" wp14:editId="083C026E">
+          <wp:inline distT="0" distB="0" distL="0" distR="0" wp14:anchorId="2689AAB9" wp14:editId="0A673FD8">
             <wp:extent cx="5400040" cy="2102485"/>
             <wp:effectExtent l="0" t="0" r="0" b="0"/>
             <wp:docPr id="13" name="Picture 13" descr="Graphical user interface, text, application, email&#10;&#10;Description automatically generated"/>
@@ -1577,7 +1582,7 @@
                     <pic:cNvPicPr/>
                   </pic:nvPicPr>
                   <pic:blipFill>
-                    <a:blip r:embed="rId16"/>
+                    <a:blip r:embed="rId18"/>
                     <a:stretch>
                       <a:fillRect/>
                     </a:stretch>
@@ -1600,7 +1605,7 @@
     </w:p>
     <w:p>
       <w:pPr>
-        <w:spacing w:before="40" w:line="276" w:lineRule="auto"/>
+        <w:spacing w:before="40"/>
         <w:rPr>
           <w:rFonts w:ascii="Times New Roman" w:hAnsi="Times New Roman" w:cs="Times New Roman"/>
         </w:rPr>
@@ -1611,7 +1616,7 @@
           <w:noProof/>
         </w:rPr>
         <w:drawing>
-          <wp:inline distT="0" distB="0" distL="0" distR="0" wp14:anchorId="34A26C5C" wp14:editId="460F614F">
+          <wp:inline distT="0" distB="0" distL="0" distR="0" wp14:anchorId="360903A2" wp14:editId="12DD203E">
             <wp:extent cx="5400040" cy="2030730"/>
             <wp:effectExtent l="0" t="0" r="0" b="7620"/>
             <wp:docPr id="14" name="Picture 14" descr="Graphical user interface, text, application, email&#10;&#10;Description automatically generated"/>
@@ -1626,7 +1631,7 @@
                     <pic:cNvPicPr/>
                   </pic:nvPicPr>
                   <pic:blipFill>
-                    <a:blip r:embed="rId17"/>
+                    <a:blip r:embed="rId19"/>
                     <a:stretch>
                       <a:fillRect/>
                     </a:stretch>
@@ -1649,15 +1654,15 @@
     </w:p>
     <w:p>
       <w:pPr>
-        <w:spacing w:before="40" w:line="276" w:lineRule="auto"/>
-        <w:rPr>
-          <w:rFonts w:ascii="Times New Roman" w:hAnsi="Times New Roman" w:cs="Times New Roman"/>
-        </w:rPr>
-      </w:pPr>
-    </w:p>
-    <w:p>
-      <w:pPr>
-        <w:spacing w:before="40" w:line="276" w:lineRule="auto"/>
+        <w:spacing w:before="40"/>
+        <w:rPr>
+          <w:rFonts w:ascii="Times New Roman" w:hAnsi="Times New Roman" w:cs="Times New Roman"/>
+        </w:rPr>
+      </w:pPr>
+    </w:p>
+    <w:p>
+      <w:pPr>
+        <w:spacing w:before="40"/>
         <w:rPr>
           <w:rFonts w:ascii="Times New Roman" w:hAnsi="Times New Roman" w:cs="Times New Roman"/>
         </w:rPr>
@@ -1713,7 +1718,7 @@
     </w:p>
     <w:p>
       <w:pPr>
-        <w:spacing w:before="40" w:line="276" w:lineRule="auto"/>
+        <w:spacing w:before="40"/>
         <w:rPr>
           <w:rFonts w:ascii="Times New Roman" w:hAnsi="Times New Roman" w:cs="Times New Roman"/>
         </w:rPr>
@@ -1749,7 +1754,7 @@
     </w:p>
     <w:p>
       <w:pPr>
-        <w:spacing w:before="40" w:line="276" w:lineRule="auto"/>
+        <w:spacing w:before="40"/>
         <w:rPr>
           <w:rFonts w:ascii="Times New Roman" w:hAnsi="Times New Roman" w:cs="Times New Roman"/>
         </w:rPr>
@@ -1791,35 +1796,21 @@
     </w:p>
     <w:p>
       <w:pPr>
-        <w:spacing w:before="40" w:line="276" w:lineRule="auto"/>
-        <w:rPr>
-          <w:rFonts w:ascii="Times New Roman" w:hAnsi="Times New Roman" w:cs="Times New Roman"/>
-        </w:rPr>
-      </w:pPr>
-      <w:r>
-        <w:rPr>
-          <w:rFonts w:ascii="Times New Roman" w:hAnsi="Times New Roman" w:cs="Times New Roman"/>
-        </w:rPr>
-        <w:t xml:space="preserve">Rio de Janeiro usando uma consulta como LIKE '33%'. Para isso, iremos </w:t>
-      </w:r>
-      <w:proofErr w:type="gramStart"/>
-      <w:r>
-        <w:rPr>
-          <w:rFonts w:ascii="Times New Roman" w:hAnsi="Times New Roman" w:cs="Times New Roman"/>
-        </w:rPr>
-        <w:t>considera-lo</w:t>
-      </w:r>
-      <w:proofErr w:type="gramEnd"/>
-      <w:r>
-        <w:rPr>
-          <w:rFonts w:ascii="Times New Roman" w:hAnsi="Times New Roman" w:cs="Times New Roman"/>
-        </w:rPr>
-        <w:t xml:space="preserve"> como um campo texto</w:t>
-      </w:r>
-    </w:p>
-    <w:p>
-      <w:pPr>
-        <w:spacing w:before="40" w:line="276" w:lineRule="auto"/>
+        <w:spacing w:before="40"/>
+        <w:rPr>
+          <w:rFonts w:ascii="Times New Roman" w:hAnsi="Times New Roman" w:cs="Times New Roman"/>
+        </w:rPr>
+      </w:pPr>
+      <w:r>
+        <w:rPr>
+          <w:rFonts w:ascii="Times New Roman" w:hAnsi="Times New Roman" w:cs="Times New Roman"/>
+        </w:rPr>
+        <w:t>Rio de Janeiro usando uma consulta como LIKE '33%'. Para isso, iremos considera-lo como um campo texto</w:t>
+      </w:r>
+    </w:p>
+    <w:p>
+      <w:pPr>
+        <w:spacing w:before="40"/>
         <w:rPr>
           <w:rFonts w:ascii="Times New Roman" w:hAnsi="Times New Roman" w:cs="Times New Roman"/>
           <w:lang w:val="en-US"/>
@@ -1851,7 +1842,7 @@
     </w:p>
     <w:p>
       <w:pPr>
-        <w:spacing w:before="40" w:line="276" w:lineRule="auto"/>
+        <w:spacing w:before="40"/>
         <w:rPr>
           <w:rFonts w:ascii="Times New Roman" w:hAnsi="Times New Roman" w:cs="Times New Roman"/>
           <w:lang w:val="en-US"/>
@@ -1876,7 +1867,7 @@
     </w:p>
     <w:p>
       <w:pPr>
-        <w:spacing w:before="40" w:line="276" w:lineRule="auto"/>
+        <w:spacing w:before="40"/>
         <w:rPr>
           <w:rFonts w:ascii="Times New Roman" w:hAnsi="Times New Roman" w:cs="Times New Roman"/>
           <w:lang w:val="en-US"/>
@@ -1885,7 +1876,7 @@
     </w:p>
     <w:p>
       <w:pPr>
-        <w:spacing w:before="40" w:line="276" w:lineRule="auto"/>
+        <w:spacing w:before="40"/>
         <w:rPr>
           <w:rFonts w:ascii="Times New Roman" w:hAnsi="Times New Roman" w:cs="Times New Roman"/>
           <w:lang w:val="en-US"/>
@@ -1896,8 +1887,9 @@
           <w:rFonts w:ascii="Times New Roman" w:hAnsi="Times New Roman" w:cs="Times New Roman"/>
           <w:noProof/>
         </w:rPr>
+        <w:lastRenderedPageBreak/>
         <w:drawing>
-          <wp:inline distT="0" distB="0" distL="0" distR="0" wp14:anchorId="5E9C3CDC" wp14:editId="4FBE2FC3">
+          <wp:inline distT="0" distB="0" distL="0" distR="0" wp14:anchorId="482A9B74" wp14:editId="259A7C12">
             <wp:extent cx="5400040" cy="2557780"/>
             <wp:effectExtent l="0" t="0" r="0" b="0"/>
             <wp:docPr id="15" name="Picture 15" descr="Graphical user interface, text&#10;&#10;Description automatically generated"/>
@@ -1912,7 +1904,7 @@
                     <pic:cNvPicPr/>
                   </pic:nvPicPr>
                   <pic:blipFill>
-                    <a:blip r:embed="rId18"/>
+                    <a:blip r:embed="rId20"/>
                     <a:stretch>
                       <a:fillRect/>
                     </a:stretch>
@@ -1935,7 +1927,7 @@
     </w:p>
     <w:p>
       <w:pPr>
-        <w:spacing w:before="40" w:line="276" w:lineRule="auto"/>
+        <w:spacing w:before="40"/>
         <w:rPr>
           <w:rFonts w:ascii="Times New Roman" w:hAnsi="Times New Roman" w:cs="Times New Roman"/>
           <w:lang w:val="en-US"/>
@@ -1944,7 +1936,7 @@
     </w:p>
     <w:p>
       <w:pPr>
-        <w:spacing w:before="40" w:line="276" w:lineRule="auto"/>
+        <w:spacing w:before="40"/>
         <w:rPr>
           <w:rFonts w:ascii="Times New Roman" w:hAnsi="Times New Roman" w:cs="Times New Roman"/>
           <w:lang w:val="en-US"/>
@@ -1956,7 +1948,7 @@
           <w:noProof/>
         </w:rPr>
         <w:drawing>
-          <wp:inline distT="0" distB="0" distL="0" distR="0" wp14:anchorId="55432347" wp14:editId="0BAD3A8E">
+          <wp:inline distT="0" distB="0" distL="0" distR="0" wp14:anchorId="32968A98" wp14:editId="544FAAB5">
             <wp:extent cx="3619500" cy="2276475"/>
             <wp:effectExtent l="0" t="0" r="0" b="9525"/>
             <wp:docPr id="18" name="Picture 18" descr="Graphical user interface, application, table&#10;&#10;Description automatically generated"/>
@@ -1971,7 +1963,7 @@
                     <pic:cNvPicPr/>
                   </pic:nvPicPr>
                   <pic:blipFill>
-                    <a:blip r:embed="rId19"/>
+                    <a:blip r:embed="rId21"/>
                     <a:stretch>
                       <a:fillRect/>
                     </a:stretch>
@@ -1994,7 +1986,7 @@
     </w:p>
     <w:p>
       <w:pPr>
-        <w:spacing w:before="40" w:line="276" w:lineRule="auto"/>
+        <w:spacing w:before="40"/>
         <w:rPr>
           <w:rFonts w:ascii="Times New Roman" w:hAnsi="Times New Roman" w:cs="Times New Roman"/>
           <w:lang w:val="en-US"/>
@@ -2003,7 +1995,7 @@
     </w:p>
     <w:p>
       <w:pPr>
-        <w:spacing w:before="40" w:line="276" w:lineRule="auto"/>
+        <w:spacing w:before="40"/>
         <w:rPr>
           <w:rFonts w:ascii="Times New Roman" w:hAnsi="Times New Roman" w:cs="Times New Roman"/>
           <w:lang w:val="en-US"/>
@@ -2016,7 +2008,7 @@
         </w:rPr>
         <w:lastRenderedPageBreak/>
         <w:drawing>
-          <wp:inline distT="0" distB="0" distL="0" distR="0" wp14:anchorId="10D24613" wp14:editId="4555C26A">
+          <wp:inline distT="0" distB="0" distL="0" distR="0" wp14:anchorId="0F54B228" wp14:editId="3F435830">
             <wp:extent cx="4530720" cy="5457825"/>
             <wp:effectExtent l="0" t="0" r="3810" b="0"/>
             <wp:docPr id="20" name="Picture 20" descr="Text&#10;&#10;Description automatically generated"/>
@@ -2031,7 +2023,7 @@
                     <pic:cNvPicPr/>
                   </pic:nvPicPr>
                   <pic:blipFill>
-                    <a:blip r:embed="rId20"/>
+                    <a:blip r:embed="rId22"/>
                     <a:stretch>
                       <a:fillRect/>
                     </a:stretch>
@@ -2054,7 +2046,7 @@
     </w:p>
     <w:p>
       <w:pPr>
-        <w:spacing w:before="40" w:line="276" w:lineRule="auto"/>
+        <w:spacing w:before="40"/>
         <w:rPr>
           <w:rFonts w:ascii="Times New Roman" w:hAnsi="Times New Roman" w:cs="Times New Roman"/>
           <w:lang w:val="en-US"/>
@@ -2063,7 +2055,7 @@
     </w:p>
     <w:p>
       <w:pPr>
-        <w:spacing w:before="40" w:line="276" w:lineRule="auto"/>
+        <w:spacing w:before="40"/>
         <w:rPr>
           <w:rFonts w:ascii="Times New Roman" w:hAnsi="Times New Roman" w:cs="Times New Roman"/>
           <w:lang w:val="en-US"/>
@@ -2075,7 +2067,7 @@
           <w:noProof/>
         </w:rPr>
         <w:drawing>
-          <wp:inline distT="0" distB="0" distL="0" distR="0" wp14:anchorId="6890AA22" wp14:editId="10DBD862">
+          <wp:inline distT="0" distB="0" distL="0" distR="0" wp14:anchorId="159AF0FF" wp14:editId="741C2C04">
             <wp:extent cx="3676650" cy="2343150"/>
             <wp:effectExtent l="0" t="0" r="0" b="0"/>
             <wp:docPr id="19" name="Picture 19" descr="Graphical user interface, text, application, email&#10;&#10;Description automatically generated"/>
@@ -2090,7 +2082,7 @@
                     <pic:cNvPicPr/>
                   </pic:nvPicPr>
                   <pic:blipFill>
-                    <a:blip r:embed="rId21"/>
+                    <a:blip r:embed="rId23"/>
                     <a:stretch>
                       <a:fillRect/>
                     </a:stretch>
@@ -2113,7 +2105,7 @@
     </w:p>
     <w:p>
       <w:pPr>
-        <w:spacing w:before="40" w:line="276" w:lineRule="auto"/>
+        <w:spacing w:before="40"/>
         <w:rPr>
           <w:rFonts w:ascii="Times New Roman" w:hAnsi="Times New Roman" w:cs="Times New Roman"/>
         </w:rPr>
@@ -2142,23 +2134,23 @@
     </w:p>
     <w:p>
       <w:pPr>
-        <w:spacing w:before="40" w:line="276" w:lineRule="auto"/>
-        <w:rPr>
-          <w:rFonts w:ascii="Times New Roman" w:hAnsi="Times New Roman" w:cs="Times New Roman"/>
-        </w:rPr>
-      </w:pPr>
-    </w:p>
-    <w:p>
-      <w:pPr>
-        <w:spacing w:before="40" w:line="276" w:lineRule="auto"/>
-        <w:rPr>
-          <w:rFonts w:ascii="Times New Roman" w:hAnsi="Times New Roman" w:cs="Times New Roman"/>
-        </w:rPr>
-      </w:pPr>
-    </w:p>
-    <w:p>
-      <w:pPr>
-        <w:spacing w:before="40" w:line="276" w:lineRule="auto"/>
+        <w:spacing w:before="40"/>
+        <w:rPr>
+          <w:rFonts w:ascii="Times New Roman" w:hAnsi="Times New Roman" w:cs="Times New Roman"/>
+        </w:rPr>
+      </w:pPr>
+    </w:p>
+    <w:p>
+      <w:pPr>
+        <w:spacing w:before="40"/>
+        <w:rPr>
+          <w:rFonts w:ascii="Times New Roman" w:hAnsi="Times New Roman" w:cs="Times New Roman"/>
+        </w:rPr>
+      </w:pPr>
+    </w:p>
+    <w:p>
+      <w:pPr>
+        <w:spacing w:before="40"/>
         <w:rPr>
           <w:rFonts w:ascii="Times New Roman" w:hAnsi="Times New Roman" w:cs="Times New Roman"/>
         </w:rPr>
@@ -2186,7 +2178,7 @@
     </w:p>
     <w:p>
       <w:pPr>
-        <w:spacing w:before="40" w:line="276" w:lineRule="auto"/>
+        <w:spacing w:before="40"/>
         <w:rPr>
           <w:rFonts w:ascii="Times New Roman" w:hAnsi="Times New Roman" w:cs="Times New Roman"/>
         </w:rPr>
@@ -2209,12 +2201,26 @@
         <w:rPr>
           <w:rFonts w:ascii="Times New Roman" w:hAnsi="Times New Roman" w:cs="Times New Roman"/>
         </w:rPr>
-        <w:t xml:space="preserve"> por gerenciar a inclusão e atualização de casos de covid.</w:t>
-      </w:r>
-    </w:p>
-    <w:p>
-      <w:pPr>
-        <w:spacing w:before="40" w:line="276" w:lineRule="auto"/>
+        <w:t xml:space="preserve"> por gerenciar a inclusão e atualização de casos de </w:t>
+      </w:r>
+      <w:proofErr w:type="spellStart"/>
+      <w:r>
+        <w:rPr>
+          <w:rFonts w:ascii="Times New Roman" w:hAnsi="Times New Roman" w:cs="Times New Roman"/>
+        </w:rPr>
+        <w:t>covid</w:t>
+      </w:r>
+      <w:proofErr w:type="spellEnd"/>
+      <w:r>
+        <w:rPr>
+          <w:rFonts w:ascii="Times New Roman" w:hAnsi="Times New Roman" w:cs="Times New Roman"/>
+        </w:rPr>
+        <w:t>.</w:t>
+      </w:r>
+    </w:p>
+    <w:p>
+      <w:pPr>
+        <w:spacing w:before="40"/>
         <w:rPr>
           <w:rFonts w:ascii="Times New Roman" w:hAnsi="Times New Roman" w:cs="Times New Roman"/>
         </w:rPr>
@@ -2228,7 +2234,7 @@
     </w:p>
     <w:p>
       <w:pPr>
-        <w:spacing w:before="40" w:line="276" w:lineRule="auto"/>
+        <w:spacing w:before="40"/>
         <w:rPr>
           <w:rFonts w:ascii="Times New Roman" w:hAnsi="Times New Roman" w:cs="Times New Roman"/>
         </w:rPr>
@@ -2242,48 +2248,36 @@
     </w:p>
     <w:p>
       <w:pPr>
-        <w:spacing w:before="40" w:line="276" w:lineRule="auto"/>
-        <w:rPr>
-          <w:rFonts w:ascii="Times New Roman" w:hAnsi="Times New Roman" w:cs="Times New Roman"/>
-        </w:rPr>
-      </w:pPr>
-    </w:p>
-    <w:p>
-      <w:pPr>
-        <w:rPr>
-          <w:rFonts w:ascii="Times New Roman" w:hAnsi="Times New Roman" w:cs="Times New Roman"/>
-        </w:rPr>
-      </w:pPr>
-      <w:r>
-        <w:rPr>
-          <w:rFonts w:ascii="Times New Roman" w:hAnsi="Times New Roman" w:cs="Times New Roman"/>
-        </w:rPr>
-        <w:t xml:space="preserve">Usuário: </w:t>
-      </w:r>
-      <w:r>
-        <w:rPr>
-          <w:rFonts w:ascii="Times New Roman" w:hAnsi="Times New Roman" w:cs="Times New Roman"/>
-        </w:rPr>
-        <w:t>A</w:t>
-      </w:r>
-      <w:r>
-        <w:rPr>
-          <w:rFonts w:ascii="Times New Roman" w:hAnsi="Times New Roman" w:cs="Times New Roman"/>
-        </w:rPr>
-        <w:t>nalista</w:t>
-      </w:r>
-    </w:p>
-    <w:p>
-      <w:pPr>
-        <w:spacing w:before="40" w:line="276" w:lineRule="auto"/>
-        <w:rPr>
-          <w:rFonts w:ascii="Times New Roman" w:hAnsi="Times New Roman" w:cs="Times New Roman"/>
-        </w:rPr>
-      </w:pPr>
-    </w:p>
-    <w:p>
-      <w:pPr>
-        <w:spacing w:before="40" w:line="276" w:lineRule="auto"/>
+        <w:spacing w:before="40"/>
+        <w:rPr>
+          <w:rFonts w:ascii="Times New Roman" w:hAnsi="Times New Roman" w:cs="Times New Roman"/>
+        </w:rPr>
+      </w:pPr>
+    </w:p>
+    <w:p>
+      <w:pPr>
+        <w:rPr>
+          <w:rFonts w:ascii="Times New Roman" w:hAnsi="Times New Roman" w:cs="Times New Roman"/>
+        </w:rPr>
+      </w:pPr>
+      <w:r>
+        <w:rPr>
+          <w:rFonts w:ascii="Times New Roman" w:hAnsi="Times New Roman" w:cs="Times New Roman"/>
+        </w:rPr>
+        <w:t>Usuário: Analista</w:t>
+      </w:r>
+    </w:p>
+    <w:p>
+      <w:pPr>
+        <w:spacing w:before="40"/>
+        <w:rPr>
+          <w:rFonts w:ascii="Times New Roman" w:hAnsi="Times New Roman" w:cs="Times New Roman"/>
+        </w:rPr>
+      </w:pPr>
+    </w:p>
+    <w:p>
+      <w:pPr>
+        <w:spacing w:before="40"/>
         <w:rPr>
           <w:rFonts w:ascii="Times New Roman" w:hAnsi="Times New Roman" w:cs="Times New Roman"/>
         </w:rPr>
@@ -2294,7 +2288,7 @@
           <w:noProof/>
         </w:rPr>
         <w:drawing>
-          <wp:inline distT="0" distB="0" distL="0" distR="0" wp14:anchorId="14EA67E0" wp14:editId="7F9FB35E">
+          <wp:inline distT="0" distB="0" distL="0" distR="0" wp14:anchorId="77D19D4C" wp14:editId="3F8C5296">
             <wp:extent cx="4676775" cy="5191125"/>
             <wp:effectExtent l="0" t="0" r="9525" b="9525"/>
             <wp:docPr id="21" name="Picture 21" descr="Graphical user interface, application&#10;&#10;Description automatically generated"/>
@@ -2309,7 +2303,7 @@
                     <pic:cNvPicPr/>
                   </pic:nvPicPr>
                   <pic:blipFill>
-                    <a:blip r:embed="rId22"/>
+                    <a:blip r:embed="rId24"/>
                     <a:stretch>
                       <a:fillRect/>
                     </a:stretch>
@@ -2332,35 +2326,30 @@
     </w:p>
     <w:p>
       <w:pPr>
-        <w:spacing w:before="40" w:line="276" w:lineRule="auto"/>
-        <w:rPr>
-          <w:rFonts w:ascii="Times New Roman" w:hAnsi="Times New Roman" w:cs="Times New Roman"/>
-        </w:rPr>
-      </w:pPr>
-      <w:r>
-        <w:rPr>
-          <w:rFonts w:ascii="Times New Roman" w:hAnsi="Times New Roman" w:cs="Times New Roman"/>
-        </w:rPr>
-        <w:t>Fazemos login</w:t>
-      </w:r>
-      <w:r>
-        <w:rPr>
-          <w:rFonts w:ascii="Times New Roman" w:hAnsi="Times New Roman" w:cs="Times New Roman"/>
-        </w:rPr>
-        <w:t xml:space="preserve"> com o usuário Analista</w:t>
-      </w:r>
-    </w:p>
-    <w:p>
-      <w:pPr>
-        <w:spacing w:before="40" w:line="276" w:lineRule="auto"/>
-        <w:rPr>
-          <w:rFonts w:ascii="Times New Roman" w:hAnsi="Times New Roman" w:cs="Times New Roman"/>
-        </w:rPr>
-      </w:pPr>
-    </w:p>
-    <w:p>
-      <w:pPr>
-        <w:spacing w:before="40" w:line="276" w:lineRule="auto"/>
+        <w:spacing w:before="40"/>
+        <w:rPr>
+          <w:rFonts w:ascii="Times New Roman" w:hAnsi="Times New Roman" w:cs="Times New Roman"/>
+        </w:rPr>
+      </w:pPr>
+      <w:r>
+        <w:rPr>
+          <w:rFonts w:ascii="Times New Roman" w:hAnsi="Times New Roman" w:cs="Times New Roman"/>
+        </w:rPr>
+        <w:lastRenderedPageBreak/>
+        <w:t>Fazemos login com o usuário Analista</w:t>
+      </w:r>
+    </w:p>
+    <w:p>
+      <w:pPr>
+        <w:spacing w:before="40"/>
+        <w:rPr>
+          <w:rFonts w:ascii="Times New Roman" w:hAnsi="Times New Roman" w:cs="Times New Roman"/>
+        </w:rPr>
+      </w:pPr>
+    </w:p>
+    <w:p>
+      <w:pPr>
+        <w:spacing w:before="40"/>
         <w:rPr>
           <w:rFonts w:ascii="Times New Roman" w:hAnsi="Times New Roman" w:cs="Times New Roman"/>
         </w:rPr>
@@ -2370,9 +2359,8 @@
           <w:rFonts w:ascii="Times New Roman" w:hAnsi="Times New Roman" w:cs="Times New Roman"/>
           <w:noProof/>
         </w:rPr>
-        <w:lastRenderedPageBreak/>
         <w:drawing>
-          <wp:inline distT="0" distB="0" distL="0" distR="0" wp14:anchorId="42219E71" wp14:editId="22F66E93">
+          <wp:inline distT="0" distB="0" distL="0" distR="0" wp14:anchorId="05492694" wp14:editId="6259A653">
             <wp:extent cx="5400040" cy="2484120"/>
             <wp:effectExtent l="0" t="0" r="0" b="0"/>
             <wp:docPr id="34" name="Picture 34" descr="Text, table&#10;&#10;Description automatically generated"/>
@@ -2387,7 +2375,7 @@
                     <pic:cNvPicPr/>
                   </pic:nvPicPr>
                   <pic:blipFill>
-                    <a:blip r:embed="rId23"/>
+                    <a:blip r:embed="rId25"/>
                     <a:stretch>
                       <a:fillRect/>
                     </a:stretch>
@@ -2410,15 +2398,15 @@
     </w:p>
     <w:p>
       <w:pPr>
-        <w:spacing w:before="40" w:line="276" w:lineRule="auto"/>
-        <w:rPr>
-          <w:rFonts w:ascii="Times New Roman" w:hAnsi="Times New Roman" w:cs="Times New Roman"/>
-        </w:rPr>
-      </w:pPr>
-    </w:p>
-    <w:p>
-      <w:pPr>
-        <w:spacing w:before="40" w:line="276" w:lineRule="auto"/>
+        <w:spacing w:before="40"/>
+        <w:rPr>
+          <w:rFonts w:ascii="Times New Roman" w:hAnsi="Times New Roman" w:cs="Times New Roman"/>
+        </w:rPr>
+      </w:pPr>
+    </w:p>
+    <w:p>
+      <w:pPr>
+        <w:spacing w:before="40"/>
         <w:rPr>
           <w:rFonts w:ascii="Times New Roman" w:hAnsi="Times New Roman" w:cs="Times New Roman"/>
         </w:rPr>
@@ -2429,7 +2417,7 @@
           <w:noProof/>
         </w:rPr>
         <w:drawing>
-          <wp:inline distT="0" distB="0" distL="0" distR="0" wp14:anchorId="425009C0" wp14:editId="666DE0DF">
+          <wp:inline distT="0" distB="0" distL="0" distR="0" wp14:anchorId="244E9E96" wp14:editId="7726B190">
             <wp:extent cx="5400040" cy="1818640"/>
             <wp:effectExtent l="0" t="0" r="0" b="0"/>
             <wp:docPr id="32" name="Picture 32" descr="Graphical user interface, text, application, email&#10;&#10;Description automatically generated"/>
@@ -2444,7 +2432,7 @@
                     <pic:cNvPicPr/>
                   </pic:nvPicPr>
                   <pic:blipFill>
-                    <a:blip r:embed="rId24"/>
+                    <a:blip r:embed="rId26"/>
                     <a:stretch>
                       <a:fillRect/>
                     </a:stretch>
@@ -2467,23 +2455,23 @@
     </w:p>
     <w:p>
       <w:pPr>
-        <w:spacing w:before="40" w:line="276" w:lineRule="auto"/>
-        <w:rPr>
-          <w:rFonts w:ascii="Times New Roman" w:hAnsi="Times New Roman" w:cs="Times New Roman"/>
-        </w:rPr>
-      </w:pPr>
-    </w:p>
-    <w:p>
-      <w:pPr>
-        <w:spacing w:before="40" w:line="276" w:lineRule="auto"/>
-        <w:rPr>
-          <w:rFonts w:ascii="Times New Roman" w:hAnsi="Times New Roman" w:cs="Times New Roman"/>
-        </w:rPr>
-      </w:pPr>
-    </w:p>
-    <w:p>
-      <w:pPr>
-        <w:spacing w:before="40" w:line="276" w:lineRule="auto"/>
+        <w:spacing w:before="40"/>
+        <w:rPr>
+          <w:rFonts w:ascii="Times New Roman" w:hAnsi="Times New Roman" w:cs="Times New Roman"/>
+        </w:rPr>
+      </w:pPr>
+    </w:p>
+    <w:p>
+      <w:pPr>
+        <w:spacing w:before="40"/>
+        <w:rPr>
+          <w:rFonts w:ascii="Times New Roman" w:hAnsi="Times New Roman" w:cs="Times New Roman"/>
+        </w:rPr>
+      </w:pPr>
+    </w:p>
+    <w:p>
+      <w:pPr>
+        <w:spacing w:before="40"/>
         <w:rPr>
           <w:rFonts w:ascii="Times New Roman" w:hAnsi="Times New Roman" w:cs="Times New Roman"/>
         </w:rPr>
@@ -2493,8 +2481,9 @@
           <w:rFonts w:ascii="Times New Roman" w:hAnsi="Times New Roman" w:cs="Times New Roman"/>
           <w:noProof/>
         </w:rPr>
+        <w:lastRenderedPageBreak/>
         <w:drawing>
-          <wp:inline distT="0" distB="0" distL="0" distR="0" wp14:anchorId="30F72400" wp14:editId="2028B020">
+          <wp:inline distT="0" distB="0" distL="0" distR="0" wp14:anchorId="2276CFAF" wp14:editId="430A357B">
             <wp:extent cx="5400040" cy="3431540"/>
             <wp:effectExtent l="0" t="0" r="0" b="0"/>
             <wp:docPr id="33" name="Picture 33" descr="Graphical user interface, text, application, email&#10;&#10;Description automatically generated"/>
@@ -2509,7 +2498,7 @@
                     <pic:cNvPicPr/>
                   </pic:nvPicPr>
                   <pic:blipFill>
-                    <a:blip r:embed="rId25"/>
+                    <a:blip r:embed="rId27"/>
                     <a:stretch>
                       <a:fillRect/>
                     </a:stretch>
@@ -2532,15 +2521,15 @@
     </w:p>
     <w:p>
       <w:pPr>
-        <w:spacing w:before="40" w:line="276" w:lineRule="auto"/>
-        <w:rPr>
-          <w:rFonts w:ascii="Times New Roman" w:hAnsi="Times New Roman" w:cs="Times New Roman"/>
-        </w:rPr>
-      </w:pPr>
-    </w:p>
-    <w:p>
-      <w:pPr>
-        <w:spacing w:before="40" w:line="276" w:lineRule="auto"/>
+        <w:spacing w:before="40"/>
+        <w:rPr>
+          <w:rFonts w:ascii="Times New Roman" w:hAnsi="Times New Roman" w:cs="Times New Roman"/>
+        </w:rPr>
+      </w:pPr>
+    </w:p>
+    <w:p>
+      <w:pPr>
+        <w:spacing w:before="40"/>
         <w:rPr>
           <w:rFonts w:ascii="Times New Roman" w:hAnsi="Times New Roman" w:cs="Times New Roman"/>
         </w:rPr>
@@ -2554,15 +2543,15 @@
     </w:p>
     <w:p>
       <w:pPr>
-        <w:spacing w:before="40" w:line="276" w:lineRule="auto"/>
-        <w:rPr>
-          <w:rFonts w:ascii="Times New Roman" w:hAnsi="Times New Roman" w:cs="Times New Roman"/>
-        </w:rPr>
-      </w:pPr>
-    </w:p>
-    <w:p>
-      <w:pPr>
-        <w:spacing w:before="40" w:line="276" w:lineRule="auto"/>
+        <w:spacing w:before="40"/>
+        <w:rPr>
+          <w:rFonts w:ascii="Times New Roman" w:hAnsi="Times New Roman" w:cs="Times New Roman"/>
+        </w:rPr>
+      </w:pPr>
+    </w:p>
+    <w:p>
+      <w:pPr>
+        <w:spacing w:before="40"/>
         <w:rPr>
           <w:rFonts w:ascii="Times New Roman" w:hAnsi="Times New Roman" w:cs="Times New Roman"/>
         </w:rPr>
@@ -2583,15 +2572,15 @@
     </w:p>
     <w:p>
       <w:pPr>
-        <w:spacing w:before="40" w:line="276" w:lineRule="auto"/>
-        <w:rPr>
-          <w:rFonts w:ascii="Times New Roman" w:hAnsi="Times New Roman" w:cs="Times New Roman"/>
-        </w:rPr>
-      </w:pPr>
-    </w:p>
-    <w:p>
-      <w:pPr>
-        <w:spacing w:before="40" w:line="276" w:lineRule="auto"/>
+        <w:spacing w:before="40"/>
+        <w:rPr>
+          <w:rFonts w:ascii="Times New Roman" w:hAnsi="Times New Roman" w:cs="Times New Roman"/>
+        </w:rPr>
+      </w:pPr>
+    </w:p>
+    <w:p>
+      <w:pPr>
+        <w:spacing w:before="40"/>
         <w:rPr>
           <w:rFonts w:ascii="Times New Roman" w:hAnsi="Times New Roman" w:cs="Times New Roman"/>
         </w:rPr>
@@ -2601,8 +2590,9 @@
           <w:rFonts w:ascii="Times New Roman" w:hAnsi="Times New Roman" w:cs="Times New Roman"/>
           <w:noProof/>
         </w:rPr>
+        <w:lastRenderedPageBreak/>
         <w:drawing>
-          <wp:inline distT="0" distB="0" distL="0" distR="0" wp14:anchorId="16A6A7DD" wp14:editId="128295CA">
+          <wp:inline distT="0" distB="0" distL="0" distR="0" wp14:anchorId="79B27F67" wp14:editId="4FCE9CCF">
             <wp:extent cx="4781550" cy="5248275"/>
             <wp:effectExtent l="0" t="0" r="0" b="9525"/>
             <wp:docPr id="22" name="Picture 22" descr="Graphical user interface, text, application, email&#10;&#10;Description automatically generated"/>
@@ -2617,7 +2607,7 @@
                     <pic:cNvPicPr/>
                   </pic:nvPicPr>
                   <pic:blipFill>
-                    <a:blip r:embed="rId26"/>
+                    <a:blip r:embed="rId28"/>
                     <a:stretch>
                       <a:fillRect/>
                     </a:stretch>
@@ -2640,7 +2630,7 @@
     </w:p>
     <w:p>
       <w:pPr>
-        <w:spacing w:before="40" w:line="276" w:lineRule="auto"/>
+        <w:spacing w:before="40"/>
         <w:rPr>
           <w:rFonts w:ascii="Times New Roman" w:hAnsi="Times New Roman" w:cs="Times New Roman"/>
         </w:rPr>
@@ -2654,15 +2644,15 @@
     </w:p>
     <w:p>
       <w:pPr>
-        <w:spacing w:before="40" w:line="276" w:lineRule="auto"/>
-        <w:rPr>
-          <w:rFonts w:ascii="Times New Roman" w:hAnsi="Times New Roman" w:cs="Times New Roman"/>
-        </w:rPr>
-      </w:pPr>
-    </w:p>
-    <w:p>
-      <w:pPr>
-        <w:spacing w:before="40" w:line="276" w:lineRule="auto"/>
+        <w:spacing w:before="40"/>
+        <w:rPr>
+          <w:rFonts w:ascii="Times New Roman" w:hAnsi="Times New Roman" w:cs="Times New Roman"/>
+        </w:rPr>
+      </w:pPr>
+    </w:p>
+    <w:p>
+      <w:pPr>
+        <w:spacing w:before="40"/>
         <w:rPr>
           <w:rFonts w:ascii="Times New Roman" w:hAnsi="Times New Roman" w:cs="Times New Roman"/>
         </w:rPr>
@@ -2672,9 +2662,8 @@
           <w:rFonts w:ascii="Times New Roman" w:hAnsi="Times New Roman" w:cs="Times New Roman"/>
           <w:noProof/>
         </w:rPr>
-        <w:lastRenderedPageBreak/>
         <w:drawing>
-          <wp:inline distT="0" distB="0" distL="0" distR="0" wp14:anchorId="7D45DD02" wp14:editId="68197CF6">
+          <wp:inline distT="0" distB="0" distL="0" distR="0" wp14:anchorId="44629DEC" wp14:editId="16512FB8">
             <wp:extent cx="5400040" cy="2681605"/>
             <wp:effectExtent l="0" t="0" r="0" b="4445"/>
             <wp:docPr id="26" name="Picture 26" descr="Table&#10;&#10;Description automatically generated"/>
@@ -2689,7 +2678,7 @@
                     <pic:cNvPicPr/>
                   </pic:nvPicPr>
                   <pic:blipFill>
-                    <a:blip r:embed="rId27"/>
+                    <a:blip r:embed="rId29"/>
                     <a:stretch>
                       <a:fillRect/>
                     </a:stretch>
@@ -2712,7 +2701,7 @@
     </w:p>
     <w:p>
       <w:pPr>
-        <w:spacing w:before="40" w:line="276" w:lineRule="auto"/>
+        <w:spacing w:before="40"/>
         <w:rPr>
           <w:rFonts w:ascii="Times New Roman" w:hAnsi="Times New Roman" w:cs="Times New Roman"/>
         </w:rPr>
@@ -2722,8 +2711,9 @@
           <w:rFonts w:ascii="Times New Roman" w:hAnsi="Times New Roman" w:cs="Times New Roman"/>
           <w:noProof/>
         </w:rPr>
+        <w:lastRenderedPageBreak/>
         <w:drawing>
-          <wp:inline distT="0" distB="0" distL="0" distR="0" wp14:anchorId="23A76776" wp14:editId="663601A3">
+          <wp:inline distT="0" distB="0" distL="0" distR="0" wp14:anchorId="43A0562C" wp14:editId="7916B5E4">
             <wp:extent cx="5400040" cy="2343785"/>
             <wp:effectExtent l="0" t="0" r="0" b="0"/>
             <wp:docPr id="28" name="Picture 28" descr="Graphical user interface, text, application, email&#10;&#10;Description automatically generated"/>
@@ -2738,7 +2728,7 @@
                     <pic:cNvPicPr/>
                   </pic:nvPicPr>
                   <pic:blipFill>
-                    <a:blip r:embed="rId28"/>
+                    <a:blip r:embed="rId30"/>
                     <a:stretch>
                       <a:fillRect/>
                     </a:stretch>
@@ -2761,7 +2751,7 @@
     </w:p>
     <w:p>
       <w:pPr>
-        <w:spacing w:before="40" w:line="276" w:lineRule="auto"/>
+        <w:spacing w:before="40"/>
         <w:rPr>
           <w:rFonts w:ascii="Times New Roman" w:hAnsi="Times New Roman" w:cs="Times New Roman"/>
         </w:rPr>
@@ -2771,9 +2761,8 @@
           <w:rFonts w:ascii="Times New Roman" w:hAnsi="Times New Roman" w:cs="Times New Roman"/>
           <w:noProof/>
         </w:rPr>
-        <w:lastRenderedPageBreak/>
         <w:drawing>
-          <wp:inline distT="0" distB="0" distL="0" distR="0" wp14:anchorId="5D8024B3" wp14:editId="12CB6E5B">
+          <wp:inline distT="0" distB="0" distL="0" distR="0" wp14:anchorId="774CD8D9" wp14:editId="5A27E1C2">
             <wp:extent cx="5400040" cy="4618990"/>
             <wp:effectExtent l="0" t="0" r="0" b="0"/>
             <wp:docPr id="27" name="Picture 27" descr="Graphical user interface, text, application&#10;&#10;Description automatically generated"/>
@@ -2788,7 +2777,7 @@
                     <pic:cNvPicPr/>
                   </pic:nvPicPr>
                   <pic:blipFill>
-                    <a:blip r:embed="rId29"/>
+                    <a:blip r:embed="rId31"/>
                     <a:stretch>
                       <a:fillRect/>
                     </a:stretch>
@@ -2811,7 +2800,7 @@
     </w:p>
     <w:p>
       <w:pPr>
-        <w:spacing w:before="40" w:line="276" w:lineRule="auto"/>
+        <w:spacing w:before="40"/>
         <w:rPr>
           <w:rFonts w:ascii="Times New Roman" w:hAnsi="Times New Roman" w:cs="Times New Roman"/>
         </w:rPr>
@@ -2825,60 +2814,61 @@
     </w:p>
     <w:p>
       <w:pPr>
-        <w:spacing w:before="40" w:line="276" w:lineRule="auto"/>
-        <w:rPr>
-          <w:rFonts w:ascii="Times New Roman" w:hAnsi="Times New Roman" w:cs="Times New Roman"/>
-        </w:rPr>
-      </w:pPr>
-    </w:p>
-    <w:p>
-      <w:pPr>
-        <w:spacing w:before="40" w:line="276" w:lineRule="auto"/>
-        <w:rPr>
-          <w:rFonts w:ascii="Times New Roman" w:hAnsi="Times New Roman" w:cs="Times New Roman"/>
-        </w:rPr>
-      </w:pPr>
-    </w:p>
-    <w:p>
-      <w:pPr>
-        <w:spacing w:before="40" w:line="276" w:lineRule="auto"/>
-        <w:rPr>
-          <w:rFonts w:ascii="Times New Roman" w:hAnsi="Times New Roman" w:cs="Times New Roman"/>
-        </w:rPr>
-      </w:pPr>
-    </w:p>
-    <w:p>
-      <w:pPr>
-        <w:spacing w:before="40" w:line="276" w:lineRule="auto"/>
-        <w:rPr>
-          <w:rFonts w:ascii="Times New Roman" w:hAnsi="Times New Roman" w:cs="Times New Roman"/>
-        </w:rPr>
-      </w:pPr>
-    </w:p>
-    <w:p>
-      <w:pPr>
-        <w:rPr>
-          <w:rFonts w:ascii="Times New Roman" w:hAnsi="Times New Roman" w:cs="Times New Roman"/>
-        </w:rPr>
-      </w:pPr>
-      <w:r>
-        <w:rPr>
-          <w:rFonts w:ascii="Times New Roman" w:hAnsi="Times New Roman" w:cs="Times New Roman"/>
-        </w:rPr>
+        <w:spacing w:before="40"/>
+        <w:rPr>
+          <w:rFonts w:ascii="Times New Roman" w:hAnsi="Times New Roman" w:cs="Times New Roman"/>
+        </w:rPr>
+      </w:pPr>
+    </w:p>
+    <w:p>
+      <w:pPr>
+        <w:spacing w:before="40"/>
+        <w:rPr>
+          <w:rFonts w:ascii="Times New Roman" w:hAnsi="Times New Roman" w:cs="Times New Roman"/>
+        </w:rPr>
+      </w:pPr>
+    </w:p>
+    <w:p>
+      <w:pPr>
+        <w:spacing w:before="40"/>
+        <w:rPr>
+          <w:rFonts w:ascii="Times New Roman" w:hAnsi="Times New Roman" w:cs="Times New Roman"/>
+        </w:rPr>
+      </w:pPr>
+    </w:p>
+    <w:p>
+      <w:pPr>
+        <w:spacing w:before="40"/>
+        <w:rPr>
+          <w:rFonts w:ascii="Times New Roman" w:hAnsi="Times New Roman" w:cs="Times New Roman"/>
+        </w:rPr>
+      </w:pPr>
+    </w:p>
+    <w:p>
+      <w:pPr>
+        <w:rPr>
+          <w:rFonts w:ascii="Times New Roman" w:hAnsi="Times New Roman" w:cs="Times New Roman"/>
+        </w:rPr>
+      </w:pPr>
+      <w:r>
+        <w:rPr>
+          <w:rFonts w:ascii="Times New Roman" w:hAnsi="Times New Roman" w:cs="Times New Roman"/>
+        </w:rPr>
+        <w:lastRenderedPageBreak/>
         <w:t>Usuário: Administrador</w:t>
       </w:r>
     </w:p>
     <w:p>
       <w:pPr>
-        <w:spacing w:before="40" w:line="276" w:lineRule="auto"/>
-        <w:rPr>
-          <w:rFonts w:ascii="Times New Roman" w:hAnsi="Times New Roman" w:cs="Times New Roman"/>
-        </w:rPr>
-      </w:pPr>
-    </w:p>
-    <w:p>
-      <w:pPr>
-        <w:spacing w:before="40" w:line="276" w:lineRule="auto"/>
+        <w:spacing w:before="40"/>
+        <w:rPr>
+          <w:rFonts w:ascii="Times New Roman" w:hAnsi="Times New Roman" w:cs="Times New Roman"/>
+        </w:rPr>
+      </w:pPr>
+    </w:p>
+    <w:p>
+      <w:pPr>
+        <w:spacing w:before="40"/>
         <w:rPr>
           <w:rFonts w:ascii="Times New Roman" w:hAnsi="Times New Roman" w:cs="Times New Roman"/>
           <w:b/>
@@ -2890,9 +2880,8 @@
           <w:rFonts w:ascii="Times New Roman" w:hAnsi="Times New Roman" w:cs="Times New Roman"/>
           <w:noProof/>
         </w:rPr>
-        <w:lastRenderedPageBreak/>
         <w:drawing>
-          <wp:inline distT="0" distB="0" distL="0" distR="0" wp14:anchorId="548DAF38" wp14:editId="5A87CBB6">
+          <wp:inline distT="0" distB="0" distL="0" distR="0" wp14:anchorId="470CC317" wp14:editId="4FA52D9C">
             <wp:extent cx="4752975" cy="5238750"/>
             <wp:effectExtent l="0" t="0" r="9525" b="0"/>
             <wp:docPr id="23" name="Picture 23" descr="Graphical user interface, text, application, email&#10;&#10;Description automatically generated"/>
@@ -2907,7 +2896,7 @@
                     <pic:cNvPicPr/>
                   </pic:nvPicPr>
                   <pic:blipFill>
-                    <a:blip r:embed="rId30"/>
+                    <a:blip r:embed="rId32"/>
                     <a:stretch>
                       <a:fillRect/>
                     </a:stretch>
@@ -2930,7 +2919,7 @@
     </w:p>
     <w:p>
       <w:pPr>
-        <w:spacing w:before="40" w:line="276" w:lineRule="auto"/>
+        <w:spacing w:before="40"/>
         <w:rPr>
           <w:rFonts w:ascii="Times New Roman" w:hAnsi="Times New Roman" w:cs="Times New Roman"/>
         </w:rPr>
@@ -2944,7 +2933,7 @@
     </w:p>
     <w:p>
       <w:pPr>
-        <w:spacing w:before="40" w:line="276" w:lineRule="auto"/>
+        <w:spacing w:before="40"/>
         <w:rPr>
           <w:rFonts w:ascii="Times New Roman" w:hAnsi="Times New Roman" w:cs="Times New Roman"/>
           <w:b/>
@@ -2954,7 +2943,7 @@
     </w:p>
     <w:p>
       <w:pPr>
-        <w:spacing w:before="40" w:line="276" w:lineRule="auto"/>
+        <w:spacing w:before="40"/>
         <w:rPr>
           <w:rFonts w:ascii="Times New Roman" w:hAnsi="Times New Roman" w:cs="Times New Roman"/>
           <w:b/>
@@ -2966,8 +2955,9 @@
           <w:rFonts w:ascii="Times New Roman" w:hAnsi="Times New Roman" w:cs="Times New Roman"/>
           <w:noProof/>
         </w:rPr>
+        <w:lastRenderedPageBreak/>
         <w:drawing>
-          <wp:inline distT="0" distB="0" distL="0" distR="0" wp14:anchorId="4D4FCF2A" wp14:editId="66867742">
+          <wp:inline distT="0" distB="0" distL="0" distR="0" wp14:anchorId="0ED394DD" wp14:editId="660297EF">
             <wp:extent cx="5400040" cy="2756535"/>
             <wp:effectExtent l="0" t="0" r="0" b="5715"/>
             <wp:docPr id="29" name="Picture 29" descr="Table&#10;&#10;Description automatically generated"/>
@@ -2982,7 +2972,7 @@
                     <pic:cNvPicPr/>
                   </pic:nvPicPr>
                   <pic:blipFill>
-                    <a:blip r:embed="rId31"/>
+                    <a:blip r:embed="rId33"/>
                     <a:stretch>
                       <a:fillRect/>
                     </a:stretch>
@@ -3005,7 +2995,7 @@
     </w:p>
     <w:p>
       <w:pPr>
-        <w:spacing w:before="40" w:line="276" w:lineRule="auto"/>
+        <w:spacing w:before="40"/>
         <w:rPr>
           <w:rFonts w:ascii="Times New Roman" w:hAnsi="Times New Roman" w:cs="Times New Roman"/>
           <w:b/>
@@ -3017,9 +3007,8 @@
           <w:rFonts w:ascii="Times New Roman" w:hAnsi="Times New Roman" w:cs="Times New Roman"/>
           <w:noProof/>
         </w:rPr>
-        <w:lastRenderedPageBreak/>
         <w:drawing>
-          <wp:inline distT="0" distB="0" distL="0" distR="0" wp14:anchorId="4B535710" wp14:editId="2FB4DC7F">
+          <wp:inline distT="0" distB="0" distL="0" distR="0" wp14:anchorId="0C8B87C4" wp14:editId="5FE418CF">
             <wp:extent cx="5400040" cy="2331720"/>
             <wp:effectExtent l="0" t="0" r="0" b="0"/>
             <wp:docPr id="30" name="Picture 30" descr="Graphical user interface, text, application, email&#10;&#10;Description automatically generated"/>
@@ -3034,7 +3023,7 @@
                     <pic:cNvPicPr/>
                   </pic:nvPicPr>
                   <pic:blipFill>
-                    <a:blip r:embed="rId32"/>
+                    <a:blip r:embed="rId34"/>
                     <a:stretch>
                       <a:fillRect/>
                     </a:stretch>
@@ -3057,7 +3046,7 @@
     </w:p>
     <w:p>
       <w:pPr>
-        <w:spacing w:before="40" w:line="276" w:lineRule="auto"/>
+        <w:spacing w:before="40"/>
         <w:rPr>
           <w:rFonts w:ascii="Times New Roman" w:hAnsi="Times New Roman" w:cs="Times New Roman"/>
           <w:b/>
@@ -3070,7 +3059,7 @@
           <w:noProof/>
         </w:rPr>
         <w:drawing>
-          <wp:inline distT="0" distB="0" distL="0" distR="0" wp14:anchorId="5D92D530" wp14:editId="1DF2AE35">
+          <wp:inline distT="0" distB="0" distL="0" distR="0" wp14:anchorId="4C98964A" wp14:editId="14CA6D9A">
             <wp:extent cx="5400040" cy="3113405"/>
             <wp:effectExtent l="0" t="0" r="0" b="0"/>
             <wp:docPr id="31" name="Picture 31" descr="Graphical user interface, text, application, email&#10;&#10;Description automatically generated"/>
@@ -3085,7 +3074,7 @@
                     <pic:cNvPicPr/>
                   </pic:nvPicPr>
                   <pic:blipFill>
-                    <a:blip r:embed="rId33"/>
+                    <a:blip r:embed="rId35"/>
                     <a:stretch>
                       <a:fillRect/>
                     </a:stretch>
@@ -3108,21 +3097,22 @@
     </w:p>
     <w:p>
       <w:pPr>
-        <w:spacing w:before="40" w:line="276" w:lineRule="auto"/>
-        <w:rPr>
-          <w:rFonts w:ascii="Times New Roman" w:hAnsi="Times New Roman" w:cs="Times New Roman"/>
-        </w:rPr>
-      </w:pPr>
-      <w:r>
-        <w:rPr>
-          <w:rFonts w:ascii="Times New Roman" w:hAnsi="Times New Roman" w:cs="Times New Roman"/>
-        </w:rPr>
+        <w:spacing w:before="40"/>
+        <w:rPr>
+          <w:rFonts w:ascii="Times New Roman" w:hAnsi="Times New Roman" w:cs="Times New Roman"/>
+        </w:rPr>
+      </w:pPr>
+      <w:r>
+        <w:rPr>
+          <w:rFonts w:ascii="Times New Roman" w:hAnsi="Times New Roman" w:cs="Times New Roman"/>
+        </w:rPr>
+        <w:lastRenderedPageBreak/>
         <w:t xml:space="preserve">O usuário Administrador possui todos os privilégios. </w:t>
       </w:r>
     </w:p>
     <w:p>
       <w:pPr>
-        <w:spacing w:before="40" w:line="276" w:lineRule="auto"/>
+        <w:spacing w:before="40"/>
         <w:rPr>
           <w:rFonts w:ascii="Times New Roman" w:hAnsi="Times New Roman" w:cs="Times New Roman"/>
           <w:b/>
@@ -3132,7 +3122,7 @@
     </w:p>
     <w:p>
       <w:pPr>
-        <w:spacing w:before="40" w:line="276" w:lineRule="auto"/>
+        <w:spacing w:before="40"/>
         <w:rPr>
           <w:rFonts w:ascii="Times New Roman" w:hAnsi="Times New Roman" w:cs="Times New Roman"/>
           <w:b/>
@@ -3156,42 +3146,44 @@
     </w:p>
     <w:p>
       <w:pPr>
-        <w:spacing w:before="40" w:line="276" w:lineRule="auto"/>
-        <w:rPr>
-          <w:rFonts w:ascii="Times New Roman" w:hAnsi="Times New Roman" w:cs="Times New Roman"/>
-        </w:rPr>
-      </w:pPr>
-    </w:p>
-    <w:p>
-      <w:pPr>
-        <w:spacing w:before="40" w:line="276" w:lineRule="auto"/>
-        <w:rPr>
-          <w:rFonts w:ascii="Times New Roman" w:hAnsi="Times New Roman" w:cs="Times New Roman"/>
-        </w:rPr>
-      </w:pPr>
-      <w:r>
-        <w:rPr>
-          <w:rFonts w:ascii="Times New Roman" w:hAnsi="Times New Roman" w:cs="Times New Roman"/>
-        </w:rPr>
-        <w:t xml:space="preserve">Como estamos </w:t>
-      </w:r>
-      <w:r>
-        <w:rPr>
-          <w:rFonts w:ascii="Times New Roman" w:hAnsi="Times New Roman" w:cs="Times New Roman"/>
-        </w:rPr>
-        <w:t>tratando</w:t>
-      </w:r>
-      <w:r>
-        <w:rPr>
-          <w:rFonts w:ascii="Times New Roman" w:hAnsi="Times New Roman" w:cs="Times New Roman"/>
-        </w:rPr>
-        <w:t xml:space="preserve"> de casos de covid é essencial que outros usuários leiam apenas transações que forem efetivadas (</w:t>
+        <w:spacing w:before="40"/>
+        <w:rPr>
+          <w:rFonts w:ascii="Times New Roman" w:hAnsi="Times New Roman" w:cs="Times New Roman"/>
+        </w:rPr>
+      </w:pPr>
+    </w:p>
+    <w:p>
+      <w:pPr>
+        <w:spacing w:before="40"/>
+        <w:rPr>
+          <w:rFonts w:ascii="Times New Roman" w:hAnsi="Times New Roman" w:cs="Times New Roman"/>
+        </w:rPr>
+      </w:pPr>
+      <w:r>
+        <w:rPr>
+          <w:rFonts w:ascii="Times New Roman" w:hAnsi="Times New Roman" w:cs="Times New Roman"/>
+        </w:rPr>
+        <w:t xml:space="preserve">Como estamos tratando de casos de </w:t>
       </w:r>
       <w:proofErr w:type="spellStart"/>
       <w:r>
         <w:rPr>
           <w:rFonts w:ascii="Times New Roman" w:hAnsi="Times New Roman" w:cs="Times New Roman"/>
         </w:rPr>
+        <w:t>covid</w:t>
+      </w:r>
+      <w:proofErr w:type="spellEnd"/>
+      <w:r>
+        <w:rPr>
+          <w:rFonts w:ascii="Times New Roman" w:hAnsi="Times New Roman" w:cs="Times New Roman"/>
+        </w:rPr>
+        <w:t xml:space="preserve"> é essencial que outros usuários leiam apenas transações que forem efetivadas (</w:t>
+      </w:r>
+      <w:proofErr w:type="spellStart"/>
+      <w:r>
+        <w:rPr>
+          <w:rFonts w:ascii="Times New Roman" w:hAnsi="Times New Roman" w:cs="Times New Roman"/>
+        </w:rPr>
         <w:t>commit</w:t>
       </w:r>
       <w:proofErr w:type="spellEnd"/>
@@ -3204,23 +3196,23 @@
     </w:p>
     <w:p>
       <w:pPr>
-        <w:spacing w:before="40" w:line="276" w:lineRule="auto"/>
-        <w:rPr>
-          <w:rFonts w:ascii="Times New Roman" w:hAnsi="Times New Roman" w:cs="Times New Roman"/>
-        </w:rPr>
-      </w:pPr>
-    </w:p>
-    <w:p>
-      <w:pPr>
-        <w:spacing w:before="40" w:line="276" w:lineRule="auto"/>
-        <w:rPr>
-          <w:rFonts w:ascii="Times New Roman" w:hAnsi="Times New Roman" w:cs="Times New Roman"/>
-        </w:rPr>
-      </w:pPr>
-    </w:p>
-    <w:p>
-      <w:pPr>
-        <w:spacing w:before="40" w:line="276" w:lineRule="auto"/>
+        <w:spacing w:before="40"/>
+        <w:rPr>
+          <w:rFonts w:ascii="Times New Roman" w:hAnsi="Times New Roman" w:cs="Times New Roman"/>
+        </w:rPr>
+      </w:pPr>
+    </w:p>
+    <w:p>
+      <w:pPr>
+        <w:spacing w:before="40"/>
+        <w:rPr>
+          <w:rFonts w:ascii="Times New Roman" w:hAnsi="Times New Roman" w:cs="Times New Roman"/>
+        </w:rPr>
+      </w:pPr>
+    </w:p>
+    <w:p>
+      <w:pPr>
+        <w:spacing w:before="40"/>
         <w:rPr>
           <w:rFonts w:ascii="Times New Roman" w:hAnsi="Times New Roman" w:cs="Times New Roman"/>
           <w:b/>
@@ -3232,9 +3224,8 @@
           <w:rFonts w:ascii="Times New Roman" w:hAnsi="Times New Roman" w:cs="Times New Roman"/>
           <w:noProof/>
         </w:rPr>
-        <w:lastRenderedPageBreak/>
         <w:drawing>
-          <wp:inline distT="0" distB="0" distL="0" distR="0" wp14:anchorId="37D04C00" wp14:editId="3F408675">
+          <wp:inline distT="0" distB="0" distL="0" distR="0" wp14:anchorId="34DB62D2" wp14:editId="5F6ADCC4">
             <wp:extent cx="5400040" cy="4717415"/>
             <wp:effectExtent l="0" t="0" r="0" b="6985"/>
             <wp:docPr id="35" name="Picture 35" descr="Graphical user interface, text, application&#10;&#10;Description automatically generated"/>
@@ -3249,7 +3240,7 @@
                     <pic:cNvPicPr/>
                   </pic:nvPicPr>
                   <pic:blipFill>
-                    <a:blip r:embed="rId34"/>
+                    <a:blip r:embed="rId36"/>
                     <a:stretch>
                       <a:fillRect/>
                     </a:stretch>
@@ -3272,7 +3263,7 @@
     </w:p>
     <w:p>
       <w:pPr>
-        <w:spacing w:before="40" w:line="276" w:lineRule="auto"/>
+        <w:spacing w:before="40"/>
         <w:rPr>
           <w:rFonts w:ascii="Times New Roman" w:hAnsi="Times New Roman" w:cs="Times New Roman"/>
         </w:rPr>
@@ -3286,15 +3277,15 @@
     </w:p>
     <w:p>
       <w:pPr>
-        <w:spacing w:before="40" w:line="276" w:lineRule="auto"/>
-        <w:rPr>
-          <w:rFonts w:ascii="Times New Roman" w:hAnsi="Times New Roman" w:cs="Times New Roman"/>
-        </w:rPr>
-      </w:pPr>
-    </w:p>
-    <w:p>
-      <w:pPr>
-        <w:spacing w:before="40" w:line="276" w:lineRule="auto"/>
+        <w:spacing w:before="40"/>
+        <w:rPr>
+          <w:rFonts w:ascii="Times New Roman" w:hAnsi="Times New Roman" w:cs="Times New Roman"/>
+        </w:rPr>
+      </w:pPr>
+    </w:p>
+    <w:p>
+      <w:pPr>
+        <w:spacing w:before="40"/>
         <w:rPr>
           <w:rFonts w:ascii="Times New Roman" w:hAnsi="Times New Roman" w:cs="Times New Roman"/>
         </w:rPr>
@@ -3304,8 +3295,9 @@
           <w:rFonts w:ascii="Times New Roman" w:hAnsi="Times New Roman" w:cs="Times New Roman"/>
           <w:noProof/>
         </w:rPr>
+        <w:lastRenderedPageBreak/>
         <w:drawing>
-          <wp:inline distT="0" distB="0" distL="0" distR="0" wp14:anchorId="20E4EFAD" wp14:editId="75774351">
+          <wp:inline distT="0" distB="0" distL="0" distR="0" wp14:anchorId="21A43A2D" wp14:editId="34588433">
             <wp:extent cx="5400040" cy="2634615"/>
             <wp:effectExtent l="0" t="0" r="0" b="0"/>
             <wp:docPr id="36" name="Picture 36" descr="Graphical user interface, text, application&#10;&#10;Description automatically generated"/>
@@ -3320,7 +3312,7 @@
                     <pic:cNvPicPr/>
                   </pic:nvPicPr>
                   <pic:blipFill>
-                    <a:blip r:embed="rId35"/>
+                    <a:blip r:embed="rId37"/>
                     <a:stretch>
                       <a:fillRect/>
                     </a:stretch>
@@ -3343,7 +3335,7 @@
     </w:p>
     <w:p>
       <w:pPr>
-        <w:spacing w:before="40" w:line="276" w:lineRule="auto"/>
+        <w:spacing w:before="40"/>
         <w:rPr>
           <w:rFonts w:ascii="Times New Roman" w:hAnsi="Times New Roman" w:cs="Times New Roman"/>
           <w:caps/>
@@ -3372,7 +3364,7 @@
     </w:p>
     <w:p>
       <w:pPr>
-        <w:spacing w:before="40" w:line="276" w:lineRule="auto"/>
+        <w:spacing w:before="40"/>
         <w:rPr>
           <w:rFonts w:ascii="Times New Roman" w:hAnsi="Times New Roman" w:cs="Times New Roman"/>
         </w:rPr>
@@ -3382,9 +3374,8 @@
           <w:rFonts w:ascii="Times New Roman" w:hAnsi="Times New Roman" w:cs="Times New Roman"/>
           <w:noProof/>
         </w:rPr>
-        <w:lastRenderedPageBreak/>
         <w:drawing>
-          <wp:inline distT="0" distB="0" distL="0" distR="0" wp14:anchorId="24B84B50" wp14:editId="08073712">
+          <wp:inline distT="0" distB="0" distL="0" distR="0" wp14:anchorId="42D466AD" wp14:editId="6973E5FE">
             <wp:extent cx="5400040" cy="2827655"/>
             <wp:effectExtent l="0" t="0" r="0" b="0"/>
             <wp:docPr id="37" name="Picture 37" descr="Graphical user interface, text, application, email&#10;&#10;Description automatically generated"/>
@@ -3399,7 +3390,7 @@
                     <pic:cNvPicPr/>
                   </pic:nvPicPr>
                   <pic:blipFill>
-                    <a:blip r:embed="rId36"/>
+                    <a:blip r:embed="rId38"/>
                     <a:stretch>
                       <a:fillRect/>
                     </a:stretch>
@@ -3422,7 +3413,7 @@
     </w:p>
     <w:p>
       <w:pPr>
-        <w:spacing w:before="40" w:line="276" w:lineRule="auto"/>
+        <w:spacing w:before="40"/>
         <w:rPr>
           <w:rFonts w:ascii="Times New Roman" w:hAnsi="Times New Roman" w:cs="Times New Roman"/>
         </w:rPr>
@@ -3436,15 +3427,15 @@
     </w:p>
     <w:p>
       <w:pPr>
-        <w:spacing w:before="40" w:line="276" w:lineRule="auto"/>
-        <w:rPr>
-          <w:rFonts w:ascii="Times New Roman" w:hAnsi="Times New Roman" w:cs="Times New Roman"/>
-        </w:rPr>
-      </w:pPr>
-    </w:p>
-    <w:p>
-      <w:pPr>
-        <w:spacing w:before="40" w:line="276" w:lineRule="auto"/>
+        <w:spacing w:before="40"/>
+        <w:rPr>
+          <w:rFonts w:ascii="Times New Roman" w:hAnsi="Times New Roman" w:cs="Times New Roman"/>
+        </w:rPr>
+      </w:pPr>
+    </w:p>
+    <w:p>
+      <w:pPr>
+        <w:spacing w:before="40"/>
         <w:rPr>
           <w:rFonts w:ascii="Times New Roman" w:hAnsi="Times New Roman" w:cs="Times New Roman"/>
         </w:rPr>
@@ -3454,8 +3445,9 @@
           <w:rFonts w:ascii="Times New Roman" w:hAnsi="Times New Roman" w:cs="Times New Roman"/>
           <w:noProof/>
         </w:rPr>
+        <w:lastRenderedPageBreak/>
         <w:drawing>
-          <wp:inline distT="0" distB="0" distL="0" distR="0" wp14:anchorId="08B56E48" wp14:editId="450C873D">
+          <wp:inline distT="0" distB="0" distL="0" distR="0" wp14:anchorId="1E4B37BD" wp14:editId="46A607CE">
             <wp:extent cx="5400040" cy="2821940"/>
             <wp:effectExtent l="0" t="0" r="0" b="0"/>
             <wp:docPr id="38" name="Picture 38" descr="Graphical user interface, text, application&#10;&#10;Description automatically generated"/>
@@ -3470,7 +3462,7 @@
                     <pic:cNvPicPr/>
                   </pic:nvPicPr>
                   <pic:blipFill>
-                    <a:blip r:embed="rId37"/>
+                    <a:blip r:embed="rId39"/>
                     <a:stretch>
                       <a:fillRect/>
                     </a:stretch>
@@ -3493,28 +3485,16 @@
     </w:p>
     <w:p>
       <w:pPr>
-        <w:spacing w:before="40" w:line="276" w:lineRule="auto"/>
-        <w:rPr>
-          <w:rFonts w:ascii="Times New Roman" w:hAnsi="Times New Roman" w:cs="Times New Roman"/>
-        </w:rPr>
-      </w:pPr>
-      <w:r>
-        <w:rPr>
-          <w:rFonts w:ascii="Times New Roman" w:hAnsi="Times New Roman" w:cs="Times New Roman"/>
-        </w:rPr>
-        <w:t xml:space="preserve">Agora o </w:t>
-      </w:r>
-      <w:r>
-        <w:rPr>
-          <w:rFonts w:ascii="Times New Roman" w:hAnsi="Times New Roman" w:cs="Times New Roman"/>
-        </w:rPr>
-        <w:t>dado efetivado</w:t>
-      </w:r>
-      <w:r>
-        <w:rPr>
-          <w:rFonts w:ascii="Times New Roman" w:hAnsi="Times New Roman" w:cs="Times New Roman"/>
-        </w:rPr>
-        <w:t xml:space="preserve"> torna-se visível para o usuário analista. Fazendo com que todos os usuários do grupo analista visualizem somente os dados que realmente foram efetivados dentro do </w:t>
+        <w:spacing w:before="40"/>
+        <w:rPr>
+          <w:rFonts w:ascii="Times New Roman" w:hAnsi="Times New Roman" w:cs="Times New Roman"/>
+        </w:rPr>
+      </w:pPr>
+      <w:r>
+        <w:rPr>
+          <w:rFonts w:ascii="Times New Roman" w:hAnsi="Times New Roman" w:cs="Times New Roman"/>
+        </w:rPr>
+        <w:t xml:space="preserve">Agora o dado efetivado torna-se visível para o usuário analista. Fazendo com que todos os usuários do grupo analista visualizem somente os dados que realmente foram efetivados dentro do </w:t>
       </w:r>
       <w:proofErr w:type="spellStart"/>
       <w:r>
@@ -3533,47 +3513,47 @@
     </w:p>
     <w:p>
       <w:pPr>
-        <w:spacing w:before="40" w:line="276" w:lineRule="auto"/>
-        <w:rPr>
-          <w:rFonts w:ascii="Times New Roman" w:hAnsi="Times New Roman" w:cs="Times New Roman"/>
-        </w:rPr>
-      </w:pPr>
-    </w:p>
-    <w:p>
-      <w:pPr>
-        <w:spacing w:before="40" w:line="276" w:lineRule="auto"/>
-        <w:rPr>
-          <w:rFonts w:ascii="Times New Roman" w:hAnsi="Times New Roman" w:cs="Times New Roman"/>
-        </w:rPr>
-      </w:pPr>
-    </w:p>
-    <w:p>
-      <w:pPr>
-        <w:spacing w:before="40" w:line="276" w:lineRule="auto"/>
-        <w:rPr>
-          <w:rFonts w:ascii="Times New Roman" w:hAnsi="Times New Roman" w:cs="Times New Roman"/>
-        </w:rPr>
-      </w:pPr>
-    </w:p>
-    <w:p>
-      <w:pPr>
-        <w:spacing w:before="40" w:line="276" w:lineRule="auto"/>
-        <w:rPr>
-          <w:rFonts w:ascii="Times New Roman" w:hAnsi="Times New Roman" w:cs="Times New Roman"/>
-        </w:rPr>
-      </w:pPr>
-    </w:p>
-    <w:p>
-      <w:pPr>
-        <w:spacing w:before="40" w:line="276" w:lineRule="auto"/>
-        <w:rPr>
-          <w:rFonts w:ascii="Times New Roman" w:hAnsi="Times New Roman" w:cs="Times New Roman"/>
-        </w:rPr>
-      </w:pPr>
-    </w:p>
-    <w:p>
-      <w:pPr>
-        <w:spacing w:before="40" w:line="276" w:lineRule="auto"/>
+        <w:spacing w:before="40"/>
+        <w:rPr>
+          <w:rFonts w:ascii="Times New Roman" w:hAnsi="Times New Roman" w:cs="Times New Roman"/>
+        </w:rPr>
+      </w:pPr>
+    </w:p>
+    <w:p>
+      <w:pPr>
+        <w:spacing w:before="40"/>
+        <w:rPr>
+          <w:rFonts w:ascii="Times New Roman" w:hAnsi="Times New Roman" w:cs="Times New Roman"/>
+        </w:rPr>
+      </w:pPr>
+    </w:p>
+    <w:p>
+      <w:pPr>
+        <w:spacing w:before="40"/>
+        <w:rPr>
+          <w:rFonts w:ascii="Times New Roman" w:hAnsi="Times New Roman" w:cs="Times New Roman"/>
+        </w:rPr>
+      </w:pPr>
+    </w:p>
+    <w:p>
+      <w:pPr>
+        <w:spacing w:before="40"/>
+        <w:rPr>
+          <w:rFonts w:ascii="Times New Roman" w:hAnsi="Times New Roman" w:cs="Times New Roman"/>
+        </w:rPr>
+      </w:pPr>
+    </w:p>
+    <w:p>
+      <w:pPr>
+        <w:spacing w:before="40"/>
+        <w:rPr>
+          <w:rFonts w:ascii="Times New Roman" w:hAnsi="Times New Roman" w:cs="Times New Roman"/>
+        </w:rPr>
+      </w:pPr>
+    </w:p>
+    <w:p>
+      <w:pPr>
+        <w:spacing w:before="40"/>
         <w:rPr>
           <w:rFonts w:ascii="Times New Roman" w:hAnsi="Times New Roman" w:cs="Times New Roman"/>
         </w:rPr>
@@ -3590,29 +3570,28 @@
         <w:rPr>
           <w:rFonts w:ascii="Times New Roman" w:hAnsi="Times New Roman" w:cs="Times New Roman"/>
         </w:rPr>
-        <w:lastRenderedPageBreak/>
         <w:t>Preparação Pedagógica</w:t>
       </w:r>
     </w:p>
     <w:p>
       <w:pPr>
-        <w:spacing w:before="40" w:line="276" w:lineRule="auto"/>
-        <w:rPr>
-          <w:rFonts w:ascii="Times New Roman" w:hAnsi="Times New Roman" w:cs="Times New Roman"/>
-        </w:rPr>
-      </w:pPr>
-    </w:p>
-    <w:p>
-      <w:pPr>
-        <w:spacing w:before="40" w:line="276" w:lineRule="auto"/>
-        <w:rPr>
-          <w:rFonts w:ascii="Times New Roman" w:hAnsi="Times New Roman" w:cs="Times New Roman"/>
-        </w:rPr>
-      </w:pPr>
-    </w:p>
-    <w:p>
-      <w:pPr>
-        <w:spacing w:before="40" w:line="276" w:lineRule="auto"/>
+        <w:spacing w:before="40"/>
+        <w:rPr>
+          <w:rFonts w:ascii="Times New Roman" w:hAnsi="Times New Roman" w:cs="Times New Roman"/>
+        </w:rPr>
+      </w:pPr>
+    </w:p>
+    <w:p>
+      <w:pPr>
+        <w:spacing w:before="40"/>
+        <w:rPr>
+          <w:rFonts w:ascii="Times New Roman" w:hAnsi="Times New Roman" w:cs="Times New Roman"/>
+        </w:rPr>
+      </w:pPr>
+    </w:p>
+    <w:p>
+      <w:pPr>
+        <w:spacing w:before="40"/>
         <w:rPr>
           <w:rFonts w:ascii="Times New Roman" w:hAnsi="Times New Roman" w:cs="Times New Roman"/>
         </w:rPr>
@@ -3659,7 +3638,7 @@
           </w:tcPr>
           <w:p>
             <w:pPr>
-              <w:spacing w:before="40" w:line="276" w:lineRule="auto"/>
+              <w:spacing w:before="40"/>
               <w:jc w:val="center"/>
               <w:rPr>
                 <w:rFonts w:ascii="Times New Roman" w:eastAsia="Arial" w:hAnsi="Times New Roman" w:cs="Times New Roman"/>
@@ -3683,7 +3662,7 @@
     </w:tbl>
     <w:p>
       <w:pPr>
-        <w:spacing w:before="40" w:line="276" w:lineRule="auto"/>
+        <w:spacing w:before="40"/>
         <w:rPr>
           <w:rFonts w:ascii="Times New Roman" w:hAnsi="Times New Roman" w:cs="Times New Roman"/>
         </w:rPr>
@@ -3708,7 +3687,7 @@
       </w:tblPr>
       <w:tblGrid>
         <w:gridCol w:w="1049"/>
-        <w:gridCol w:w="7481"/>
+        <w:gridCol w:w="8296"/>
       </w:tblGrid>
       <w:tr>
         <w:trPr>
@@ -3731,7 +3710,7 @@
           </w:tcPr>
           <w:p>
             <w:pPr>
-              <w:spacing w:before="40" w:line="276" w:lineRule="auto"/>
+              <w:spacing w:before="40"/>
               <w:jc w:val="center"/>
               <w:rPr>
                 <w:rFonts w:ascii="Times New Roman" w:eastAsia="Arial" w:hAnsi="Times New Roman" w:cs="Times New Roman"/>
@@ -3768,7 +3747,7 @@
           </w:tcPr>
           <w:p>
             <w:pPr>
-              <w:spacing w:before="40" w:line="276" w:lineRule="auto"/>
+              <w:spacing w:before="40"/>
               <w:jc w:val="center"/>
               <w:rPr>
                 <w:rFonts w:ascii="Times New Roman" w:hAnsi="Times New Roman" w:cs="Times New Roman"/>
@@ -3784,15 +3763,27 @@
                 <w:sz w:val="24"/>
                 <w:szCs w:val="24"/>
               </w:rPr>
-              <w:t>Treinamento análise de dados sobre os casos covid</w:t>
-            </w:r>
+              <w:t xml:space="preserve">Treinamento análise de dados sobre os casos </w:t>
+            </w:r>
+            <w:proofErr w:type="spellStart"/>
+            <w:r>
+              <w:rPr>
+                <w:rFonts w:ascii="Times New Roman" w:hAnsi="Times New Roman" w:cs="Times New Roman"/>
+                <w:bCs/>
+                <w:color w:val="000000" w:themeColor="text1"/>
+                <w:sz w:val="24"/>
+                <w:szCs w:val="24"/>
+              </w:rPr>
+              <w:t>covid</w:t>
+            </w:r>
+            <w:proofErr w:type="spellEnd"/>
           </w:p>
         </w:tc>
       </w:tr>
     </w:tbl>
     <w:p>
       <w:pPr>
-        <w:spacing w:before="40" w:line="276" w:lineRule="auto"/>
+        <w:spacing w:before="40"/>
         <w:rPr>
           <w:rFonts w:ascii="Times New Roman" w:hAnsi="Times New Roman" w:cs="Times New Roman"/>
         </w:rPr>
@@ -3816,11 +3807,11 @@
         <w:tblLook w:val="04A0" w:firstRow="1" w:lastRow="0" w:firstColumn="1" w:lastColumn="0" w:noHBand="0" w:noVBand="1"/>
       </w:tblPr>
       <w:tblGrid>
-        <w:gridCol w:w="3244"/>
+        <w:gridCol w:w="3592"/>
         <w:gridCol w:w="1212"/>
         <w:gridCol w:w="1332"/>
         <w:gridCol w:w="217"/>
-        <w:gridCol w:w="2525"/>
+        <w:gridCol w:w="3364"/>
       </w:tblGrid>
       <w:tr>
         <w:trPr>
@@ -3843,7 +3834,7 @@
           </w:tcPr>
           <w:p>
             <w:pPr>
-              <w:spacing w:before="40" w:line="276" w:lineRule="auto"/>
+              <w:spacing w:before="40"/>
               <w:jc w:val="center"/>
               <w:rPr>
                 <w:rFonts w:ascii="Times New Roman" w:hAnsi="Times New Roman" w:cs="Times New Roman"/>
@@ -3886,7 +3877,7 @@
           </w:tcPr>
           <w:p>
             <w:pPr>
-              <w:spacing w:before="40" w:line="276" w:lineRule="auto"/>
+              <w:spacing w:before="40"/>
               <w:jc w:val="center"/>
               <w:rPr>
                 <w:rFonts w:ascii="Times New Roman" w:eastAsia="Arial" w:hAnsi="Times New Roman" w:cs="Times New Roman"/>
@@ -3923,7 +3914,7 @@
           </w:tcPr>
           <w:p>
             <w:pPr>
-              <w:spacing w:before="40" w:line="276" w:lineRule="auto"/>
+              <w:spacing w:before="40"/>
               <w:jc w:val="center"/>
               <w:rPr>
                 <w:rFonts w:ascii="Times New Roman" w:eastAsia="Arial" w:hAnsi="Times New Roman" w:cs="Times New Roman"/>
@@ -3959,7 +3950,7 @@
           </w:tcPr>
           <w:p>
             <w:pPr>
-              <w:spacing w:before="40" w:line="276" w:lineRule="auto"/>
+              <w:spacing w:before="40"/>
               <w:rPr>
                 <w:rFonts w:ascii="Times New Roman" w:hAnsi="Times New Roman" w:cs="Times New Roman"/>
               </w:rPr>
@@ -3978,7 +3969,7 @@
           </w:tcPr>
           <w:p>
             <w:pPr>
-              <w:spacing w:before="40" w:line="276" w:lineRule="auto"/>
+              <w:spacing w:before="40"/>
               <w:jc w:val="center"/>
               <w:rPr>
                 <w:rFonts w:ascii="Times New Roman" w:eastAsia="Arial" w:hAnsi="Times New Roman" w:cs="Times New Roman"/>
@@ -4041,7 +4032,7 @@
           </w:tcPr>
           <w:p>
             <w:pPr>
-              <w:spacing w:before="40" w:line="276" w:lineRule="auto"/>
+              <w:spacing w:before="40"/>
               <w:jc w:val="center"/>
               <w:rPr>
                 <w:rFonts w:ascii="Times New Roman" w:hAnsi="Times New Roman" w:cs="Times New Roman"/>
@@ -4056,8 +4047,10 @@
                 <w:sz w:val="18"/>
                 <w:szCs w:val="18"/>
               </w:rPr>
-              <w:t xml:space="preserve">Análise da </w:t>
-            </w:r>
+              <w:lastRenderedPageBreak/>
+              <w:t xml:space="preserve">Análise da dados de casos da </w:t>
+            </w:r>
+            <w:proofErr w:type="spellStart"/>
             <w:r>
               <w:rPr>
                 <w:rFonts w:ascii="Times New Roman" w:eastAsia="Arial" w:hAnsi="Times New Roman" w:cs="Times New Roman"/>
@@ -4065,26 +4058,9 @@
                 <w:sz w:val="18"/>
                 <w:szCs w:val="18"/>
               </w:rPr>
-              <w:t>d</w:t>
-            </w:r>
-            <w:r>
-              <w:rPr>
-                <w:rFonts w:ascii="Times New Roman" w:eastAsia="Arial" w:hAnsi="Times New Roman" w:cs="Times New Roman"/>
-                <w:b/>
-                <w:sz w:val="18"/>
-                <w:szCs w:val="18"/>
-              </w:rPr>
-              <w:t>ados</w:t>
-            </w:r>
-            <w:r>
-              <w:rPr>
-                <w:rFonts w:ascii="Times New Roman" w:eastAsia="Arial" w:hAnsi="Times New Roman" w:cs="Times New Roman"/>
-                <w:b/>
-                <w:sz w:val="18"/>
-                <w:szCs w:val="18"/>
-              </w:rPr>
-              <w:t xml:space="preserve"> de casos da Covid</w:t>
-            </w:r>
+              <w:t>Covid</w:t>
+            </w:r>
+            <w:proofErr w:type="spellEnd"/>
             <w:r>
               <w:rPr>
                 <w:rFonts w:ascii="Times New Roman" w:eastAsia="Arial" w:hAnsi="Times New Roman" w:cs="Times New Roman"/>
@@ -4114,7 +4090,7 @@
           </w:tcPr>
           <w:p>
             <w:pPr>
-              <w:spacing w:before="40" w:line="276" w:lineRule="auto"/>
+              <w:spacing w:before="40"/>
               <w:jc w:val="center"/>
               <w:rPr>
                 <w:rFonts w:ascii="Times New Roman" w:hAnsi="Times New Roman" w:cs="Times New Roman"/>
@@ -4150,7 +4126,7 @@
           </w:tcPr>
           <w:p>
             <w:pPr>
-              <w:spacing w:before="40" w:line="276" w:lineRule="auto"/>
+              <w:spacing w:before="40"/>
               <w:jc w:val="center"/>
               <w:rPr>
                 <w:rFonts w:ascii="Times New Roman" w:hAnsi="Times New Roman" w:cs="Times New Roman"/>
@@ -4176,7 +4152,7 @@
           </w:tcPr>
           <w:p>
             <w:pPr>
-              <w:spacing w:before="40" w:line="276" w:lineRule="auto"/>
+              <w:spacing w:before="40"/>
               <w:rPr>
                 <w:rFonts w:ascii="Times New Roman" w:hAnsi="Times New Roman" w:cs="Times New Roman"/>
               </w:rPr>
@@ -4200,7 +4176,7 @@
           </w:tcPr>
           <w:p>
             <w:pPr>
-              <w:spacing w:before="40" w:line="276" w:lineRule="auto"/>
+              <w:spacing w:before="40"/>
               <w:jc w:val="center"/>
               <w:rPr>
                 <w:rFonts w:ascii="Times New Roman" w:eastAsia="Arial" w:hAnsi="Times New Roman" w:cs="Times New Roman"/>
@@ -4243,7 +4219,7 @@
           </w:tcPr>
           <w:p>
             <w:pPr>
-              <w:spacing w:before="40" w:line="276" w:lineRule="auto"/>
+              <w:spacing w:before="40"/>
               <w:rPr>
                 <w:rFonts w:ascii="Times New Roman" w:hAnsi="Times New Roman" w:cs="Times New Roman"/>
               </w:rPr>
@@ -4268,7 +4244,7 @@
           </w:tcPr>
           <w:p>
             <w:pPr>
-              <w:spacing w:before="40" w:line="276" w:lineRule="auto"/>
+              <w:spacing w:before="40"/>
               <w:rPr>
                 <w:rFonts w:ascii="Times New Roman" w:hAnsi="Times New Roman" w:cs="Times New Roman"/>
               </w:rPr>
@@ -4293,7 +4269,7 @@
           </w:tcPr>
           <w:p>
             <w:pPr>
-              <w:spacing w:before="40" w:line="276" w:lineRule="auto"/>
+              <w:spacing w:before="40"/>
               <w:rPr>
                 <w:rFonts w:ascii="Times New Roman" w:hAnsi="Times New Roman" w:cs="Times New Roman"/>
               </w:rPr>
@@ -4317,7 +4293,7 @@
           </w:tcPr>
           <w:p>
             <w:pPr>
-              <w:spacing w:before="40" w:line="276" w:lineRule="auto"/>
+              <w:spacing w:before="40"/>
               <w:rPr>
                 <w:rFonts w:ascii="Times New Roman" w:hAnsi="Times New Roman" w:cs="Times New Roman"/>
               </w:rPr>
@@ -4341,7 +4317,7 @@
           </w:tcPr>
           <w:p>
             <w:pPr>
-              <w:spacing w:before="40" w:line="276" w:lineRule="auto"/>
+              <w:spacing w:before="40"/>
               <w:jc w:val="center"/>
               <w:rPr>
                 <w:rFonts w:ascii="Times New Roman" w:eastAsia="Arial" w:hAnsi="Times New Roman" w:cs="Times New Roman"/>
@@ -4356,7 +4332,7 @@
     </w:tbl>
     <w:p>
       <w:pPr>
-        <w:spacing w:before="40" w:line="276" w:lineRule="auto"/>
+        <w:spacing w:before="40"/>
         <w:rPr>
           <w:rFonts w:ascii="Times New Roman" w:hAnsi="Times New Roman" w:cs="Times New Roman"/>
         </w:rPr>
@@ -4401,7 +4377,7 @@
                 <w:tab w:val="center" w:pos="4419"/>
                 <w:tab w:val="right" w:pos="8838"/>
               </w:tabs>
-              <w:spacing w:before="40" w:line="276" w:lineRule="auto"/>
+              <w:spacing w:before="40"/>
               <w:rPr>
                 <w:rFonts w:ascii="Times New Roman" w:eastAsia="Arial" w:hAnsi="Times New Roman" w:cs="Times New Roman"/>
                 <w:b/>
@@ -4436,7 +4412,7 @@
           </w:tcPr>
           <w:p>
             <w:pPr>
-              <w:spacing w:before="40" w:line="276" w:lineRule="auto"/>
+              <w:spacing w:before="40"/>
               <w:jc w:val="both"/>
               <w:rPr>
                 <w:rFonts w:ascii="Times New Roman" w:eastAsia="Arial" w:hAnsi="Times New Roman" w:cs="Times New Roman"/>
@@ -4461,7 +4437,7 @@
     </w:tbl>
     <w:p>
       <w:pPr>
-        <w:spacing w:before="40" w:line="276" w:lineRule="auto"/>
+        <w:spacing w:before="40"/>
         <w:rPr>
           <w:rFonts w:ascii="Times New Roman" w:hAnsi="Times New Roman" w:cs="Times New Roman"/>
         </w:rPr>
@@ -4485,7 +4461,7 @@
         <w:tblLook w:val="04A0" w:firstRow="1" w:lastRow="0" w:firstColumn="1" w:lastColumn="0" w:noHBand="0" w:noVBand="1"/>
       </w:tblPr>
       <w:tblGrid>
-        <w:gridCol w:w="8533"/>
+        <w:gridCol w:w="9214"/>
       </w:tblGrid>
       <w:tr>
         <w:trPr>
@@ -4511,7 +4487,7 @@
                 <w:tab w:val="center" w:pos="4419"/>
                 <w:tab w:val="right" w:pos="8838"/>
               </w:tabs>
-              <w:spacing w:before="40" w:line="276" w:lineRule="auto"/>
+              <w:spacing w:before="40"/>
               <w:rPr>
                 <w:rFonts w:ascii="Times New Roman" w:eastAsia="Arial" w:hAnsi="Times New Roman" w:cs="Times New Roman"/>
                 <w:b/>
@@ -4531,7 +4507,7 @@
           </w:p>
           <w:p>
             <w:pPr>
-              <w:spacing w:before="40" w:line="276" w:lineRule="auto"/>
+              <w:spacing w:before="40"/>
               <w:jc w:val="both"/>
               <w:rPr>
                 <w:rFonts w:ascii="Times New Roman" w:eastAsia="Arial" w:hAnsi="Times New Roman" w:cs="Times New Roman"/>
@@ -4569,37 +4545,29 @@
                 <w:sz w:val="24"/>
                 <w:szCs w:val="24"/>
               </w:rPr>
-              <w:t xml:space="preserve">. Índices. Permissões de acesso. </w:t>
-            </w:r>
-            <w:r>
-              <w:rPr>
-                <w:rFonts w:ascii="Times New Roman" w:hAnsi="Times New Roman" w:cs="Times New Roman"/>
-                <w:bCs/>
-                <w:color w:val="000000" w:themeColor="text1"/>
-                <w:sz w:val="24"/>
-                <w:szCs w:val="24"/>
-              </w:rPr>
-              <w:t xml:space="preserve">Analisar os dados de casos de covid em 5 cidades, </w:t>
-            </w:r>
-            <w:r>
-              <w:rPr>
-                <w:rFonts w:ascii="Times New Roman" w:hAnsi="Times New Roman" w:cs="Times New Roman"/>
-                <w:bCs/>
-                <w:color w:val="000000" w:themeColor="text1"/>
-                <w:sz w:val="24"/>
-                <w:szCs w:val="24"/>
-              </w:rPr>
-              <w:t>a fim</w:t>
-            </w:r>
-            <w:r>
-              <w:rPr>
-                <w:rFonts w:ascii="Times New Roman" w:hAnsi="Times New Roman" w:cs="Times New Roman"/>
-                <w:bCs/>
-                <w:color w:val="000000" w:themeColor="text1"/>
-                <w:sz w:val="24"/>
-                <w:szCs w:val="24"/>
-              </w:rPr>
-              <w:t xml:space="preserve"> de obter e comparar informações entre as cidades.</w:t>
+              <w:t xml:space="preserve">. Índices. Permissões de acesso. Analisar os dados de casos de </w:t>
+            </w:r>
+            <w:proofErr w:type="spellStart"/>
+            <w:r>
+              <w:rPr>
+                <w:rFonts w:ascii="Times New Roman" w:hAnsi="Times New Roman" w:cs="Times New Roman"/>
+                <w:bCs/>
+                <w:color w:val="000000" w:themeColor="text1"/>
+                <w:sz w:val="24"/>
+                <w:szCs w:val="24"/>
+              </w:rPr>
+              <w:t>covid</w:t>
+            </w:r>
+            <w:proofErr w:type="spellEnd"/>
+            <w:r>
+              <w:rPr>
+                <w:rFonts w:ascii="Times New Roman" w:hAnsi="Times New Roman" w:cs="Times New Roman"/>
+                <w:bCs/>
+                <w:color w:val="000000" w:themeColor="text1"/>
+                <w:sz w:val="24"/>
+                <w:szCs w:val="24"/>
+              </w:rPr>
+              <w:t xml:space="preserve"> em 5 cidades, a fim de obter e comparar informações entre as cidades.</w:t>
             </w:r>
           </w:p>
         </w:tc>
@@ -4607,7 +4575,7 @@
     </w:tbl>
     <w:p>
       <w:pPr>
-        <w:spacing w:before="40" w:line="276" w:lineRule="auto"/>
+        <w:spacing w:before="40"/>
         <w:rPr>
           <w:rFonts w:ascii="Times New Roman" w:hAnsi="Times New Roman" w:cs="Times New Roman"/>
         </w:rPr>
@@ -4631,7 +4599,7 @@
         <w:tblLook w:val="04A0" w:firstRow="1" w:lastRow="0" w:firstColumn="1" w:lastColumn="0" w:noHBand="0" w:noVBand="1"/>
       </w:tblPr>
       <w:tblGrid>
-        <w:gridCol w:w="8541"/>
+        <w:gridCol w:w="9222"/>
       </w:tblGrid>
       <w:tr>
         <w:trPr>
@@ -4657,7 +4625,7 @@
                 <w:tab w:val="center" w:pos="4419"/>
                 <w:tab w:val="right" w:pos="8838"/>
               </w:tabs>
-              <w:spacing w:before="40" w:line="276" w:lineRule="auto"/>
+              <w:spacing w:before="40"/>
               <w:rPr>
                 <w:rFonts w:ascii="Times New Roman" w:eastAsia="Arial" w:hAnsi="Times New Roman" w:cs="Times New Roman"/>
                 <w:b/>
@@ -4677,7 +4645,7 @@
           </w:p>
           <w:p>
             <w:pPr>
-              <w:spacing w:before="40" w:line="276" w:lineRule="auto"/>
+              <w:spacing w:before="40"/>
               <w:jc w:val="both"/>
               <w:rPr>
                 <w:rFonts w:ascii="Times New Roman" w:eastAsia="Arial" w:hAnsi="Times New Roman" w:cs="Times New Roman"/>
@@ -4715,38 +4683,20 @@
                 <w:sz w:val="24"/>
                 <w:szCs w:val="24"/>
               </w:rPr>
-              <w:t xml:space="preserve">. Gerenciar permissões de acesso ao banco de dados. </w:t>
-            </w:r>
-            <w:r>
-              <w:rPr>
-                <w:rFonts w:ascii="Times New Roman" w:hAnsi="Times New Roman" w:cs="Times New Roman"/>
-                <w:bCs/>
-                <w:color w:val="000000" w:themeColor="text1"/>
-                <w:sz w:val="24"/>
-                <w:szCs w:val="24"/>
-              </w:rPr>
-              <w:t>Le</w:t>
-            </w:r>
-            <w:r>
-              <w:rPr>
-                <w:rFonts w:ascii="Times New Roman" w:hAnsi="Times New Roman" w:cs="Times New Roman"/>
-                <w:bCs/>
-                <w:color w:val="000000" w:themeColor="text1"/>
-                <w:sz w:val="24"/>
-                <w:szCs w:val="24"/>
-              </w:rPr>
-              <w:t>r</w:t>
-            </w:r>
-            <w:r>
-              <w:rPr>
-                <w:rFonts w:ascii="Times New Roman" w:hAnsi="Times New Roman" w:cs="Times New Roman"/>
-                <w:bCs/>
-                <w:color w:val="000000" w:themeColor="text1"/>
-                <w:sz w:val="24"/>
-                <w:szCs w:val="24"/>
-              </w:rPr>
-              <w:t xml:space="preserve"> dados dos casos de covid</w:t>
-            </w:r>
+              <w:t xml:space="preserve">. Gerenciar permissões de acesso ao banco de dados. Ler dados dos casos de </w:t>
+            </w:r>
+            <w:proofErr w:type="spellStart"/>
+            <w:r>
+              <w:rPr>
+                <w:rFonts w:ascii="Times New Roman" w:hAnsi="Times New Roman" w:cs="Times New Roman"/>
+                <w:bCs/>
+                <w:color w:val="000000" w:themeColor="text1"/>
+                <w:sz w:val="24"/>
+                <w:szCs w:val="24"/>
+              </w:rPr>
+              <w:t>covid</w:t>
+            </w:r>
+            <w:proofErr w:type="spellEnd"/>
             <w:r>
               <w:rPr>
                 <w:rFonts w:ascii="Times New Roman" w:hAnsi="Times New Roman" w:cs="Times New Roman"/>
@@ -4777,17 +4727,7 @@
                 <w:sz w:val="24"/>
                 <w:szCs w:val="24"/>
               </w:rPr>
-              <w:t xml:space="preserve">. Preparação e agrupamento dos dados. </w:t>
-            </w:r>
-            <w:r>
-              <w:rPr>
-                <w:rFonts w:ascii="Times New Roman" w:hAnsi="Times New Roman" w:cs="Times New Roman"/>
-                <w:bCs/>
-                <w:color w:val="000000" w:themeColor="text1"/>
-                <w:sz w:val="24"/>
-                <w:szCs w:val="24"/>
-              </w:rPr>
-              <w:t>Exibição de gráficos utilizando os dados.</w:t>
+              <w:t>. Preparação e agrupamento dos dados. Exibição de gráficos utilizando os dados.</w:t>
             </w:r>
           </w:p>
         </w:tc>
@@ -4795,7 +4735,7 @@
     </w:tbl>
     <w:p>
       <w:pPr>
-        <w:spacing w:before="40" w:line="276" w:lineRule="auto"/>
+        <w:spacing w:before="40"/>
         <w:rPr>
           <w:rFonts w:ascii="Times New Roman" w:hAnsi="Times New Roman" w:cs="Times New Roman"/>
         </w:rPr>
@@ -4820,8 +4760,8 @@
       </w:tblPr>
       <w:tblGrid>
         <w:gridCol w:w="852"/>
-        <w:gridCol w:w="3251"/>
-        <w:gridCol w:w="4438"/>
+        <w:gridCol w:w="3299"/>
+        <w:gridCol w:w="4504"/>
       </w:tblGrid>
       <w:tr>
         <w:trPr>
@@ -4849,7 +4789,7 @@
                 <w:tab w:val="center" w:pos="4419"/>
                 <w:tab w:val="right" w:pos="8838"/>
               </w:tabs>
-              <w:spacing w:before="40" w:line="276" w:lineRule="auto"/>
+              <w:spacing w:before="40"/>
               <w:rPr>
                 <w:rFonts w:ascii="Times New Roman" w:eastAsia="Arial" w:hAnsi="Times New Roman" w:cs="Times New Roman"/>
                 <w:b/>
@@ -4890,7 +4830,7 @@
           </w:tcPr>
           <w:p>
             <w:pPr>
-              <w:spacing w:before="40" w:line="276" w:lineRule="auto"/>
+              <w:spacing w:before="40"/>
               <w:jc w:val="center"/>
               <w:rPr>
                 <w:rFonts w:ascii="Times New Roman" w:eastAsia="Arial" w:hAnsi="Times New Roman" w:cs="Times New Roman"/>
@@ -4927,7 +4867,7 @@
           </w:tcPr>
           <w:p>
             <w:pPr>
-              <w:spacing w:before="40" w:line="276" w:lineRule="auto"/>
+              <w:spacing w:before="40"/>
               <w:jc w:val="center"/>
               <w:rPr>
                 <w:rFonts w:ascii="Times New Roman" w:eastAsia="Arial" w:hAnsi="Times New Roman" w:cs="Times New Roman"/>
@@ -4964,7 +4904,7 @@
           </w:tcPr>
           <w:p>
             <w:pPr>
-              <w:spacing w:before="40" w:line="276" w:lineRule="auto"/>
+              <w:spacing w:before="40"/>
               <w:jc w:val="center"/>
               <w:rPr>
                 <w:rFonts w:ascii="Times New Roman" w:eastAsia="Arial" w:hAnsi="Times New Roman" w:cs="Times New Roman"/>
@@ -5006,7 +4946,7 @@
           </w:tcPr>
           <w:p>
             <w:pPr>
-              <w:spacing w:before="40" w:line="276" w:lineRule="auto"/>
+              <w:spacing w:before="40"/>
               <w:jc w:val="center"/>
               <w:rPr>
                 <w:rFonts w:ascii="Times New Roman" w:hAnsi="Times New Roman" w:cs="Times New Roman"/>
@@ -5044,7 +4984,7 @@
           </w:tcPr>
           <w:p>
             <w:pPr>
-              <w:spacing w:before="40" w:line="276" w:lineRule="auto"/>
+              <w:spacing w:before="40"/>
               <w:jc w:val="center"/>
               <w:rPr>
                 <w:rFonts w:ascii="Times New Roman" w:hAnsi="Times New Roman" w:cs="Times New Roman"/>
@@ -5073,27 +5013,7 @@
                 <w:sz w:val="24"/>
                 <w:szCs w:val="24"/>
               </w:rPr>
-              <w:t>Pos</w:t>
-            </w:r>
-            <w:r>
-              <w:rPr>
-                <w:rFonts w:ascii="Times New Roman" w:hAnsi="Times New Roman" w:cs="Times New Roman"/>
-                <w:bCs/>
-                <w:color w:val="000000" w:themeColor="text1"/>
-                <w:sz w:val="24"/>
-                <w:szCs w:val="24"/>
-              </w:rPr>
-              <w:t>t</w:t>
-            </w:r>
-            <w:r>
-              <w:rPr>
-                <w:rFonts w:ascii="Times New Roman" w:hAnsi="Times New Roman" w:cs="Times New Roman"/>
-                <w:bCs/>
-                <w:color w:val="000000" w:themeColor="text1"/>
-                <w:sz w:val="24"/>
-                <w:szCs w:val="24"/>
-              </w:rPr>
-              <w:t>greSql</w:t>
+              <w:t>PostgreSql</w:t>
             </w:r>
             <w:proofErr w:type="spellEnd"/>
           </w:p>
@@ -5115,7 +5035,7 @@
           </w:tcPr>
           <w:p>
             <w:pPr>
-              <w:spacing w:before="40" w:line="276" w:lineRule="auto"/>
+              <w:spacing w:before="40"/>
               <w:rPr>
                 <w:rFonts w:ascii="Times New Roman" w:hAnsi="Times New Roman" w:cs="Times New Roman"/>
                 <w:bCs/>
@@ -5158,7 +5078,7 @@
           </w:tcPr>
           <w:p>
             <w:pPr>
-              <w:spacing w:before="40" w:line="276" w:lineRule="auto"/>
+              <w:spacing w:before="40"/>
               <w:jc w:val="center"/>
               <w:rPr>
                 <w:rFonts w:ascii="Times New Roman" w:hAnsi="Times New Roman" w:cs="Times New Roman"/>
@@ -5176,7 +5096,6 @@
                 <w:sz w:val="24"/>
                 <w:szCs w:val="24"/>
               </w:rPr>
-              <w:lastRenderedPageBreak/>
               <w:t>2</w:t>
             </w:r>
           </w:p>
@@ -5197,7 +5116,7 @@
           </w:tcPr>
           <w:p>
             <w:pPr>
-              <w:spacing w:before="40" w:line="276" w:lineRule="auto"/>
+              <w:spacing w:before="40"/>
               <w:jc w:val="center"/>
               <w:rPr>
                 <w:rFonts w:ascii="Times New Roman" w:hAnsi="Times New Roman" w:cs="Times New Roman"/>
@@ -5236,7 +5155,7 @@
           </w:tcPr>
           <w:p>
             <w:pPr>
-              <w:spacing w:before="40" w:line="276" w:lineRule="auto"/>
+              <w:spacing w:before="40"/>
               <w:rPr>
                 <w:rFonts w:ascii="Times New Roman" w:hAnsi="Times New Roman" w:cs="Times New Roman"/>
                 <w:bCs/>
@@ -5279,7 +5198,7 @@
           </w:tcPr>
           <w:p>
             <w:pPr>
-              <w:spacing w:before="40" w:line="276" w:lineRule="auto"/>
+              <w:spacing w:before="40"/>
               <w:jc w:val="center"/>
               <w:rPr>
                 <w:rFonts w:ascii="Times New Roman" w:hAnsi="Times New Roman" w:cs="Times New Roman"/>
@@ -5317,7 +5236,7 @@
           </w:tcPr>
           <w:p>
             <w:pPr>
-              <w:spacing w:before="40" w:line="276" w:lineRule="auto"/>
+              <w:spacing w:before="40"/>
               <w:jc w:val="center"/>
               <w:rPr>
                 <w:rFonts w:ascii="Times New Roman" w:hAnsi="Times New Roman" w:cs="Times New Roman"/>
@@ -5356,7 +5275,7 @@
           </w:tcPr>
           <w:p>
             <w:pPr>
-              <w:spacing w:before="40" w:line="276" w:lineRule="auto"/>
+              <w:spacing w:before="40"/>
               <w:rPr>
                 <w:rFonts w:ascii="Times New Roman" w:hAnsi="Times New Roman" w:cs="Times New Roman"/>
                 <w:bCs/>
@@ -5411,7 +5330,7 @@
           </w:tcPr>
           <w:p>
             <w:pPr>
-              <w:spacing w:before="40" w:line="276" w:lineRule="auto"/>
+              <w:spacing w:before="40"/>
               <w:jc w:val="center"/>
               <w:rPr>
                 <w:rFonts w:ascii="Times New Roman" w:hAnsi="Times New Roman" w:cs="Times New Roman"/>
@@ -5449,7 +5368,7 @@
           </w:tcPr>
           <w:p>
             <w:pPr>
-              <w:spacing w:before="40" w:line="276" w:lineRule="auto"/>
+              <w:spacing w:before="40"/>
               <w:jc w:val="center"/>
               <w:rPr>
                 <w:rFonts w:ascii="Times New Roman" w:hAnsi="Times New Roman" w:cs="Times New Roman"/>
@@ -5488,7 +5407,7 @@
           </w:tcPr>
           <w:p>
             <w:pPr>
-              <w:spacing w:before="40" w:line="276" w:lineRule="auto"/>
+              <w:spacing w:before="40"/>
               <w:rPr>
                 <w:rFonts w:ascii="Times New Roman" w:hAnsi="Times New Roman" w:cs="Times New Roman"/>
                 <w:bCs/>
@@ -5565,7 +5484,7 @@
           </w:tcPr>
           <w:p>
             <w:pPr>
-              <w:spacing w:before="40" w:line="276" w:lineRule="auto"/>
+              <w:spacing w:before="40"/>
               <w:jc w:val="center"/>
               <w:rPr>
                 <w:rFonts w:ascii="Times New Roman" w:hAnsi="Times New Roman" w:cs="Times New Roman"/>
@@ -5603,7 +5522,7 @@
           </w:tcPr>
           <w:p>
             <w:pPr>
-              <w:spacing w:before="40" w:line="276" w:lineRule="auto"/>
+              <w:spacing w:before="40"/>
               <w:jc w:val="center"/>
               <w:rPr>
                 <w:rFonts w:ascii="Times New Roman" w:hAnsi="Times New Roman" w:cs="Times New Roman"/>
@@ -5654,7 +5573,7 @@
           </w:tcPr>
           <w:p>
             <w:pPr>
-              <w:spacing w:before="40" w:line="276" w:lineRule="auto"/>
+              <w:spacing w:before="40"/>
               <w:rPr>
                 <w:rFonts w:ascii="Times New Roman" w:eastAsia="Arial" w:hAnsi="Times New Roman" w:cs="Times New Roman"/>
                 <w:bCs/>
@@ -5700,7 +5619,7 @@
     </w:tbl>
     <w:p>
       <w:pPr>
-        <w:spacing w:before="40" w:line="276" w:lineRule="auto"/>
+        <w:spacing w:before="40"/>
         <w:rPr>
           <w:rFonts w:ascii="Times New Roman" w:hAnsi="Times New Roman" w:cs="Times New Roman"/>
         </w:rPr>
@@ -5724,8 +5643,8 @@
         <w:tblLook w:val="04A0" w:firstRow="1" w:lastRow="0" w:firstColumn="1" w:lastColumn="0" w:noHBand="0" w:noVBand="1"/>
       </w:tblPr>
       <w:tblGrid>
-        <w:gridCol w:w="6629"/>
-        <w:gridCol w:w="1912"/>
+        <w:gridCol w:w="7211"/>
+        <w:gridCol w:w="2011"/>
       </w:tblGrid>
       <w:tr>
         <w:trPr>
@@ -5748,7 +5667,7 @@
           </w:tcPr>
           <w:p>
             <w:pPr>
-              <w:spacing w:before="40" w:line="276" w:lineRule="auto"/>
+              <w:spacing w:before="40"/>
               <w:jc w:val="center"/>
               <w:rPr>
                 <w:rFonts w:ascii="Times New Roman" w:hAnsi="Times New Roman" w:cs="Times New Roman"/>
@@ -5763,16 +5682,7 @@
                 <w:sz w:val="24"/>
                 <w:szCs w:val="24"/>
               </w:rPr>
-              <w:t>PROFESSOR</w:t>
-            </w:r>
-            <w:r>
-              <w:rPr>
-                <w:rFonts w:ascii="Times New Roman" w:eastAsia="Arial" w:hAnsi="Times New Roman" w:cs="Times New Roman"/>
-                <w:b/>
-                <w:sz w:val="24"/>
-                <w:szCs w:val="24"/>
-              </w:rPr>
-              <w:t>ES</w:t>
+              <w:t>PROFESSORES</w:t>
             </w:r>
           </w:p>
         </w:tc>
@@ -5793,7 +5703,7 @@
           </w:tcPr>
           <w:p>
             <w:pPr>
-              <w:spacing w:before="40" w:line="276" w:lineRule="auto"/>
+              <w:spacing w:before="40"/>
               <w:jc w:val="center"/>
               <w:rPr>
                 <w:rFonts w:ascii="Times New Roman" w:eastAsia="Arial" w:hAnsi="Times New Roman" w:cs="Times New Roman"/>
@@ -5835,7 +5745,7 @@
           </w:tcPr>
           <w:p>
             <w:pPr>
-              <w:spacing w:before="40" w:line="276" w:lineRule="auto"/>
+              <w:spacing w:before="40"/>
               <w:jc w:val="center"/>
               <w:rPr>
                 <w:rFonts w:ascii="Times New Roman" w:hAnsi="Times New Roman" w:cs="Times New Roman"/>
@@ -5853,8 +5763,20 @@
                 <w:sz w:val="24"/>
                 <w:szCs w:val="24"/>
               </w:rPr>
-              <w:t>Nicolas Soffi</w:t>
-            </w:r>
+              <w:t xml:space="preserve">Nicolas </w:t>
+            </w:r>
+            <w:proofErr w:type="spellStart"/>
+            <w:r>
+              <w:rPr>
+                <w:rFonts w:ascii="Times New Roman" w:hAnsi="Times New Roman" w:cs="Times New Roman"/>
+                <w:bCs/>
+                <w:color w:val="000000" w:themeColor="text1"/>
+                <w:sz w:val="24"/>
+                <w:szCs w:val="24"/>
+              </w:rPr>
+              <w:t>Soffi</w:t>
+            </w:r>
+            <w:proofErr w:type="spellEnd"/>
           </w:p>
         </w:tc>
         <w:tc>
@@ -5874,7 +5796,7 @@
           </w:tcPr>
           <w:p>
             <w:pPr>
-              <w:spacing w:before="40" w:line="276" w:lineRule="auto"/>
+              <w:spacing w:before="40"/>
               <w:jc w:val="center"/>
               <w:rPr>
                 <w:rFonts w:ascii="Times New Roman" w:hAnsi="Times New Roman" w:cs="Times New Roman"/>
@@ -5900,7 +5822,7 @@
     </w:tbl>
     <w:p>
       <w:pPr>
-        <w:spacing w:before="40" w:line="276" w:lineRule="auto"/>
+        <w:spacing w:before="40"/>
         <w:rPr>
           <w:rFonts w:ascii="Times New Roman" w:hAnsi="Times New Roman" w:cs="Times New Roman"/>
         </w:rPr>
@@ -5950,7 +5872,7 @@
           </w:tcPr>
           <w:p>
             <w:pPr>
-              <w:spacing w:before="40" w:line="276" w:lineRule="auto"/>
+              <w:spacing w:before="40"/>
               <w:jc w:val="center"/>
               <w:rPr>
                 <w:rFonts w:ascii="Times New Roman" w:eastAsia="Arial" w:hAnsi="Times New Roman" w:cs="Times New Roman"/>
@@ -5993,7 +5915,7 @@
           </w:tcPr>
           <w:p>
             <w:pPr>
-              <w:spacing w:before="40" w:line="276" w:lineRule="auto"/>
+              <w:spacing w:before="40"/>
               <w:jc w:val="center"/>
               <w:rPr>
                 <w:rFonts w:ascii="Times New Roman" w:eastAsia="Arial" w:hAnsi="Times New Roman" w:cs="Times New Roman"/>
@@ -6030,7 +5952,7 @@
           </w:tcPr>
           <w:p>
             <w:pPr>
-              <w:spacing w:before="40" w:line="276" w:lineRule="auto"/>
+              <w:spacing w:before="40"/>
               <w:jc w:val="center"/>
               <w:rPr>
                 <w:rFonts w:ascii="Times New Roman" w:eastAsia="Arial" w:hAnsi="Times New Roman" w:cs="Times New Roman"/>
@@ -6067,7 +5989,7 @@
           </w:tcPr>
           <w:p>
             <w:pPr>
-              <w:spacing w:before="40" w:line="276" w:lineRule="auto"/>
+              <w:spacing w:before="40"/>
               <w:jc w:val="center"/>
               <w:rPr>
                 <w:rFonts w:ascii="Times New Roman" w:eastAsia="Arial" w:hAnsi="Times New Roman" w:cs="Times New Roman"/>
@@ -6108,7 +6030,7 @@
           </w:tcPr>
           <w:p>
             <w:pPr>
-              <w:spacing w:before="40" w:line="276" w:lineRule="auto"/>
+              <w:spacing w:before="40"/>
               <w:jc w:val="center"/>
               <w:rPr>
                 <w:rFonts w:ascii="Times New Roman" w:hAnsi="Times New Roman" w:cs="Times New Roman"/>
@@ -6146,7 +6068,7 @@
           </w:tcPr>
           <w:p>
             <w:pPr>
-              <w:spacing w:before="40" w:line="276" w:lineRule="auto"/>
+              <w:spacing w:before="40"/>
               <w:rPr>
                 <w:rFonts w:ascii="Times New Roman" w:hAnsi="Times New Roman" w:cs="Times New Roman"/>
                 <w:bCs/>
@@ -6163,17 +6085,7 @@
                 <w:sz w:val="24"/>
                 <w:szCs w:val="24"/>
               </w:rPr>
-              <w:t xml:space="preserve">Apresentação e </w:t>
-            </w:r>
-            <w:r>
-              <w:rPr>
-                <w:rFonts w:ascii="Times New Roman" w:hAnsi="Times New Roman" w:cs="Times New Roman"/>
-                <w:bCs/>
-                <w:color w:val="000000" w:themeColor="text1"/>
-                <w:sz w:val="24"/>
-                <w:szCs w:val="24"/>
-              </w:rPr>
-              <w:t xml:space="preserve">criação de índices com </w:t>
+              <w:t xml:space="preserve">Apresentação e criação de índices com </w:t>
             </w:r>
             <w:proofErr w:type="spellStart"/>
             <w:r>
@@ -6206,7 +6118,7 @@
           </w:tcPr>
           <w:p>
             <w:pPr>
-              <w:spacing w:before="40" w:line="276" w:lineRule="auto"/>
+              <w:spacing w:before="40"/>
               <w:jc w:val="center"/>
               <w:rPr>
                 <w:rFonts w:ascii="Times New Roman" w:hAnsi="Times New Roman" w:cs="Times New Roman"/>
@@ -6249,7 +6161,7 @@
           </w:tcPr>
           <w:p>
             <w:pPr>
-              <w:spacing w:before="40" w:line="276" w:lineRule="auto"/>
+              <w:spacing w:before="40"/>
               <w:jc w:val="center"/>
               <w:rPr>
                 <w:rFonts w:ascii="Times New Roman" w:hAnsi="Times New Roman" w:cs="Times New Roman"/>
@@ -6287,7 +6199,7 @@
           </w:tcPr>
           <w:p>
             <w:pPr>
-              <w:spacing w:before="40" w:line="276" w:lineRule="auto"/>
+              <w:spacing w:before="40"/>
               <w:rPr>
                 <w:rFonts w:ascii="Times New Roman" w:hAnsi="Times New Roman" w:cs="Times New Roman"/>
                 <w:bCs/>
@@ -6336,7 +6248,7 @@
           </w:tcPr>
           <w:p>
             <w:pPr>
-              <w:spacing w:before="40" w:line="276" w:lineRule="auto"/>
+              <w:spacing w:before="40"/>
               <w:jc w:val="center"/>
               <w:rPr>
                 <w:rFonts w:ascii="Times New Roman" w:hAnsi="Times New Roman" w:cs="Times New Roman"/>
@@ -6379,7 +6291,7 @@
           </w:tcPr>
           <w:p>
             <w:pPr>
-              <w:spacing w:before="40" w:line="276" w:lineRule="auto"/>
+              <w:spacing w:before="40"/>
               <w:jc w:val="center"/>
               <w:rPr>
                 <w:rFonts w:ascii="Times New Roman" w:hAnsi="Times New Roman" w:cs="Times New Roman"/>
@@ -6417,7 +6329,7 @@
           </w:tcPr>
           <w:p>
             <w:pPr>
-              <w:spacing w:before="40" w:line="276" w:lineRule="auto"/>
+              <w:spacing w:before="40"/>
               <w:rPr>
                 <w:rFonts w:ascii="Times New Roman" w:hAnsi="Times New Roman" w:cs="Times New Roman"/>
                 <w:bCs/>
@@ -6506,7 +6418,7 @@
           </w:tcPr>
           <w:p>
             <w:pPr>
-              <w:spacing w:before="40" w:line="276" w:lineRule="auto"/>
+              <w:spacing w:before="40"/>
               <w:jc w:val="center"/>
               <w:rPr>
                 <w:rFonts w:ascii="Times New Roman" w:hAnsi="Times New Roman" w:cs="Times New Roman"/>
@@ -6549,7 +6461,7 @@
           </w:tcPr>
           <w:p>
             <w:pPr>
-              <w:spacing w:before="40" w:line="276" w:lineRule="auto"/>
+              <w:spacing w:before="40"/>
               <w:jc w:val="center"/>
               <w:rPr>
                 <w:rFonts w:ascii="Times New Roman" w:hAnsi="Times New Roman" w:cs="Times New Roman"/>
@@ -6587,7 +6499,7 @@
           </w:tcPr>
           <w:p>
             <w:pPr>
-              <w:spacing w:before="40" w:line="276" w:lineRule="auto"/>
+              <w:spacing w:before="40"/>
               <w:rPr>
                 <w:rFonts w:ascii="Times New Roman" w:hAnsi="Times New Roman" w:cs="Times New Roman"/>
                 <w:bCs/>
@@ -6644,7 +6556,7 @@
           </w:tcPr>
           <w:p>
             <w:pPr>
-              <w:spacing w:before="40" w:line="276" w:lineRule="auto"/>
+              <w:spacing w:before="40"/>
               <w:jc w:val="center"/>
               <w:rPr>
                 <w:rFonts w:ascii="Times New Roman" w:hAnsi="Times New Roman" w:cs="Times New Roman"/>
@@ -6687,7 +6599,7 @@
           </w:tcPr>
           <w:p>
             <w:pPr>
-              <w:spacing w:before="40" w:line="276" w:lineRule="auto"/>
+              <w:spacing w:before="40"/>
               <w:jc w:val="center"/>
               <w:rPr>
                 <w:rFonts w:ascii="Times New Roman" w:hAnsi="Times New Roman" w:cs="Times New Roman"/>
@@ -6728,7 +6640,7 @@
               <w:tabs>
                 <w:tab w:val="left" w:pos="3084"/>
               </w:tabs>
-              <w:spacing w:before="40" w:line="276" w:lineRule="auto"/>
+              <w:spacing w:before="40"/>
               <w:rPr>
                 <w:rFonts w:ascii="Times New Roman" w:hAnsi="Times New Roman" w:cs="Times New Roman"/>
                 <w:bCs/>
@@ -6785,7 +6697,7 @@
           </w:tcPr>
           <w:p>
             <w:pPr>
-              <w:spacing w:before="40" w:line="276" w:lineRule="auto"/>
+              <w:spacing w:before="40"/>
               <w:jc w:val="center"/>
               <w:rPr>
                 <w:rFonts w:ascii="Times New Roman" w:hAnsi="Times New Roman" w:cs="Times New Roman"/>
@@ -6828,7 +6740,7 @@
           </w:tcPr>
           <w:p>
             <w:pPr>
-              <w:spacing w:before="40" w:line="276" w:lineRule="auto"/>
+              <w:spacing w:before="40"/>
               <w:jc w:val="center"/>
               <w:rPr>
                 <w:rFonts w:ascii="Times New Roman" w:hAnsi="Times New Roman" w:cs="Times New Roman"/>
@@ -6866,7 +6778,7 @@
           </w:tcPr>
           <w:p>
             <w:pPr>
-              <w:spacing w:before="40" w:line="276" w:lineRule="auto"/>
+              <w:spacing w:before="40"/>
               <w:rPr>
                 <w:rFonts w:ascii="Times New Roman" w:hAnsi="Times New Roman" w:cs="Times New Roman"/>
                 <w:bCs/>
@@ -6903,7 +6815,7 @@
           </w:tcPr>
           <w:p>
             <w:pPr>
-              <w:spacing w:before="40" w:line="276" w:lineRule="auto"/>
+              <w:spacing w:before="40"/>
               <w:jc w:val="center"/>
               <w:rPr>
                 <w:rFonts w:ascii="Times New Roman" w:hAnsi="Times New Roman" w:cs="Times New Roman"/>
@@ -6929,7 +6841,7 @@
     </w:tbl>
     <w:p>
       <w:pPr>
-        <w:spacing w:before="40" w:line="276" w:lineRule="auto"/>
+        <w:spacing w:before="40"/>
         <w:rPr>
           <w:rFonts w:ascii="Times New Roman" w:hAnsi="Times New Roman" w:cs="Times New Roman"/>
         </w:rPr>
@@ -6980,7 +6892,7 @@
                 <w:tab w:val="center" w:pos="4419"/>
                 <w:tab w:val="right" w:pos="8838"/>
               </w:tabs>
-              <w:spacing w:before="40" w:line="276" w:lineRule="auto"/>
+              <w:spacing w:before="40"/>
               <w:rPr>
                 <w:rFonts w:ascii="Times New Roman" w:eastAsia="Arial" w:hAnsi="Times New Roman" w:cs="Times New Roman"/>
                 <w:b/>
@@ -7025,7 +6937,7 @@
                 <w:tab w:val="center" w:pos="4419"/>
                 <w:tab w:val="right" w:pos="8838"/>
               </w:tabs>
-              <w:spacing w:before="40" w:line="276" w:lineRule="auto"/>
+              <w:spacing w:before="40"/>
               <w:rPr>
                 <w:rFonts w:ascii="Times New Roman" w:eastAsia="Arial" w:hAnsi="Times New Roman" w:cs="Times New Roman"/>
                 <w:b/>
@@ -7067,7 +6979,7 @@
           </w:tcPr>
           <w:p>
             <w:pPr>
-              <w:spacing w:before="40" w:line="276" w:lineRule="auto"/>
+              <w:spacing w:before="40"/>
               <w:rPr>
                 <w:rFonts w:ascii="Times New Roman" w:hAnsi="Times New Roman" w:cs="Times New Roman"/>
                 <w:bCs/>
@@ -7114,7 +7026,7 @@
                 <w:tab w:val="center" w:pos="4419"/>
                 <w:tab w:val="right" w:pos="8838"/>
               </w:tabs>
-              <w:spacing w:before="40" w:line="276" w:lineRule="auto"/>
+              <w:spacing w:before="40"/>
               <w:rPr>
                 <w:rFonts w:ascii="Times New Roman" w:eastAsia="Arial" w:hAnsi="Times New Roman" w:cs="Times New Roman"/>
                 <w:b/>
@@ -7156,7 +7068,7 @@
           </w:tcPr>
           <w:p>
             <w:pPr>
-              <w:spacing w:before="40" w:line="276" w:lineRule="auto"/>
+              <w:spacing w:before="40"/>
               <w:rPr>
                 <w:rFonts w:ascii="Times New Roman" w:hAnsi="Times New Roman" w:cs="Times New Roman"/>
                 <w:sz w:val="18"/>
@@ -7171,7 +7083,29 @@
                 <w:sz w:val="24"/>
                 <w:szCs w:val="24"/>
               </w:rPr>
-              <w:t xml:space="preserve">Treinamento do projeto de análise dos dados de casos de covid por meio da criação de código utilizando a linguagem de programação </w:t>
+              <w:t xml:space="preserve">Treinamento do projeto de análise dos dados de casos de </w:t>
+            </w:r>
+            <w:proofErr w:type="spellStart"/>
+            <w:r>
+              <w:rPr>
+                <w:rFonts w:ascii="Times New Roman" w:hAnsi="Times New Roman" w:cs="Times New Roman"/>
+                <w:bCs/>
+                <w:color w:val="000000" w:themeColor="text1"/>
+                <w:sz w:val="24"/>
+                <w:szCs w:val="24"/>
+              </w:rPr>
+              <w:t>covid</w:t>
+            </w:r>
+            <w:proofErr w:type="spellEnd"/>
+            <w:r>
+              <w:rPr>
+                <w:rFonts w:ascii="Times New Roman" w:hAnsi="Times New Roman" w:cs="Times New Roman"/>
+                <w:bCs/>
+                <w:color w:val="000000" w:themeColor="text1"/>
+                <w:sz w:val="24"/>
+                <w:szCs w:val="24"/>
+              </w:rPr>
+              <w:t xml:space="preserve"> por meio da criação de código utilizando a linguagem de programação </w:t>
             </w:r>
             <w:proofErr w:type="spellStart"/>
             <w:r>
@@ -7245,7 +7179,7 @@
                 <w:tab w:val="center" w:pos="4419"/>
                 <w:tab w:val="right" w:pos="8838"/>
               </w:tabs>
-              <w:spacing w:before="40" w:line="276" w:lineRule="auto"/>
+              <w:spacing w:before="40"/>
               <w:rPr>
                 <w:rFonts w:ascii="Times New Roman" w:eastAsia="Arial" w:hAnsi="Times New Roman" w:cs="Times New Roman"/>
                 <w:b/>
@@ -7260,7 +7194,6 @@
                 <w:sz w:val="24"/>
                 <w:szCs w:val="24"/>
               </w:rPr>
-              <w:lastRenderedPageBreak/>
               <w:t>PROCEDIMENTOS DE AVALIAÇÃO</w:t>
             </w:r>
           </w:p>
@@ -7287,7 +7220,7 @@
           </w:tcPr>
           <w:p>
             <w:pPr>
-              <w:spacing w:before="40" w:line="276" w:lineRule="auto"/>
+              <w:spacing w:before="40"/>
               <w:rPr>
                 <w:rFonts w:ascii="Times New Roman" w:hAnsi="Times New Roman" w:cs="Times New Roman"/>
                 <w:bCs/>
@@ -7309,7 +7242,7 @@
           </w:p>
           <w:p>
             <w:pPr>
-              <w:spacing w:before="40" w:line="276" w:lineRule="auto"/>
+              <w:spacing w:before="40"/>
               <w:rPr>
                 <w:rFonts w:ascii="Times New Roman" w:hAnsi="Times New Roman" w:cs="Times New Roman"/>
                 <w:bCs/>
@@ -7331,7 +7264,7 @@
           </w:p>
           <w:p>
             <w:pPr>
-              <w:spacing w:before="40" w:line="276" w:lineRule="auto"/>
+              <w:spacing w:before="40"/>
               <w:rPr>
                 <w:rFonts w:ascii="Times New Roman" w:hAnsi="Times New Roman" w:cs="Times New Roman"/>
                 <w:bCs/>
@@ -7355,7 +7288,7 @@
     </w:tbl>
     <w:p>
       <w:pPr>
-        <w:spacing w:before="40" w:line="276" w:lineRule="auto"/>
+        <w:spacing w:before="40"/>
         <w:rPr>
           <w:rFonts w:ascii="Times New Roman" w:hAnsi="Times New Roman" w:cs="Times New Roman"/>
         </w:rPr>
@@ -7406,7 +7339,7 @@
                 <w:tab w:val="center" w:pos="4419"/>
                 <w:tab w:val="right" w:pos="8838"/>
               </w:tabs>
-              <w:spacing w:before="40" w:line="276" w:lineRule="auto"/>
+              <w:spacing w:before="40"/>
               <w:rPr>
                 <w:rFonts w:ascii="Times New Roman" w:eastAsia="Arial" w:hAnsi="Times New Roman" w:cs="Times New Roman"/>
                 <w:b/>
@@ -7451,70 +7384,34 @@
                 <w:tab w:val="center" w:pos="4419"/>
                 <w:tab w:val="right" w:pos="8838"/>
               </w:tabs>
-              <w:spacing w:before="40" w:line="276" w:lineRule="auto"/>
+              <w:spacing w:before="40"/>
               <w:rPr>
                 <w:rFonts w:ascii="Times New Roman" w:eastAsia="Arial" w:hAnsi="Times New Roman" w:cs="Times New Roman"/>
                 <w:b/>
                 <w:sz w:val="24"/>
                 <w:szCs w:val="24"/>
-                <w:lang w:val="en-US"/>
               </w:rPr>
             </w:pPr>
-            <w:proofErr w:type="spellStart"/>
             <w:r>
               <w:rPr>
                 <w:rFonts w:ascii="Times New Roman" w:eastAsia="Arial" w:hAnsi="Times New Roman" w:cs="Times New Roman"/>
                 <w:b/>
                 <w:sz w:val="24"/>
                 <w:szCs w:val="24"/>
-                <w:lang w:val="en-US"/>
-              </w:rPr>
-              <w:t>Referências</w:t>
-            </w:r>
-            <w:proofErr w:type="spellEnd"/>
-            <w:r>
-              <w:rPr>
-                <w:rFonts w:ascii="Times New Roman" w:eastAsia="Arial" w:hAnsi="Times New Roman" w:cs="Times New Roman"/>
-                <w:b/>
-                <w:sz w:val="24"/>
-                <w:szCs w:val="24"/>
-                <w:lang w:val="en-US"/>
-              </w:rPr>
-              <w:t xml:space="preserve"> </w:t>
-            </w:r>
-            <w:proofErr w:type="spellStart"/>
-            <w:r>
-              <w:rPr>
-                <w:rFonts w:ascii="Times New Roman" w:eastAsia="Arial" w:hAnsi="Times New Roman" w:cs="Times New Roman"/>
-                <w:b/>
-                <w:sz w:val="24"/>
-                <w:szCs w:val="24"/>
-                <w:lang w:val="en-US"/>
-              </w:rPr>
-              <w:t>Básicas</w:t>
-            </w:r>
-            <w:proofErr w:type="spellEnd"/>
-            <w:r>
-              <w:rPr>
-                <w:rFonts w:ascii="Times New Roman" w:eastAsia="Arial" w:hAnsi="Times New Roman" w:cs="Times New Roman"/>
-                <w:b/>
-                <w:sz w:val="24"/>
-                <w:szCs w:val="24"/>
-                <w:lang w:val="en-US"/>
-              </w:rPr>
-              <w:t>:</w:t>
+              </w:rPr>
+              <w:lastRenderedPageBreak/>
+              <w:t>Referências Básicas:</w:t>
             </w:r>
           </w:p>
           <w:p>
             <w:pPr>
-              <w:spacing w:before="40" w:line="276" w:lineRule="auto"/>
-              <w:rPr>
-                <w:rFonts w:ascii="Times New Roman" w:hAnsi="Times New Roman" w:cs="Times New Roman"/>
-                <w:bCs/>
-                <w:color w:val="000000" w:themeColor="text1"/>
-                <w:sz w:val="24"/>
-                <w:szCs w:val="24"/>
-                <w:lang w:val="en-US"/>
+              <w:spacing w:before="40"/>
+              <w:rPr>
+                <w:rFonts w:ascii="Times New Roman" w:hAnsi="Times New Roman" w:cs="Times New Roman"/>
+                <w:bCs/>
+                <w:color w:val="000000" w:themeColor="text1"/>
+                <w:sz w:val="24"/>
+                <w:szCs w:val="24"/>
               </w:rPr>
             </w:pPr>
             <w:r>
@@ -7524,21 +7421,129 @@
                 <w:color w:val="000000" w:themeColor="text1"/>
                 <w:sz w:val="24"/>
                 <w:szCs w:val="24"/>
-                <w:lang w:val="en-US"/>
-              </w:rPr>
-              <w:t xml:space="preserve">Design patterns: Elements of reusable object-oriented software, </w:t>
-            </w:r>
-            <w:r>
-              <w:rPr>
-                <w:rFonts w:ascii="Times New Roman" w:hAnsi="Times New Roman" w:cs="Times New Roman"/>
-                <w:bCs/>
-                <w:color w:val="000000" w:themeColor="text1"/>
-                <w:sz w:val="24"/>
-                <w:szCs w:val="24"/>
-                <w:lang w:val="en-US"/>
+              </w:rPr>
+              <w:t xml:space="preserve">Design </w:t>
+            </w:r>
+            <w:proofErr w:type="spellStart"/>
+            <w:r>
+              <w:rPr>
+                <w:rFonts w:ascii="Times New Roman" w:hAnsi="Times New Roman" w:cs="Times New Roman"/>
+                <w:bCs/>
+                <w:color w:val="000000" w:themeColor="text1"/>
+                <w:sz w:val="24"/>
+                <w:szCs w:val="24"/>
+              </w:rPr>
+              <w:t>patterns</w:t>
+            </w:r>
+            <w:proofErr w:type="spellEnd"/>
+            <w:r>
+              <w:rPr>
+                <w:rFonts w:ascii="Times New Roman" w:hAnsi="Times New Roman" w:cs="Times New Roman"/>
+                <w:bCs/>
+                <w:color w:val="000000" w:themeColor="text1"/>
+                <w:sz w:val="24"/>
+                <w:szCs w:val="24"/>
+              </w:rPr>
+              <w:t xml:space="preserve">: </w:t>
+            </w:r>
+            <w:proofErr w:type="spellStart"/>
+            <w:r>
+              <w:rPr>
+                <w:rFonts w:ascii="Times New Roman" w:hAnsi="Times New Roman" w:cs="Times New Roman"/>
+                <w:bCs/>
+                <w:color w:val="000000" w:themeColor="text1"/>
+                <w:sz w:val="24"/>
+                <w:szCs w:val="24"/>
+              </w:rPr>
+              <w:t>Elements</w:t>
+            </w:r>
+            <w:proofErr w:type="spellEnd"/>
+            <w:r>
+              <w:rPr>
+                <w:rFonts w:ascii="Times New Roman" w:hAnsi="Times New Roman" w:cs="Times New Roman"/>
+                <w:bCs/>
+                <w:color w:val="000000" w:themeColor="text1"/>
+                <w:sz w:val="24"/>
+                <w:szCs w:val="24"/>
+              </w:rPr>
+              <w:t xml:space="preserve"> </w:t>
+            </w:r>
+            <w:proofErr w:type="spellStart"/>
+            <w:r>
+              <w:rPr>
+                <w:rFonts w:ascii="Times New Roman" w:hAnsi="Times New Roman" w:cs="Times New Roman"/>
+                <w:bCs/>
+                <w:color w:val="000000" w:themeColor="text1"/>
+                <w:sz w:val="24"/>
+                <w:szCs w:val="24"/>
+              </w:rPr>
+              <w:t>of</w:t>
+            </w:r>
+            <w:proofErr w:type="spellEnd"/>
+            <w:r>
+              <w:rPr>
+                <w:rFonts w:ascii="Times New Roman" w:hAnsi="Times New Roman" w:cs="Times New Roman"/>
+                <w:bCs/>
+                <w:color w:val="000000" w:themeColor="text1"/>
+                <w:sz w:val="24"/>
+                <w:szCs w:val="24"/>
+              </w:rPr>
+              <w:t xml:space="preserve"> </w:t>
+            </w:r>
+            <w:proofErr w:type="spellStart"/>
+            <w:r>
+              <w:rPr>
+                <w:rFonts w:ascii="Times New Roman" w:hAnsi="Times New Roman" w:cs="Times New Roman"/>
+                <w:bCs/>
+                <w:color w:val="000000" w:themeColor="text1"/>
+                <w:sz w:val="24"/>
+                <w:szCs w:val="24"/>
+              </w:rPr>
+              <w:t>reusable</w:t>
+            </w:r>
+            <w:proofErr w:type="spellEnd"/>
+            <w:r>
+              <w:rPr>
+                <w:rFonts w:ascii="Times New Roman" w:hAnsi="Times New Roman" w:cs="Times New Roman"/>
+                <w:bCs/>
+                <w:color w:val="000000" w:themeColor="text1"/>
+                <w:sz w:val="24"/>
+                <w:szCs w:val="24"/>
+              </w:rPr>
+              <w:t xml:space="preserve"> </w:t>
+            </w:r>
+            <w:proofErr w:type="spellStart"/>
+            <w:r>
+              <w:rPr>
+                <w:rFonts w:ascii="Times New Roman" w:hAnsi="Times New Roman" w:cs="Times New Roman"/>
+                <w:bCs/>
+                <w:color w:val="000000" w:themeColor="text1"/>
+                <w:sz w:val="24"/>
+                <w:szCs w:val="24"/>
+              </w:rPr>
+              <w:t>object-oriented</w:t>
+            </w:r>
+            <w:proofErr w:type="spellEnd"/>
+            <w:r>
+              <w:rPr>
+                <w:rFonts w:ascii="Times New Roman" w:hAnsi="Times New Roman" w:cs="Times New Roman"/>
+                <w:bCs/>
+                <w:color w:val="000000" w:themeColor="text1"/>
+                <w:sz w:val="24"/>
+                <w:szCs w:val="24"/>
+              </w:rPr>
+              <w:t xml:space="preserve"> software, </w:t>
+            </w:r>
+            <w:r>
+              <w:rPr>
+                <w:rFonts w:ascii="Times New Roman" w:hAnsi="Times New Roman" w:cs="Times New Roman"/>
+                <w:bCs/>
+                <w:color w:val="000000" w:themeColor="text1"/>
+                <w:sz w:val="24"/>
+                <w:szCs w:val="24"/>
               </w:rPr>
               <w:br/>
-              <w:t xml:space="preserve">Erich Gamma, Richard Helm, Ralph Johnson, John </w:t>
+              <w:t xml:space="preserve">Erich </w:t>
             </w:r>
             <w:proofErr w:type="spellStart"/>
             <w:r>
@@ -7548,7 +7553,50 @@
                 <w:color w:val="000000" w:themeColor="text1"/>
                 <w:sz w:val="24"/>
                 <w:szCs w:val="24"/>
-                <w:lang w:val="en-US"/>
+              </w:rPr>
+              <w:t>Gamma</w:t>
+            </w:r>
+            <w:proofErr w:type="spellEnd"/>
+            <w:r>
+              <w:rPr>
+                <w:rFonts w:ascii="Times New Roman" w:hAnsi="Times New Roman" w:cs="Times New Roman"/>
+                <w:bCs/>
+                <w:color w:val="000000" w:themeColor="text1"/>
+                <w:sz w:val="24"/>
+                <w:szCs w:val="24"/>
+              </w:rPr>
+              <w:t xml:space="preserve">, Richard </w:t>
+            </w:r>
+            <w:proofErr w:type="spellStart"/>
+            <w:r>
+              <w:rPr>
+                <w:rFonts w:ascii="Times New Roman" w:hAnsi="Times New Roman" w:cs="Times New Roman"/>
+                <w:bCs/>
+                <w:color w:val="000000" w:themeColor="text1"/>
+                <w:sz w:val="24"/>
+                <w:szCs w:val="24"/>
+              </w:rPr>
+              <w:t>Helm</w:t>
+            </w:r>
+            <w:proofErr w:type="spellEnd"/>
+            <w:r>
+              <w:rPr>
+                <w:rFonts w:ascii="Times New Roman" w:hAnsi="Times New Roman" w:cs="Times New Roman"/>
+                <w:bCs/>
+                <w:color w:val="000000" w:themeColor="text1"/>
+                <w:sz w:val="24"/>
+                <w:szCs w:val="24"/>
+              </w:rPr>
+              <w:t xml:space="preserve">, Ralph Johnson, John </w:t>
+            </w:r>
+            <w:proofErr w:type="spellStart"/>
+            <w:r>
+              <w:rPr>
+                <w:rFonts w:ascii="Times New Roman" w:hAnsi="Times New Roman" w:cs="Times New Roman"/>
+                <w:bCs/>
+                <w:color w:val="000000" w:themeColor="text1"/>
+                <w:sz w:val="24"/>
+                <w:szCs w:val="24"/>
               </w:rPr>
               <w:t>Vlissides</w:t>
             </w:r>
@@ -7560,7 +7608,6 @@
                 <w:color w:val="000000" w:themeColor="text1"/>
                 <w:sz w:val="24"/>
                 <w:szCs w:val="24"/>
-                <w:lang w:val="en-US"/>
               </w:rPr>
               <w:t>,</w:t>
             </w:r>
@@ -7571,19 +7618,38 @@
                 <w:color w:val="000000" w:themeColor="text1"/>
                 <w:sz w:val="24"/>
                 <w:szCs w:val="24"/>
-                <w:lang w:val="en-US"/>
               </w:rPr>
               <w:br/>
-              <w:t>Addison-Wesley, 1995,</w:t>
-            </w:r>
-            <w:r>
-              <w:rPr>
-                <w:rFonts w:ascii="Times New Roman" w:hAnsi="Times New Roman" w:cs="Times New Roman"/>
-                <w:bCs/>
-                <w:color w:val="000000" w:themeColor="text1"/>
-                <w:sz w:val="24"/>
-                <w:szCs w:val="24"/>
-                <w:lang w:val="en-US"/>
+            </w:r>
+            <w:proofErr w:type="spellStart"/>
+            <w:r>
+              <w:rPr>
+                <w:rFonts w:ascii="Times New Roman" w:hAnsi="Times New Roman" w:cs="Times New Roman"/>
+                <w:bCs/>
+                <w:color w:val="000000" w:themeColor="text1"/>
+                <w:sz w:val="24"/>
+                <w:szCs w:val="24"/>
+              </w:rPr>
+              <w:t>Addison</w:t>
+            </w:r>
+            <w:proofErr w:type="spellEnd"/>
+            <w:r>
+              <w:rPr>
+                <w:rFonts w:ascii="Times New Roman" w:hAnsi="Times New Roman" w:cs="Times New Roman"/>
+                <w:bCs/>
+                <w:color w:val="000000" w:themeColor="text1"/>
+                <w:sz w:val="24"/>
+                <w:szCs w:val="24"/>
+              </w:rPr>
+              <w:t>-Wesley, 1995,</w:t>
+            </w:r>
+            <w:r>
+              <w:rPr>
+                <w:rFonts w:ascii="Times New Roman" w:hAnsi="Times New Roman" w:cs="Times New Roman"/>
+                <w:bCs/>
+                <w:color w:val="000000" w:themeColor="text1"/>
+                <w:sz w:val="24"/>
+                <w:szCs w:val="24"/>
               </w:rPr>
               <w:br/>
               <w:t>ISBN 0-201-63361-2.</w:t>
@@ -7616,7 +7682,7 @@
                 <w:tab w:val="center" w:pos="4419"/>
                 <w:tab w:val="right" w:pos="8838"/>
               </w:tabs>
-              <w:spacing w:before="40" w:line="276" w:lineRule="auto"/>
+              <w:spacing w:before="40"/>
               <w:rPr>
                 <w:rFonts w:ascii="Times New Roman" w:eastAsia="Arial" w:hAnsi="Times New Roman" w:cs="Times New Roman"/>
                 <w:b/>
@@ -7672,7 +7738,7 @@
           </w:p>
           <w:p>
             <w:pPr>
-              <w:spacing w:before="40" w:line="276" w:lineRule="auto"/>
+              <w:spacing w:before="40"/>
               <w:rPr>
                 <w:rFonts w:ascii="Times New Roman" w:hAnsi="Times New Roman" w:cs="Times New Roman"/>
                 <w:bCs/>
@@ -7723,7 +7789,7 @@
     </w:tbl>
     <w:p>
       <w:pPr>
-        <w:spacing w:before="40" w:line="276" w:lineRule="auto"/>
+        <w:spacing w:before="40"/>
         <w:rPr>
           <w:rFonts w:ascii="Times New Roman" w:hAnsi="Times New Roman" w:cs="Times New Roman"/>
           <w:lang w:val="en-US"/>
@@ -7775,7 +7841,7 @@
                 <w:tab w:val="center" w:pos="4419"/>
                 <w:tab w:val="right" w:pos="8838"/>
               </w:tabs>
-              <w:spacing w:before="40" w:line="276" w:lineRule="auto"/>
+              <w:spacing w:before="40"/>
               <w:rPr>
                 <w:rFonts w:ascii="Times New Roman" w:eastAsia="Arial" w:hAnsi="Times New Roman" w:cs="Times New Roman"/>
                 <w:b/>
@@ -7816,7 +7882,7 @@
           </w:tcPr>
           <w:p>
             <w:pPr>
-              <w:spacing w:before="40" w:line="276" w:lineRule="auto"/>
+              <w:spacing w:before="40"/>
               <w:rPr>
                 <w:rFonts w:ascii="Times New Roman" w:hAnsi="Times New Roman" w:cs="Times New Roman"/>
                 <w:bCs/>
@@ -7833,7 +7899,29 @@
                 <w:sz w:val="24"/>
                 <w:szCs w:val="24"/>
               </w:rPr>
-              <w:t>Não haverá reprovações, visto que o objetivo deste treinamento é capacitar os alunos a analisarem os casos de covid.</w:t>
+              <w:t xml:space="preserve">Não haverá reprovações, visto que o objetivo deste treinamento é capacitar os alunos a analisarem os casos de </w:t>
+            </w:r>
+            <w:proofErr w:type="spellStart"/>
+            <w:r>
+              <w:rPr>
+                <w:rFonts w:ascii="Times New Roman" w:hAnsi="Times New Roman" w:cs="Times New Roman"/>
+                <w:bCs/>
+                <w:color w:val="000000" w:themeColor="text1"/>
+                <w:sz w:val="24"/>
+                <w:szCs w:val="24"/>
+              </w:rPr>
+              <w:t>covid</w:t>
+            </w:r>
+            <w:proofErr w:type="spellEnd"/>
+            <w:r>
+              <w:rPr>
+                <w:rFonts w:ascii="Times New Roman" w:hAnsi="Times New Roman" w:cs="Times New Roman"/>
+                <w:bCs/>
+                <w:color w:val="000000" w:themeColor="text1"/>
+                <w:sz w:val="24"/>
+                <w:szCs w:val="24"/>
+              </w:rPr>
+              <w:t>.</w:t>
             </w:r>
           </w:p>
         </w:tc>
@@ -7841,15 +7929,15 @@
     </w:tbl>
     <w:p>
       <w:pPr>
-        <w:spacing w:before="40" w:line="276" w:lineRule="auto"/>
-        <w:rPr>
-          <w:rFonts w:ascii="Times New Roman" w:hAnsi="Times New Roman" w:cs="Times New Roman"/>
-        </w:rPr>
-      </w:pPr>
-    </w:p>
-    <w:p>
-      <w:pPr>
-        <w:spacing w:before="40" w:line="276" w:lineRule="auto"/>
+        <w:spacing w:before="40"/>
+        <w:rPr>
+          <w:rFonts w:ascii="Times New Roman" w:hAnsi="Times New Roman" w:cs="Times New Roman"/>
+        </w:rPr>
+      </w:pPr>
+    </w:p>
+    <w:p>
+      <w:pPr>
+        <w:spacing w:before="40"/>
         <w:rPr>
           <w:rFonts w:ascii="Times New Roman" w:hAnsi="Times New Roman" w:cs="Times New Roman"/>
           <w:b/>
@@ -7859,151 +7947,151 @@
     </w:p>
     <w:p>
       <w:pPr>
-        <w:spacing w:before="40" w:line="276" w:lineRule="auto"/>
-        <w:rPr>
-          <w:rFonts w:ascii="Times New Roman" w:hAnsi="Times New Roman" w:cs="Times New Roman"/>
-        </w:rPr>
-      </w:pPr>
-    </w:p>
-    <w:p>
-      <w:pPr>
-        <w:spacing w:before="40" w:line="276" w:lineRule="auto"/>
-        <w:rPr>
-          <w:rFonts w:ascii="Times New Roman" w:hAnsi="Times New Roman" w:cs="Times New Roman"/>
-        </w:rPr>
-      </w:pPr>
-    </w:p>
-    <w:p>
-      <w:pPr>
-        <w:spacing w:before="40" w:line="276" w:lineRule="auto"/>
-        <w:rPr>
-          <w:rFonts w:ascii="Times New Roman" w:hAnsi="Times New Roman" w:cs="Times New Roman"/>
-        </w:rPr>
-      </w:pPr>
-    </w:p>
-    <w:p>
-      <w:pPr>
-        <w:spacing w:before="40" w:line="276" w:lineRule="auto"/>
-        <w:rPr>
-          <w:rFonts w:ascii="Times New Roman" w:hAnsi="Times New Roman" w:cs="Times New Roman"/>
-        </w:rPr>
-      </w:pPr>
-    </w:p>
-    <w:p>
-      <w:pPr>
-        <w:spacing w:before="40" w:line="276" w:lineRule="auto"/>
-        <w:rPr>
-          <w:rFonts w:ascii="Times New Roman" w:hAnsi="Times New Roman" w:cs="Times New Roman"/>
-        </w:rPr>
-      </w:pPr>
-    </w:p>
-    <w:p>
-      <w:pPr>
-        <w:spacing w:before="40" w:line="276" w:lineRule="auto"/>
-        <w:rPr>
-          <w:rFonts w:ascii="Times New Roman" w:hAnsi="Times New Roman" w:cs="Times New Roman"/>
-        </w:rPr>
-      </w:pPr>
-    </w:p>
-    <w:p>
-      <w:pPr>
-        <w:spacing w:before="40" w:line="276" w:lineRule="auto"/>
-        <w:rPr>
-          <w:rFonts w:ascii="Times New Roman" w:hAnsi="Times New Roman" w:cs="Times New Roman"/>
-        </w:rPr>
-      </w:pPr>
-    </w:p>
-    <w:p>
-      <w:pPr>
-        <w:spacing w:before="40" w:line="276" w:lineRule="auto"/>
-        <w:rPr>
-          <w:rFonts w:ascii="Times New Roman" w:hAnsi="Times New Roman" w:cs="Times New Roman"/>
-        </w:rPr>
-      </w:pPr>
-    </w:p>
-    <w:p>
-      <w:pPr>
-        <w:spacing w:before="40" w:line="276" w:lineRule="auto"/>
-        <w:rPr>
-          <w:rFonts w:ascii="Times New Roman" w:hAnsi="Times New Roman" w:cs="Times New Roman"/>
-        </w:rPr>
-      </w:pPr>
-    </w:p>
-    <w:p>
-      <w:pPr>
-        <w:spacing w:before="40" w:line="276" w:lineRule="auto"/>
-        <w:rPr>
-          <w:rFonts w:ascii="Times New Roman" w:hAnsi="Times New Roman" w:cs="Times New Roman"/>
-        </w:rPr>
-      </w:pPr>
-    </w:p>
-    <w:p>
-      <w:pPr>
-        <w:spacing w:before="40" w:line="276" w:lineRule="auto"/>
-        <w:rPr>
-          <w:rFonts w:ascii="Times New Roman" w:hAnsi="Times New Roman" w:cs="Times New Roman"/>
-        </w:rPr>
-      </w:pPr>
-    </w:p>
-    <w:p>
-      <w:pPr>
-        <w:spacing w:before="40" w:line="276" w:lineRule="auto"/>
-        <w:rPr>
-          <w:rFonts w:ascii="Times New Roman" w:hAnsi="Times New Roman" w:cs="Times New Roman"/>
-        </w:rPr>
-      </w:pPr>
-    </w:p>
-    <w:p>
-      <w:pPr>
-        <w:spacing w:before="40" w:line="276" w:lineRule="auto"/>
-        <w:rPr>
-          <w:rFonts w:ascii="Times New Roman" w:hAnsi="Times New Roman" w:cs="Times New Roman"/>
-        </w:rPr>
-      </w:pPr>
-    </w:p>
-    <w:p>
-      <w:pPr>
-        <w:spacing w:before="40" w:line="276" w:lineRule="auto"/>
-        <w:rPr>
-          <w:rFonts w:ascii="Times New Roman" w:hAnsi="Times New Roman" w:cs="Times New Roman"/>
-        </w:rPr>
-      </w:pPr>
-    </w:p>
-    <w:p>
-      <w:pPr>
-        <w:spacing w:before="40" w:line="276" w:lineRule="auto"/>
-        <w:rPr>
-          <w:rFonts w:ascii="Times New Roman" w:hAnsi="Times New Roman" w:cs="Times New Roman"/>
-        </w:rPr>
-      </w:pPr>
-    </w:p>
-    <w:p>
-      <w:pPr>
-        <w:spacing w:before="40" w:line="276" w:lineRule="auto"/>
-        <w:rPr>
-          <w:rFonts w:ascii="Times New Roman" w:hAnsi="Times New Roman" w:cs="Times New Roman"/>
-        </w:rPr>
-      </w:pPr>
-    </w:p>
-    <w:p>
-      <w:pPr>
-        <w:spacing w:before="40" w:line="276" w:lineRule="auto"/>
-        <w:rPr>
-          <w:rFonts w:ascii="Times New Roman" w:hAnsi="Times New Roman" w:cs="Times New Roman"/>
-        </w:rPr>
-      </w:pPr>
-    </w:p>
-    <w:p>
-      <w:pPr>
-        <w:spacing w:before="40" w:line="276" w:lineRule="auto"/>
-        <w:rPr>
-          <w:rFonts w:ascii="Times New Roman" w:hAnsi="Times New Roman" w:cs="Times New Roman"/>
-        </w:rPr>
-      </w:pPr>
-    </w:p>
-    <w:p>
-      <w:pPr>
-        <w:spacing w:before="40" w:line="276" w:lineRule="auto"/>
+        <w:spacing w:before="40"/>
+        <w:rPr>
+          <w:rFonts w:ascii="Times New Roman" w:hAnsi="Times New Roman" w:cs="Times New Roman"/>
+        </w:rPr>
+      </w:pPr>
+    </w:p>
+    <w:p>
+      <w:pPr>
+        <w:spacing w:before="40"/>
+        <w:rPr>
+          <w:rFonts w:ascii="Times New Roman" w:hAnsi="Times New Roman" w:cs="Times New Roman"/>
+        </w:rPr>
+      </w:pPr>
+    </w:p>
+    <w:p>
+      <w:pPr>
+        <w:spacing w:before="40"/>
+        <w:rPr>
+          <w:rFonts w:ascii="Times New Roman" w:hAnsi="Times New Roman" w:cs="Times New Roman"/>
+        </w:rPr>
+      </w:pPr>
+    </w:p>
+    <w:p>
+      <w:pPr>
+        <w:spacing w:before="40"/>
+        <w:rPr>
+          <w:rFonts w:ascii="Times New Roman" w:hAnsi="Times New Roman" w:cs="Times New Roman"/>
+        </w:rPr>
+      </w:pPr>
+    </w:p>
+    <w:p>
+      <w:pPr>
+        <w:spacing w:before="40"/>
+        <w:rPr>
+          <w:rFonts w:ascii="Times New Roman" w:hAnsi="Times New Roman" w:cs="Times New Roman"/>
+        </w:rPr>
+      </w:pPr>
+    </w:p>
+    <w:p>
+      <w:pPr>
+        <w:spacing w:before="40"/>
+        <w:rPr>
+          <w:rFonts w:ascii="Times New Roman" w:hAnsi="Times New Roman" w:cs="Times New Roman"/>
+        </w:rPr>
+      </w:pPr>
+    </w:p>
+    <w:p>
+      <w:pPr>
+        <w:spacing w:before="40"/>
+        <w:rPr>
+          <w:rFonts w:ascii="Times New Roman" w:hAnsi="Times New Roman" w:cs="Times New Roman"/>
+        </w:rPr>
+      </w:pPr>
+    </w:p>
+    <w:p>
+      <w:pPr>
+        <w:spacing w:before="40"/>
+        <w:rPr>
+          <w:rFonts w:ascii="Times New Roman" w:hAnsi="Times New Roman" w:cs="Times New Roman"/>
+        </w:rPr>
+      </w:pPr>
+    </w:p>
+    <w:p>
+      <w:pPr>
+        <w:spacing w:before="40"/>
+        <w:rPr>
+          <w:rFonts w:ascii="Times New Roman" w:hAnsi="Times New Roman" w:cs="Times New Roman"/>
+        </w:rPr>
+      </w:pPr>
+    </w:p>
+    <w:p>
+      <w:pPr>
+        <w:spacing w:before="40"/>
+        <w:rPr>
+          <w:rFonts w:ascii="Times New Roman" w:hAnsi="Times New Roman" w:cs="Times New Roman"/>
+        </w:rPr>
+      </w:pPr>
+    </w:p>
+    <w:p>
+      <w:pPr>
+        <w:spacing w:before="40"/>
+        <w:rPr>
+          <w:rFonts w:ascii="Times New Roman" w:hAnsi="Times New Roman" w:cs="Times New Roman"/>
+        </w:rPr>
+      </w:pPr>
+    </w:p>
+    <w:p>
+      <w:pPr>
+        <w:spacing w:before="40"/>
+        <w:rPr>
+          <w:rFonts w:ascii="Times New Roman" w:hAnsi="Times New Roman" w:cs="Times New Roman"/>
+        </w:rPr>
+      </w:pPr>
+    </w:p>
+    <w:p>
+      <w:pPr>
+        <w:spacing w:before="40"/>
+        <w:rPr>
+          <w:rFonts w:ascii="Times New Roman" w:hAnsi="Times New Roman" w:cs="Times New Roman"/>
+        </w:rPr>
+      </w:pPr>
+    </w:p>
+    <w:p>
+      <w:pPr>
+        <w:spacing w:before="40"/>
+        <w:rPr>
+          <w:rFonts w:ascii="Times New Roman" w:hAnsi="Times New Roman" w:cs="Times New Roman"/>
+        </w:rPr>
+      </w:pPr>
+    </w:p>
+    <w:p>
+      <w:pPr>
+        <w:spacing w:before="40"/>
+        <w:rPr>
+          <w:rFonts w:ascii="Times New Roman" w:hAnsi="Times New Roman" w:cs="Times New Roman"/>
+        </w:rPr>
+      </w:pPr>
+    </w:p>
+    <w:p>
+      <w:pPr>
+        <w:spacing w:before="40"/>
+        <w:rPr>
+          <w:rFonts w:ascii="Times New Roman" w:hAnsi="Times New Roman" w:cs="Times New Roman"/>
+        </w:rPr>
+      </w:pPr>
+    </w:p>
+    <w:p>
+      <w:pPr>
+        <w:spacing w:before="40"/>
+        <w:rPr>
+          <w:rFonts w:ascii="Times New Roman" w:hAnsi="Times New Roman" w:cs="Times New Roman"/>
+        </w:rPr>
+      </w:pPr>
+    </w:p>
+    <w:p>
+      <w:pPr>
+        <w:spacing w:before="40"/>
+        <w:rPr>
+          <w:rFonts w:ascii="Times New Roman" w:hAnsi="Times New Roman" w:cs="Times New Roman"/>
+        </w:rPr>
+      </w:pPr>
+    </w:p>
+    <w:p>
+      <w:pPr>
+        <w:spacing w:before="40"/>
         <w:rPr>
           <w:rFonts w:ascii="Times New Roman" w:hAnsi="Times New Roman" w:cs="Times New Roman"/>
         </w:rPr>
@@ -8050,7 +8138,7 @@
           </w:tcPr>
           <w:p>
             <w:pPr>
-              <w:spacing w:before="40" w:line="276" w:lineRule="auto"/>
+              <w:spacing w:before="40"/>
               <w:jc w:val="center"/>
               <w:rPr>
                 <w:rFonts w:ascii="Times New Roman" w:eastAsia="Arial" w:hAnsi="Times New Roman" w:cs="Times New Roman"/>
@@ -8074,7 +8162,7 @@
     </w:tbl>
     <w:p>
       <w:pPr>
-        <w:spacing w:before="40" w:line="276" w:lineRule="auto"/>
+        <w:spacing w:before="40"/>
         <w:rPr>
           <w:rFonts w:ascii="Times New Roman" w:hAnsi="Times New Roman" w:cs="Times New Roman"/>
         </w:rPr>
@@ -8099,7 +8187,7 @@
       </w:tblPr>
       <w:tblGrid>
         <w:gridCol w:w="1315"/>
-        <w:gridCol w:w="7215"/>
+        <w:gridCol w:w="7395"/>
       </w:tblGrid>
       <w:tr>
         <w:trPr>
@@ -8123,7 +8211,7 @@
           </w:tcPr>
           <w:p>
             <w:pPr>
-              <w:spacing w:before="40" w:line="276" w:lineRule="auto"/>
+              <w:spacing w:before="40"/>
               <w:jc w:val="both"/>
               <w:rPr>
                 <w:rFonts w:ascii="Times New Roman" w:eastAsia="Arial" w:hAnsi="Times New Roman" w:cs="Times New Roman"/>
@@ -8165,7 +8253,7 @@
           </w:tcPr>
           <w:p>
             <w:pPr>
-              <w:spacing w:before="40" w:line="276" w:lineRule="auto"/>
+              <w:spacing w:before="40"/>
               <w:rPr>
                 <w:rFonts w:ascii="Times New Roman" w:eastAsia="Arial" w:hAnsi="Times New Roman" w:cs="Times New Roman"/>
                 <w:b/>
@@ -8202,7 +8290,7 @@
           </w:tcPr>
           <w:p>
             <w:pPr>
-              <w:spacing w:before="40" w:line="276" w:lineRule="auto"/>
+              <w:spacing w:before="40"/>
               <w:rPr>
                 <w:rFonts w:ascii="Times New Roman" w:hAnsi="Times New Roman" w:cs="Times New Roman"/>
                 <w:b/>
@@ -8217,7 +8305,29 @@
                 <w:sz w:val="24"/>
                 <w:szCs w:val="24"/>
               </w:rPr>
-              <w:t>Análise da dados de casos da Covid com Python</w:t>
+              <w:t xml:space="preserve">Análise da dados de casos da </w:t>
+            </w:r>
+            <w:proofErr w:type="spellStart"/>
+            <w:r>
+              <w:rPr>
+                <w:rFonts w:ascii="Times New Roman" w:hAnsi="Times New Roman" w:cs="Times New Roman"/>
+                <w:bCs/>
+                <w:color w:val="000000" w:themeColor="text1"/>
+                <w:sz w:val="24"/>
+                <w:szCs w:val="24"/>
+              </w:rPr>
+              <w:t>Covid</w:t>
+            </w:r>
+            <w:proofErr w:type="spellEnd"/>
+            <w:r>
+              <w:rPr>
+                <w:rFonts w:ascii="Times New Roman" w:hAnsi="Times New Roman" w:cs="Times New Roman"/>
+                <w:bCs/>
+                <w:color w:val="000000" w:themeColor="text1"/>
+                <w:sz w:val="24"/>
+                <w:szCs w:val="24"/>
+              </w:rPr>
+              <w:t xml:space="preserve"> com Python</w:t>
             </w:r>
           </w:p>
         </w:tc>
@@ -8243,7 +8353,7 @@
           </w:tcPr>
           <w:p>
             <w:pPr>
-              <w:spacing w:before="40" w:line="276" w:lineRule="auto"/>
+              <w:spacing w:before="40"/>
               <w:rPr>
                 <w:rFonts w:ascii="Times New Roman" w:eastAsia="Arial" w:hAnsi="Times New Roman" w:cs="Times New Roman"/>
                 <w:b/>
@@ -8280,7 +8390,7 @@
           </w:tcPr>
           <w:p>
             <w:pPr>
-              <w:spacing w:before="40" w:line="276" w:lineRule="auto"/>
+              <w:spacing w:before="40"/>
               <w:rPr>
                 <w:rFonts w:ascii="Times New Roman" w:hAnsi="Times New Roman" w:cs="Times New Roman"/>
                 <w:bCs/>
@@ -8295,23 +8405,35 @@
                 <w:sz w:val="24"/>
                 <w:szCs w:val="24"/>
               </w:rPr>
-              <w:t>Nicolas Soffi</w:t>
-            </w:r>
+              <w:t xml:space="preserve">Nicolas </w:t>
+            </w:r>
+            <w:proofErr w:type="spellStart"/>
+            <w:r>
+              <w:rPr>
+                <w:rFonts w:ascii="Times New Roman" w:hAnsi="Times New Roman" w:cs="Times New Roman"/>
+                <w:bCs/>
+                <w:color w:val="000000" w:themeColor="text1"/>
+                <w:sz w:val="24"/>
+                <w:szCs w:val="24"/>
+              </w:rPr>
+              <w:t>Soffi</w:t>
+            </w:r>
+            <w:proofErr w:type="spellEnd"/>
           </w:p>
         </w:tc>
       </w:tr>
     </w:tbl>
     <w:p>
       <w:pPr>
-        <w:spacing w:before="40" w:line="276" w:lineRule="auto"/>
-        <w:rPr>
-          <w:rFonts w:ascii="Times New Roman" w:hAnsi="Times New Roman" w:cs="Times New Roman"/>
-        </w:rPr>
-      </w:pPr>
-    </w:p>
-    <w:p>
-      <w:pPr>
-        <w:spacing w:before="40" w:line="276" w:lineRule="auto"/>
+        <w:spacing w:before="40"/>
+        <w:rPr>
+          <w:rFonts w:ascii="Times New Roman" w:hAnsi="Times New Roman" w:cs="Times New Roman"/>
+        </w:rPr>
+      </w:pPr>
+    </w:p>
+    <w:p>
+      <w:pPr>
+        <w:spacing w:before="40"/>
         <w:rPr>
           <w:rFonts w:ascii="Times New Roman" w:hAnsi="Times New Roman" w:cs="Times New Roman"/>
         </w:rPr>
@@ -8335,7 +8457,7 @@
         <w:tblLook w:val="04A0" w:firstRow="1" w:lastRow="0" w:firstColumn="1" w:lastColumn="0" w:noHBand="0" w:noVBand="1"/>
       </w:tblPr>
       <w:tblGrid>
-        <w:gridCol w:w="8533"/>
+        <w:gridCol w:w="9214"/>
       </w:tblGrid>
       <w:tr>
         <w:trPr>
@@ -8357,7 +8479,7 @@
           </w:tcPr>
           <w:p>
             <w:pPr>
-              <w:spacing w:before="40" w:line="276" w:lineRule="auto"/>
+              <w:spacing w:before="40"/>
               <w:jc w:val="both"/>
               <w:rPr>
                 <w:rFonts w:ascii="Times New Roman" w:eastAsia="Arial" w:hAnsi="Times New Roman" w:cs="Times New Roman"/>
@@ -8398,7 +8520,7 @@
           </w:tcPr>
           <w:p>
             <w:pPr>
-              <w:spacing w:before="40" w:line="276" w:lineRule="auto"/>
+              <w:spacing w:before="40"/>
               <w:rPr>
                 <w:rFonts w:ascii="Times New Roman" w:hAnsi="Times New Roman" w:cs="Times New Roman"/>
                 <w:bCs/>
@@ -8443,7 +8565,7 @@
     </w:tbl>
     <w:p>
       <w:pPr>
-        <w:spacing w:before="40" w:line="276" w:lineRule="auto"/>
+        <w:spacing w:before="40"/>
         <w:rPr>
           <w:rFonts w:ascii="Times New Roman" w:hAnsi="Times New Roman" w:cs="Times New Roman"/>
         </w:rPr>
@@ -8467,7 +8589,7 @@
         <w:tblLook w:val="04A0" w:firstRow="1" w:lastRow="0" w:firstColumn="1" w:lastColumn="0" w:noHBand="0" w:noVBand="1"/>
       </w:tblPr>
       <w:tblGrid>
-        <w:gridCol w:w="8533"/>
+        <w:gridCol w:w="9214"/>
       </w:tblGrid>
       <w:tr>
         <w:trPr>
@@ -8489,7 +8611,7 @@
           </w:tcPr>
           <w:p>
             <w:pPr>
-              <w:spacing w:before="40" w:line="276" w:lineRule="auto"/>
+              <w:spacing w:before="40"/>
               <w:jc w:val="both"/>
               <w:rPr>
                 <w:rFonts w:ascii="Times New Roman" w:eastAsia="Arial" w:hAnsi="Times New Roman" w:cs="Times New Roman"/>
@@ -8530,7 +8652,7 @@
           </w:tcPr>
           <w:p>
             <w:pPr>
-              <w:spacing w:before="40" w:line="276" w:lineRule="auto"/>
+              <w:spacing w:before="40"/>
               <w:rPr>
                 <w:rFonts w:ascii="Times New Roman" w:eastAsia="Arial" w:hAnsi="Times New Roman" w:cs="Times New Roman"/>
                 <w:sz w:val="18"/>
@@ -8573,7 +8695,7 @@
     </w:tbl>
     <w:p>
       <w:pPr>
-        <w:spacing w:before="40" w:line="276" w:lineRule="auto"/>
+        <w:spacing w:before="40"/>
         <w:rPr>
           <w:rFonts w:ascii="Times New Roman" w:hAnsi="Times New Roman" w:cs="Times New Roman"/>
         </w:rPr>
@@ -8597,7 +8719,7 @@
         <w:tblLook w:val="04A0" w:firstRow="1" w:lastRow="0" w:firstColumn="1" w:lastColumn="0" w:noHBand="0" w:noVBand="1"/>
       </w:tblPr>
       <w:tblGrid>
-        <w:gridCol w:w="8541"/>
+        <w:gridCol w:w="9222"/>
       </w:tblGrid>
       <w:tr>
         <w:trPr>
@@ -8619,7 +8741,7 @@
           </w:tcPr>
           <w:p>
             <w:pPr>
-              <w:spacing w:before="40" w:line="276" w:lineRule="auto"/>
+              <w:spacing w:before="40"/>
               <w:jc w:val="both"/>
               <w:rPr>
                 <w:rFonts w:ascii="Times New Roman" w:eastAsia="Arial" w:hAnsi="Times New Roman" w:cs="Times New Roman"/>
@@ -8660,7 +8782,7 @@
           </w:tcPr>
           <w:p>
             <w:pPr>
-              <w:spacing w:before="40" w:line="276" w:lineRule="auto"/>
+              <w:spacing w:before="40"/>
               <w:rPr>
                 <w:rFonts w:ascii="Times New Roman" w:eastAsia="Arial" w:hAnsi="Times New Roman" w:cs="Times New Roman"/>
                 <w:sz w:val="18"/>
@@ -8703,7 +8825,7 @@
     </w:tbl>
     <w:p>
       <w:pPr>
-        <w:spacing w:before="40" w:line="276" w:lineRule="auto"/>
+        <w:spacing w:before="40"/>
         <w:rPr>
           <w:rFonts w:ascii="Times New Roman" w:hAnsi="Times New Roman" w:cs="Times New Roman"/>
         </w:rPr>
@@ -8727,7 +8849,7 @@
         <w:tblLook w:val="04A0" w:firstRow="1" w:lastRow="0" w:firstColumn="1" w:lastColumn="0" w:noHBand="0" w:noVBand="1"/>
       </w:tblPr>
       <w:tblGrid>
-        <w:gridCol w:w="8541"/>
+        <w:gridCol w:w="9222"/>
       </w:tblGrid>
       <w:tr>
         <w:trPr>
@@ -8749,7 +8871,7 @@
           </w:tcPr>
           <w:p>
             <w:pPr>
-              <w:spacing w:before="40" w:line="276" w:lineRule="auto"/>
+              <w:spacing w:before="40"/>
               <w:jc w:val="both"/>
               <w:rPr>
                 <w:rFonts w:ascii="Times New Roman" w:eastAsia="Arial" w:hAnsi="Times New Roman" w:cs="Times New Roman"/>
@@ -8790,7 +8912,7 @@
           </w:tcPr>
           <w:p>
             <w:pPr>
-              <w:spacing w:before="40" w:line="276" w:lineRule="auto"/>
+              <w:spacing w:before="40"/>
               <w:rPr>
                 <w:rFonts w:ascii="Times New Roman" w:hAnsi="Times New Roman" w:cs="Times New Roman"/>
                 <w:bCs/>
@@ -8812,7 +8934,7 @@
           </w:p>
           <w:p>
             <w:pPr>
-              <w:spacing w:before="40" w:line="276" w:lineRule="auto"/>
+              <w:spacing w:before="40"/>
               <w:rPr>
                 <w:rFonts w:ascii="Times New Roman" w:hAnsi="Times New Roman" w:cs="Times New Roman"/>
                 <w:bCs/>
@@ -8834,7 +8956,7 @@
           </w:p>
           <w:p>
             <w:pPr>
-              <w:spacing w:before="40" w:line="276" w:lineRule="auto"/>
+              <w:spacing w:before="40"/>
               <w:rPr>
                 <w:rFonts w:ascii="Times New Roman" w:hAnsi="Times New Roman" w:cs="Times New Roman"/>
                 <w:bCs/>
@@ -8851,13 +8973,12 @@
                 <w:sz w:val="24"/>
                 <w:szCs w:val="24"/>
               </w:rPr>
-              <w:lastRenderedPageBreak/>
               <w:t>Agrupamentos;</w:t>
             </w:r>
           </w:p>
           <w:p>
             <w:pPr>
-              <w:spacing w:before="40" w:line="276" w:lineRule="auto"/>
+              <w:spacing w:before="40"/>
               <w:rPr>
                 <w:rFonts w:ascii="Times New Roman" w:hAnsi="Times New Roman" w:cs="Times New Roman"/>
                 <w:bCs/>
@@ -8874,12 +8995,13 @@
                 <w:sz w:val="24"/>
                 <w:szCs w:val="24"/>
               </w:rPr>
+              <w:lastRenderedPageBreak/>
               <w:t>Seleção de métricas;</w:t>
             </w:r>
           </w:p>
           <w:p>
             <w:pPr>
-              <w:spacing w:before="40" w:line="276" w:lineRule="auto"/>
+              <w:spacing w:before="40"/>
               <w:rPr>
                 <w:rFonts w:ascii="Times New Roman" w:hAnsi="Times New Roman" w:cs="Times New Roman"/>
                 <w:bCs/>
@@ -8914,7 +9036,7 @@
     </w:tbl>
     <w:p>
       <w:pPr>
-        <w:spacing w:before="40" w:line="276" w:lineRule="auto"/>
+        <w:spacing w:before="40"/>
         <w:rPr>
           <w:rFonts w:ascii="Times New Roman" w:hAnsi="Times New Roman" w:cs="Times New Roman"/>
         </w:rPr>
@@ -8938,7 +9060,7 @@
         <w:tblLook w:val="04A0" w:firstRow="1" w:lastRow="0" w:firstColumn="1" w:lastColumn="0" w:noHBand="0" w:noVBand="1"/>
       </w:tblPr>
       <w:tblGrid>
-        <w:gridCol w:w="8541"/>
+        <w:gridCol w:w="9222"/>
       </w:tblGrid>
       <w:tr>
         <w:trPr>
@@ -8960,7 +9082,7 @@
           </w:tcPr>
           <w:p>
             <w:pPr>
-              <w:spacing w:before="40" w:line="276" w:lineRule="auto"/>
+              <w:spacing w:before="40"/>
               <w:jc w:val="both"/>
               <w:rPr>
                 <w:rFonts w:ascii="Times New Roman" w:eastAsia="Arial" w:hAnsi="Times New Roman" w:cs="Times New Roman"/>
@@ -9001,7 +9123,7 @@
           </w:tcPr>
           <w:p>
             <w:pPr>
-              <w:spacing w:before="40" w:line="276" w:lineRule="auto"/>
+              <w:spacing w:before="40"/>
               <w:rPr>
                 <w:rFonts w:ascii="Times New Roman" w:hAnsi="Times New Roman" w:cs="Times New Roman"/>
                 <w:bCs/>
@@ -9018,67 +9140,7 @@
                 <w:sz w:val="24"/>
                 <w:szCs w:val="24"/>
               </w:rPr>
-              <w:t>A aula será realizada em passos, levando em consideração o conteúdo programático. Será feita discuss</w:t>
-            </w:r>
-            <w:r>
-              <w:rPr>
-                <w:rFonts w:ascii="Times New Roman" w:hAnsi="Times New Roman" w:cs="Times New Roman"/>
-                <w:bCs/>
-                <w:color w:val="000000" w:themeColor="text1"/>
-                <w:sz w:val="24"/>
-                <w:szCs w:val="24"/>
-              </w:rPr>
-              <w:t xml:space="preserve">ões </w:t>
-            </w:r>
-            <w:r>
-              <w:rPr>
-                <w:rFonts w:ascii="Times New Roman" w:hAnsi="Times New Roman" w:cs="Times New Roman"/>
-                <w:bCs/>
-                <w:color w:val="000000" w:themeColor="text1"/>
-                <w:sz w:val="24"/>
-                <w:szCs w:val="24"/>
-              </w:rPr>
-              <w:t>e demonstraç</w:t>
-            </w:r>
-            <w:r>
-              <w:rPr>
-                <w:rFonts w:ascii="Times New Roman" w:hAnsi="Times New Roman" w:cs="Times New Roman"/>
-                <w:bCs/>
-                <w:color w:val="000000" w:themeColor="text1"/>
-                <w:sz w:val="24"/>
-                <w:szCs w:val="24"/>
-              </w:rPr>
-              <w:t>ões</w:t>
-            </w:r>
-            <w:r>
-              <w:rPr>
-                <w:rFonts w:ascii="Times New Roman" w:hAnsi="Times New Roman" w:cs="Times New Roman"/>
-                <w:bCs/>
-                <w:color w:val="000000" w:themeColor="text1"/>
-                <w:sz w:val="24"/>
-                <w:szCs w:val="24"/>
-              </w:rPr>
-              <w:t xml:space="preserve"> prática</w:t>
-            </w:r>
-            <w:r>
-              <w:rPr>
-                <w:rFonts w:ascii="Times New Roman" w:hAnsi="Times New Roman" w:cs="Times New Roman"/>
-                <w:bCs/>
-                <w:color w:val="000000" w:themeColor="text1"/>
-                <w:sz w:val="24"/>
-                <w:szCs w:val="24"/>
-              </w:rPr>
-              <w:t>s</w:t>
-            </w:r>
-            <w:r>
-              <w:rPr>
-                <w:rFonts w:ascii="Times New Roman" w:hAnsi="Times New Roman" w:cs="Times New Roman"/>
-                <w:bCs/>
-                <w:color w:val="000000" w:themeColor="text1"/>
-                <w:sz w:val="24"/>
-                <w:szCs w:val="24"/>
-              </w:rPr>
-              <w:t xml:space="preserve"> em cada passo dos conteúdos.</w:t>
+              <w:t>A aula será realizada em passos, levando em consideração o conteúdo programático. Será feita discussões e demonstrações práticas em cada passo dos conteúdos.</w:t>
             </w:r>
           </w:p>
         </w:tc>
@@ -9086,7 +9148,7 @@
     </w:tbl>
     <w:p>
       <w:pPr>
-        <w:spacing w:before="40" w:line="276" w:lineRule="auto"/>
+        <w:spacing w:before="40"/>
         <w:rPr>
           <w:rFonts w:ascii="Times New Roman" w:hAnsi="Times New Roman" w:cs="Times New Roman"/>
         </w:rPr>
@@ -9110,7 +9172,7 @@
         <w:tblLook w:val="04A0" w:firstRow="1" w:lastRow="0" w:firstColumn="1" w:lastColumn="0" w:noHBand="0" w:noVBand="1"/>
       </w:tblPr>
       <w:tblGrid>
-        <w:gridCol w:w="8541"/>
+        <w:gridCol w:w="9222"/>
       </w:tblGrid>
       <w:tr>
         <w:trPr>
@@ -9132,7 +9194,7 @@
           </w:tcPr>
           <w:p>
             <w:pPr>
-              <w:spacing w:before="40" w:line="276" w:lineRule="auto"/>
+              <w:spacing w:before="40"/>
               <w:jc w:val="both"/>
               <w:rPr>
                 <w:rFonts w:ascii="Times New Roman" w:eastAsia="Arial" w:hAnsi="Times New Roman" w:cs="Times New Roman"/>
@@ -9173,7 +9235,7 @@
           </w:tcPr>
           <w:p>
             <w:pPr>
-              <w:spacing w:before="40" w:line="276" w:lineRule="auto"/>
+              <w:spacing w:before="40"/>
               <w:rPr>
                 <w:rFonts w:ascii="Times New Roman" w:eastAsia="Arial" w:hAnsi="Times New Roman" w:cs="Times New Roman"/>
                 <w:sz w:val="18"/>
@@ -9196,7 +9258,7 @@
     </w:tbl>
     <w:p>
       <w:pPr>
-        <w:spacing w:before="40" w:line="276" w:lineRule="auto"/>
+        <w:spacing w:before="40"/>
         <w:rPr>
           <w:rFonts w:ascii="Times New Roman" w:hAnsi="Times New Roman" w:cs="Times New Roman"/>
         </w:rPr>
@@ -9220,7 +9282,7 @@
         <w:tblLook w:val="04A0" w:firstRow="1" w:lastRow="0" w:firstColumn="1" w:lastColumn="0" w:noHBand="0" w:noVBand="1"/>
       </w:tblPr>
       <w:tblGrid>
-        <w:gridCol w:w="8541"/>
+        <w:gridCol w:w="9222"/>
       </w:tblGrid>
       <w:tr>
         <w:trPr>
@@ -9242,7 +9304,7 @@
           </w:tcPr>
           <w:p>
             <w:pPr>
-              <w:spacing w:before="40" w:line="276" w:lineRule="auto"/>
+              <w:spacing w:before="40"/>
               <w:jc w:val="both"/>
               <w:rPr>
                 <w:rFonts w:ascii="Times New Roman" w:eastAsia="Arial" w:hAnsi="Times New Roman" w:cs="Times New Roman"/>
@@ -9283,7 +9345,7 @@
           </w:tcPr>
           <w:p>
             <w:pPr>
-              <w:spacing w:before="40" w:line="276" w:lineRule="auto"/>
+              <w:spacing w:before="40"/>
               <w:rPr>
                 <w:rFonts w:ascii="Times New Roman" w:hAnsi="Times New Roman" w:cs="Times New Roman"/>
                 <w:bCs/>
@@ -9305,7 +9367,7 @@
           </w:p>
           <w:p>
             <w:pPr>
-              <w:spacing w:before="40" w:line="276" w:lineRule="auto"/>
+              <w:spacing w:before="40"/>
               <w:rPr>
                 <w:rFonts w:ascii="Times New Roman" w:hAnsi="Times New Roman" w:cs="Times New Roman"/>
                 <w:bCs/>
@@ -9327,7 +9389,7 @@
           </w:p>
           <w:p>
             <w:pPr>
-              <w:spacing w:before="40" w:line="276" w:lineRule="auto"/>
+              <w:spacing w:before="40"/>
               <w:rPr>
                 <w:rFonts w:ascii="Times New Roman" w:hAnsi="Times New Roman" w:cs="Times New Roman"/>
                 <w:bCs/>
@@ -9352,7 +9414,7 @@
     </w:tbl>
     <w:p>
       <w:pPr>
-        <w:spacing w:before="40" w:line="276" w:lineRule="auto"/>
+        <w:spacing w:before="40"/>
         <w:rPr>
           <w:rFonts w:ascii="Times New Roman" w:hAnsi="Times New Roman" w:cs="Times New Roman"/>
         </w:rPr>
@@ -9376,7 +9438,7 @@
         <w:tblLook w:val="04A0" w:firstRow="1" w:lastRow="0" w:firstColumn="1" w:lastColumn="0" w:noHBand="0" w:noVBand="1"/>
       </w:tblPr>
       <w:tblGrid>
-        <w:gridCol w:w="8541"/>
+        <w:gridCol w:w="9222"/>
       </w:tblGrid>
       <w:tr>
         <w:trPr>
@@ -9398,7 +9460,7 @@
           </w:tcPr>
           <w:p>
             <w:pPr>
-              <w:spacing w:before="40" w:line="276" w:lineRule="auto"/>
+              <w:spacing w:before="40"/>
               <w:jc w:val="both"/>
               <w:rPr>
                 <w:rFonts w:ascii="Times New Roman" w:eastAsia="Arial" w:hAnsi="Times New Roman" w:cs="Times New Roman"/>
@@ -9439,7 +9501,7 @@
           </w:tcPr>
           <w:p>
             <w:pPr>
-              <w:spacing w:before="40" w:line="276" w:lineRule="auto"/>
+              <w:spacing w:before="40"/>
               <w:rPr>
                 <w:rFonts w:ascii="Times New Roman" w:hAnsi="Times New Roman" w:cs="Times New Roman"/>
                 <w:bCs/>
@@ -9461,7 +9523,7 @@
           </w:p>
           <w:p>
             <w:pPr>
-              <w:spacing w:before="40" w:line="276" w:lineRule="auto"/>
+              <w:spacing w:before="40"/>
               <w:rPr>
                 <w:rFonts w:ascii="Times New Roman" w:hAnsi="Times New Roman" w:cs="Times New Roman"/>
                 <w:bCs/>
@@ -9524,7 +9586,7 @@
               </w:rPr>
               <w:br/>
             </w:r>
-            <w:hyperlink r:id="rId38" w:history="1">
+            <w:hyperlink r:id="rId40" w:history="1">
               <w:r>
                 <w:rPr>
                   <w:rFonts w:ascii="Times New Roman" w:hAnsi="Times New Roman" w:cs="Times New Roman"/>
@@ -9575,55 +9637,55 @@
     </w:tbl>
     <w:p>
       <w:pPr>
-        <w:spacing w:before="40" w:line="276" w:lineRule="auto"/>
-        <w:rPr>
-          <w:rFonts w:ascii="Times New Roman" w:hAnsi="Times New Roman" w:cs="Times New Roman"/>
-        </w:rPr>
-      </w:pPr>
-    </w:p>
-    <w:p>
-      <w:pPr>
-        <w:spacing w:before="40" w:line="276" w:lineRule="auto"/>
-        <w:rPr>
-          <w:rFonts w:ascii="Times New Roman" w:hAnsi="Times New Roman" w:cs="Times New Roman"/>
-        </w:rPr>
-      </w:pPr>
-    </w:p>
-    <w:p>
-      <w:pPr>
-        <w:spacing w:before="40" w:line="276" w:lineRule="auto"/>
-        <w:rPr>
-          <w:rFonts w:ascii="Times New Roman" w:hAnsi="Times New Roman" w:cs="Times New Roman"/>
-        </w:rPr>
-      </w:pPr>
-    </w:p>
-    <w:p>
-      <w:pPr>
-        <w:spacing w:before="40" w:line="276" w:lineRule="auto"/>
-        <w:rPr>
-          <w:rFonts w:ascii="Times New Roman" w:hAnsi="Times New Roman" w:cs="Times New Roman"/>
-        </w:rPr>
-      </w:pPr>
-    </w:p>
-    <w:p>
-      <w:pPr>
-        <w:spacing w:before="40" w:line="276" w:lineRule="auto"/>
-        <w:rPr>
-          <w:rFonts w:ascii="Times New Roman" w:hAnsi="Times New Roman" w:cs="Times New Roman"/>
-        </w:rPr>
-      </w:pPr>
-    </w:p>
-    <w:p>
-      <w:pPr>
-        <w:spacing w:before="40" w:line="276" w:lineRule="auto"/>
-        <w:rPr>
-          <w:rFonts w:ascii="Times New Roman" w:hAnsi="Times New Roman" w:cs="Times New Roman"/>
-        </w:rPr>
-      </w:pPr>
-    </w:p>
-    <w:p>
-      <w:pPr>
-        <w:spacing w:before="40" w:line="276" w:lineRule="auto"/>
+        <w:spacing w:before="40"/>
+        <w:rPr>
+          <w:rFonts w:ascii="Times New Roman" w:hAnsi="Times New Roman" w:cs="Times New Roman"/>
+        </w:rPr>
+      </w:pPr>
+    </w:p>
+    <w:p>
+      <w:pPr>
+        <w:spacing w:before="40"/>
+        <w:rPr>
+          <w:rFonts w:ascii="Times New Roman" w:hAnsi="Times New Roman" w:cs="Times New Roman"/>
+        </w:rPr>
+      </w:pPr>
+    </w:p>
+    <w:p>
+      <w:pPr>
+        <w:spacing w:before="40"/>
+        <w:rPr>
+          <w:rFonts w:ascii="Times New Roman" w:hAnsi="Times New Roman" w:cs="Times New Roman"/>
+        </w:rPr>
+      </w:pPr>
+    </w:p>
+    <w:p>
+      <w:pPr>
+        <w:spacing w:before="40"/>
+        <w:rPr>
+          <w:rFonts w:ascii="Times New Roman" w:hAnsi="Times New Roman" w:cs="Times New Roman"/>
+        </w:rPr>
+      </w:pPr>
+    </w:p>
+    <w:p>
+      <w:pPr>
+        <w:spacing w:before="40"/>
+        <w:rPr>
+          <w:rFonts w:ascii="Times New Roman" w:hAnsi="Times New Roman" w:cs="Times New Roman"/>
+        </w:rPr>
+      </w:pPr>
+    </w:p>
+    <w:p>
+      <w:pPr>
+        <w:spacing w:before="40"/>
+        <w:rPr>
+          <w:rFonts w:ascii="Times New Roman" w:hAnsi="Times New Roman" w:cs="Times New Roman"/>
+        </w:rPr>
+      </w:pPr>
+    </w:p>
+    <w:p>
+      <w:pPr>
+        <w:spacing w:before="40"/>
         <w:rPr>
           <w:rFonts w:ascii="Times New Roman" w:hAnsi="Times New Roman" w:cs="Times New Roman"/>
         </w:rPr>
@@ -9640,22 +9702,342 @@
         <w:rPr>
           <w:rFonts w:ascii="Times New Roman" w:hAnsi="Times New Roman" w:cs="Times New Roman"/>
         </w:rPr>
+        <w:t>Linguagens de Programação para Ciência de Dados</w:t>
+      </w:r>
+    </w:p>
+    <w:p>
+      <w:r>
+        <w:rPr>
+          <w:noProof/>
+        </w:rPr>
+        <w:drawing>
+          <wp:inline distT="0" distB="0" distL="0" distR="0" wp14:anchorId="12EE8258" wp14:editId="439DCD67">
+            <wp:extent cx="6210935" cy="2070100"/>
+            <wp:effectExtent l="0" t="0" r="0" b="0"/>
+            <wp:docPr id="112" name="Picture 112"/>
+            <wp:cNvGraphicFramePr>
+              <a:graphicFrameLocks xmlns:a="http://schemas.openxmlformats.org/drawingml/2006/main" noChangeAspect="1"/>
+            </wp:cNvGraphicFramePr>
+            <a:graphic xmlns:a="http://schemas.openxmlformats.org/drawingml/2006/main">
+              <a:graphicData uri="http://schemas.openxmlformats.org/drawingml/2006/picture">
+                <pic:pic xmlns:pic="http://schemas.openxmlformats.org/drawingml/2006/picture">
+                  <pic:nvPicPr>
+                    <pic:cNvPr id="0" name="Picture 1"/>
+                    <pic:cNvPicPr>
+                      <a:picLocks noChangeAspect="1" noChangeArrowheads="1"/>
+                    </pic:cNvPicPr>
+                  </pic:nvPicPr>
+                  <pic:blipFill>
+                    <a:blip r:embed="rId41">
+                      <a:extLst>
+                        <a:ext uri="{28A0092B-C50C-407E-A947-70E740481C1C}">
+                          <a14:useLocalDpi xmlns:a14="http://schemas.microsoft.com/office/drawing/2010/main" val="0"/>
+                        </a:ext>
+                      </a:extLst>
+                    </a:blip>
+                    <a:srcRect/>
+                    <a:stretch>
+                      <a:fillRect/>
+                    </a:stretch>
+                  </pic:blipFill>
+                  <pic:spPr bwMode="auto">
+                    <a:xfrm>
+                      <a:off x="0" y="0"/>
+                      <a:ext cx="6210935" cy="2070100"/>
+                    </a:xfrm>
+                    <a:prstGeom prst="rect">
+                      <a:avLst/>
+                    </a:prstGeom>
+                    <a:noFill/>
+                    <a:ln>
+                      <a:noFill/>
+                    </a:ln>
+                  </pic:spPr>
+                </pic:pic>
+              </a:graphicData>
+            </a:graphic>
+          </wp:inline>
+        </w:drawing>
+      </w:r>
+    </w:p>
+    <w:p>
+      <w:r>
+        <w:rPr>
+          <w:noProof/>
+        </w:rPr>
+        <w:drawing>
+          <wp:inline distT="0" distB="0" distL="0" distR="0" wp14:anchorId="76456178" wp14:editId="25A2DCA1">
+            <wp:extent cx="6210935" cy="2070100"/>
+            <wp:effectExtent l="0" t="0" r="0" b="0"/>
+            <wp:docPr id="113" name="Picture 113"/>
+            <wp:cNvGraphicFramePr>
+              <a:graphicFrameLocks xmlns:a="http://schemas.openxmlformats.org/drawingml/2006/main" noChangeAspect="1"/>
+            </wp:cNvGraphicFramePr>
+            <a:graphic xmlns:a="http://schemas.openxmlformats.org/drawingml/2006/main">
+              <a:graphicData uri="http://schemas.openxmlformats.org/drawingml/2006/picture">
+                <pic:pic xmlns:pic="http://schemas.openxmlformats.org/drawingml/2006/picture">
+                  <pic:nvPicPr>
+                    <pic:cNvPr id="0" name="Picture 3"/>
+                    <pic:cNvPicPr>
+                      <a:picLocks noChangeAspect="1" noChangeArrowheads="1"/>
+                    </pic:cNvPicPr>
+                  </pic:nvPicPr>
+                  <pic:blipFill>
+                    <a:blip r:embed="rId42">
+                      <a:extLst>
+                        <a:ext uri="{28A0092B-C50C-407E-A947-70E740481C1C}">
+                          <a14:useLocalDpi xmlns:a14="http://schemas.microsoft.com/office/drawing/2010/main" val="0"/>
+                        </a:ext>
+                      </a:extLst>
+                    </a:blip>
+                    <a:srcRect/>
+                    <a:stretch>
+                      <a:fillRect/>
+                    </a:stretch>
+                  </pic:blipFill>
+                  <pic:spPr bwMode="auto">
+                    <a:xfrm>
+                      <a:off x="0" y="0"/>
+                      <a:ext cx="6210935" cy="2070100"/>
+                    </a:xfrm>
+                    <a:prstGeom prst="rect">
+                      <a:avLst/>
+                    </a:prstGeom>
+                    <a:noFill/>
+                    <a:ln>
+                      <a:noFill/>
+                    </a:ln>
+                  </pic:spPr>
+                </pic:pic>
+              </a:graphicData>
+            </a:graphic>
+          </wp:inline>
+        </w:drawing>
+      </w:r>
+    </w:p>
+    <w:p>
+      <w:r>
+        <w:rPr>
+          <w:noProof/>
+        </w:rPr>
+        <w:drawing>
+          <wp:inline distT="0" distB="0" distL="0" distR="0" wp14:anchorId="78B1EEAB" wp14:editId="2A4F6E3E">
+            <wp:extent cx="6210935" cy="2070100"/>
+            <wp:effectExtent l="0" t="0" r="0" b="0"/>
+            <wp:docPr id="114" name="Picture 114"/>
+            <wp:cNvGraphicFramePr>
+              <a:graphicFrameLocks xmlns:a="http://schemas.openxmlformats.org/drawingml/2006/main" noChangeAspect="1"/>
+            </wp:cNvGraphicFramePr>
+            <a:graphic xmlns:a="http://schemas.openxmlformats.org/drawingml/2006/main">
+              <a:graphicData uri="http://schemas.openxmlformats.org/drawingml/2006/picture">
+                <pic:pic xmlns:pic="http://schemas.openxmlformats.org/drawingml/2006/picture">
+                  <pic:nvPicPr>
+                    <pic:cNvPr id="0" name="Picture 5"/>
+                    <pic:cNvPicPr>
+                      <a:picLocks noChangeAspect="1" noChangeArrowheads="1"/>
+                    </pic:cNvPicPr>
+                  </pic:nvPicPr>
+                  <pic:blipFill>
+                    <a:blip r:embed="rId43">
+                      <a:extLst>
+                        <a:ext uri="{28A0092B-C50C-407E-A947-70E740481C1C}">
+                          <a14:useLocalDpi xmlns:a14="http://schemas.microsoft.com/office/drawing/2010/main" val="0"/>
+                        </a:ext>
+                      </a:extLst>
+                    </a:blip>
+                    <a:srcRect/>
+                    <a:stretch>
+                      <a:fillRect/>
+                    </a:stretch>
+                  </pic:blipFill>
+                  <pic:spPr bwMode="auto">
+                    <a:xfrm>
+                      <a:off x="0" y="0"/>
+                      <a:ext cx="6210935" cy="2070100"/>
+                    </a:xfrm>
+                    <a:prstGeom prst="rect">
+                      <a:avLst/>
+                    </a:prstGeom>
+                    <a:noFill/>
+                    <a:ln>
+                      <a:noFill/>
+                    </a:ln>
+                  </pic:spPr>
+                </pic:pic>
+              </a:graphicData>
+            </a:graphic>
+          </wp:inline>
+        </w:drawing>
+      </w:r>
+    </w:p>
+    <w:p>
+      <w:r>
+        <w:rPr>
+          <w:noProof/>
+        </w:rPr>
         <w:lastRenderedPageBreak/>
-        <w:t>Linguagens de Programação para Ciência de Dados</w:t>
-      </w:r>
-    </w:p>
-    <w:p/>
-    <w:p/>
-    <w:p/>
-    <w:p/>
-    <w:p/>
-    <w:p>
+        <w:drawing>
+          <wp:inline distT="0" distB="0" distL="0" distR="0" wp14:anchorId="685A0551" wp14:editId="758D9E68">
+            <wp:extent cx="6210935" cy="2070100"/>
+            <wp:effectExtent l="0" t="0" r="0" b="0"/>
+            <wp:docPr id="115" name="Picture 115"/>
+            <wp:cNvGraphicFramePr>
+              <a:graphicFrameLocks xmlns:a="http://schemas.openxmlformats.org/drawingml/2006/main" noChangeAspect="1"/>
+            </wp:cNvGraphicFramePr>
+            <a:graphic xmlns:a="http://schemas.openxmlformats.org/drawingml/2006/main">
+              <a:graphicData uri="http://schemas.openxmlformats.org/drawingml/2006/picture">
+                <pic:pic xmlns:pic="http://schemas.openxmlformats.org/drawingml/2006/picture">
+                  <pic:nvPicPr>
+                    <pic:cNvPr id="0" name="Picture 7"/>
+                    <pic:cNvPicPr>
+                      <a:picLocks noChangeAspect="1" noChangeArrowheads="1"/>
+                    </pic:cNvPicPr>
+                  </pic:nvPicPr>
+                  <pic:blipFill>
+                    <a:blip r:embed="rId44">
+                      <a:extLst>
+                        <a:ext uri="{28A0092B-C50C-407E-A947-70E740481C1C}">
+                          <a14:useLocalDpi xmlns:a14="http://schemas.microsoft.com/office/drawing/2010/main" val="0"/>
+                        </a:ext>
+                      </a:extLst>
+                    </a:blip>
+                    <a:srcRect/>
+                    <a:stretch>
+                      <a:fillRect/>
+                    </a:stretch>
+                  </pic:blipFill>
+                  <pic:spPr bwMode="auto">
+                    <a:xfrm>
+                      <a:off x="0" y="0"/>
+                      <a:ext cx="6210935" cy="2070100"/>
+                    </a:xfrm>
+                    <a:prstGeom prst="rect">
+                      <a:avLst/>
+                    </a:prstGeom>
+                    <a:noFill/>
+                    <a:ln>
+                      <a:noFill/>
+                    </a:ln>
+                  </pic:spPr>
+                </pic:pic>
+              </a:graphicData>
+            </a:graphic>
+          </wp:inline>
+        </w:drawing>
+      </w:r>
       <w:r>
         <w:rPr>
           <w:noProof/>
         </w:rPr>
         <w:drawing>
-          <wp:inline distT="0" distB="0" distL="0" distR="0" wp14:anchorId="3BB7BC8E" wp14:editId="0EF124A4">
+          <wp:inline distT="0" distB="0" distL="0" distR="0" wp14:anchorId="60B81D2B" wp14:editId="07AB28B1">
+            <wp:extent cx="6210935" cy="2070100"/>
+            <wp:effectExtent l="0" t="0" r="0" b="0"/>
+            <wp:docPr id="116" name="Picture 116"/>
+            <wp:cNvGraphicFramePr>
+              <a:graphicFrameLocks xmlns:a="http://schemas.openxmlformats.org/drawingml/2006/main" noChangeAspect="1"/>
+            </wp:cNvGraphicFramePr>
+            <a:graphic xmlns:a="http://schemas.openxmlformats.org/drawingml/2006/main">
+              <a:graphicData uri="http://schemas.openxmlformats.org/drawingml/2006/picture">
+                <pic:pic xmlns:pic="http://schemas.openxmlformats.org/drawingml/2006/picture">
+                  <pic:nvPicPr>
+                    <pic:cNvPr id="0" name="Picture 9"/>
+                    <pic:cNvPicPr>
+                      <a:picLocks noChangeAspect="1" noChangeArrowheads="1"/>
+                    </pic:cNvPicPr>
+                  </pic:nvPicPr>
+                  <pic:blipFill>
+                    <a:blip r:embed="rId45">
+                      <a:extLst>
+                        <a:ext uri="{28A0092B-C50C-407E-A947-70E740481C1C}">
+                          <a14:useLocalDpi xmlns:a14="http://schemas.microsoft.com/office/drawing/2010/main" val="0"/>
+                        </a:ext>
+                      </a:extLst>
+                    </a:blip>
+                    <a:srcRect/>
+                    <a:stretch>
+                      <a:fillRect/>
+                    </a:stretch>
+                  </pic:blipFill>
+                  <pic:spPr bwMode="auto">
+                    <a:xfrm>
+                      <a:off x="0" y="0"/>
+                      <a:ext cx="6210935" cy="2070100"/>
+                    </a:xfrm>
+                    <a:prstGeom prst="rect">
+                      <a:avLst/>
+                    </a:prstGeom>
+                    <a:noFill/>
+                    <a:ln>
+                      <a:noFill/>
+                    </a:ln>
+                  </pic:spPr>
+                </pic:pic>
+              </a:graphicData>
+            </a:graphic>
+          </wp:inline>
+        </w:drawing>
+      </w:r>
+      <w:r>
+        <w:rPr>
+          <w:noProof/>
+        </w:rPr>
+        <w:lastRenderedPageBreak/>
+        <w:drawing>
+          <wp:inline distT="0" distB="0" distL="0" distR="0" wp14:anchorId="2DFF1955" wp14:editId="3D06584F">
+            <wp:extent cx="5400040" cy="1800225"/>
+            <wp:effectExtent l="0" t="0" r="0" b="9525"/>
+            <wp:docPr id="3" name="Picture 3" descr="Chart, bar chart&#10;&#10;Description automatically generated"/>
+            <wp:cNvGraphicFramePr>
+              <a:graphicFrameLocks xmlns:a="http://schemas.openxmlformats.org/drawingml/2006/main" noChangeAspect="1"/>
+            </wp:cNvGraphicFramePr>
+            <a:graphic xmlns:a="http://schemas.openxmlformats.org/drawingml/2006/main">
+              <a:graphicData uri="http://schemas.openxmlformats.org/drawingml/2006/picture">
+                <pic:pic xmlns:pic="http://schemas.openxmlformats.org/drawingml/2006/picture">
+                  <pic:nvPicPr>
+                    <pic:cNvPr id="3" name="Picture 3" descr="Chart, bar chart&#10;&#10;Description automatically generated"/>
+                    <pic:cNvPicPr>
+                      <a:picLocks noChangeAspect="1" noChangeArrowheads="1"/>
+                    </pic:cNvPicPr>
+                  </pic:nvPicPr>
+                  <pic:blipFill>
+                    <a:blip r:embed="rId46">
+                      <a:extLst>
+                        <a:ext uri="{28A0092B-C50C-407E-A947-70E740481C1C}">
+                          <a14:useLocalDpi xmlns:a14="http://schemas.microsoft.com/office/drawing/2010/main" val="0"/>
+                        </a:ext>
+                      </a:extLst>
+                    </a:blip>
+                    <a:srcRect/>
+                    <a:stretch>
+                      <a:fillRect/>
+                    </a:stretch>
+                  </pic:blipFill>
+                  <pic:spPr bwMode="auto">
+                    <a:xfrm>
+                      <a:off x="0" y="0"/>
+                      <a:ext cx="5400040" cy="1800225"/>
+                    </a:xfrm>
+                    <a:prstGeom prst="rect">
+                      <a:avLst/>
+                    </a:prstGeom>
+                    <a:noFill/>
+                    <a:ln>
+                      <a:noFill/>
+                    </a:ln>
+                  </pic:spPr>
+                </pic:pic>
+              </a:graphicData>
+            </a:graphic>
+          </wp:inline>
+        </w:drawing>
+      </w:r>
+      <w:r>
+        <w:rPr>
+          <w:noProof/>
+        </w:rPr>
+        <w:drawing>
+          <wp:inline distT="0" distB="0" distL="0" distR="0" wp14:anchorId="6A8641E0" wp14:editId="1A1485A3">
             <wp:extent cx="5400040" cy="3598545"/>
             <wp:effectExtent l="0" t="0" r="0" b="1905"/>
             <wp:docPr id="39" name="Picture 39" descr="A piece of paper with writing on it&#10;&#10;Description automatically generated with medium confidence"/>
@@ -9672,7 +10054,7 @@
                     </pic:cNvPicPr>
                   </pic:nvPicPr>
                   <pic:blipFill>
-                    <a:blip r:embed="rId39">
+                    <a:blip r:embed="rId47">
                       <a:extLst>
                         <a:ext uri="{28A0092B-C50C-407E-A947-70E740481C1C}">
                           <a14:useLocalDpi xmlns:a14="http://schemas.microsoft.com/office/drawing/2010/main" val="0"/>
@@ -9703,326 +10085,6 @@
           </wp:inline>
         </w:drawing>
       </w:r>
-      <w:r>
-        <w:rPr>
-          <w:noProof/>
-        </w:rPr>
-        <w:drawing>
-          <wp:inline distT="0" distB="0" distL="0" distR="0" wp14:anchorId="12C96410" wp14:editId="27FB7111">
-            <wp:extent cx="5400040" cy="1800225"/>
-            <wp:effectExtent l="0" t="0" r="0" b="9525"/>
-            <wp:docPr id="25" name="Picture 25" descr="Chart, line chart&#10;&#10;Description automatically generated"/>
-            <wp:cNvGraphicFramePr>
-              <a:graphicFrameLocks xmlns:a="http://schemas.openxmlformats.org/drawingml/2006/main" noChangeAspect="1"/>
-            </wp:cNvGraphicFramePr>
-            <a:graphic xmlns:a="http://schemas.openxmlformats.org/drawingml/2006/main">
-              <a:graphicData uri="http://schemas.openxmlformats.org/drawingml/2006/picture">
-                <pic:pic xmlns:pic="http://schemas.openxmlformats.org/drawingml/2006/picture">
-                  <pic:nvPicPr>
-                    <pic:cNvPr id="25" name="Picture 25" descr="Chart, line chart&#10;&#10;Description automatically generated"/>
-                    <pic:cNvPicPr>
-                      <a:picLocks noChangeAspect="1" noChangeArrowheads="1"/>
-                    </pic:cNvPicPr>
-                  </pic:nvPicPr>
-                  <pic:blipFill>
-                    <a:blip r:embed="rId40">
-                      <a:extLst>
-                        <a:ext uri="{28A0092B-C50C-407E-A947-70E740481C1C}">
-                          <a14:useLocalDpi xmlns:a14="http://schemas.microsoft.com/office/drawing/2010/main" val="0"/>
-                        </a:ext>
-                      </a:extLst>
-                    </a:blip>
-                    <a:srcRect/>
-                    <a:stretch>
-                      <a:fillRect/>
-                    </a:stretch>
-                  </pic:blipFill>
-                  <pic:spPr bwMode="auto">
-                    <a:xfrm>
-                      <a:off x="0" y="0"/>
-                      <a:ext cx="5400040" cy="1800225"/>
-                    </a:xfrm>
-                    <a:prstGeom prst="rect">
-                      <a:avLst/>
-                    </a:prstGeom>
-                    <a:noFill/>
-                    <a:ln>
-                      <a:noFill/>
-                    </a:ln>
-                  </pic:spPr>
-                </pic:pic>
-              </a:graphicData>
-            </a:graphic>
-          </wp:inline>
-        </w:drawing>
-      </w:r>
-      <w:r>
-        <w:rPr>
-          <w:noProof/>
-        </w:rPr>
-        <w:lastRenderedPageBreak/>
-        <w:drawing>
-          <wp:inline distT="0" distB="0" distL="0" distR="0" wp14:anchorId="5310706F" wp14:editId="60DAFF2E">
-            <wp:extent cx="5400040" cy="1800225"/>
-            <wp:effectExtent l="0" t="0" r="0" b="9525"/>
-            <wp:docPr id="24" name="Picture 24" descr="Chart, line chart&#10;&#10;Description automatically generated"/>
-            <wp:cNvGraphicFramePr>
-              <a:graphicFrameLocks xmlns:a="http://schemas.openxmlformats.org/drawingml/2006/main" noChangeAspect="1"/>
-            </wp:cNvGraphicFramePr>
-            <a:graphic xmlns:a="http://schemas.openxmlformats.org/drawingml/2006/main">
-              <a:graphicData uri="http://schemas.openxmlformats.org/drawingml/2006/picture">
-                <pic:pic xmlns:pic="http://schemas.openxmlformats.org/drawingml/2006/picture">
-                  <pic:nvPicPr>
-                    <pic:cNvPr id="24" name="Picture 24" descr="Chart, line chart&#10;&#10;Description automatically generated"/>
-                    <pic:cNvPicPr>
-                      <a:picLocks noChangeAspect="1" noChangeArrowheads="1"/>
-                    </pic:cNvPicPr>
-                  </pic:nvPicPr>
-                  <pic:blipFill>
-                    <a:blip r:embed="rId41">
-                      <a:extLst>
-                        <a:ext uri="{28A0092B-C50C-407E-A947-70E740481C1C}">
-                          <a14:useLocalDpi xmlns:a14="http://schemas.microsoft.com/office/drawing/2010/main" val="0"/>
-                        </a:ext>
-                      </a:extLst>
-                    </a:blip>
-                    <a:srcRect/>
-                    <a:stretch>
-                      <a:fillRect/>
-                    </a:stretch>
-                  </pic:blipFill>
-                  <pic:spPr bwMode="auto">
-                    <a:xfrm>
-                      <a:off x="0" y="0"/>
-                      <a:ext cx="5400040" cy="1800225"/>
-                    </a:xfrm>
-                    <a:prstGeom prst="rect">
-                      <a:avLst/>
-                    </a:prstGeom>
-                    <a:noFill/>
-                    <a:ln>
-                      <a:noFill/>
-                    </a:ln>
-                  </pic:spPr>
-                </pic:pic>
-              </a:graphicData>
-            </a:graphic>
-          </wp:inline>
-        </w:drawing>
-      </w:r>
-      <w:r>
-        <w:rPr>
-          <w:noProof/>
-        </w:rPr>
-        <w:drawing>
-          <wp:inline distT="0" distB="0" distL="0" distR="0" wp14:anchorId="38B63C20" wp14:editId="2CA8F9A6">
-            <wp:extent cx="5400040" cy="1800225"/>
-            <wp:effectExtent l="0" t="0" r="0" b="9525"/>
-            <wp:docPr id="17" name="Picture 17" descr="Chart, line chart&#10;&#10;Description automatically generated"/>
-            <wp:cNvGraphicFramePr>
-              <a:graphicFrameLocks xmlns:a="http://schemas.openxmlformats.org/drawingml/2006/main" noChangeAspect="1"/>
-            </wp:cNvGraphicFramePr>
-            <a:graphic xmlns:a="http://schemas.openxmlformats.org/drawingml/2006/main">
-              <a:graphicData uri="http://schemas.openxmlformats.org/drawingml/2006/picture">
-                <pic:pic xmlns:pic="http://schemas.openxmlformats.org/drawingml/2006/picture">
-                  <pic:nvPicPr>
-                    <pic:cNvPr id="17" name="Picture 17" descr="Chart, line chart&#10;&#10;Description automatically generated"/>
-                    <pic:cNvPicPr>
-                      <a:picLocks noChangeAspect="1" noChangeArrowheads="1"/>
-                    </pic:cNvPicPr>
-                  </pic:nvPicPr>
-                  <pic:blipFill>
-                    <a:blip r:embed="rId42">
-                      <a:extLst>
-                        <a:ext uri="{28A0092B-C50C-407E-A947-70E740481C1C}">
-                          <a14:useLocalDpi xmlns:a14="http://schemas.microsoft.com/office/drawing/2010/main" val="0"/>
-                        </a:ext>
-                      </a:extLst>
-                    </a:blip>
-                    <a:srcRect/>
-                    <a:stretch>
-                      <a:fillRect/>
-                    </a:stretch>
-                  </pic:blipFill>
-                  <pic:spPr bwMode="auto">
-                    <a:xfrm>
-                      <a:off x="0" y="0"/>
-                      <a:ext cx="5400040" cy="1800225"/>
-                    </a:xfrm>
-                    <a:prstGeom prst="rect">
-                      <a:avLst/>
-                    </a:prstGeom>
-                    <a:noFill/>
-                    <a:ln>
-                      <a:noFill/>
-                    </a:ln>
-                  </pic:spPr>
-                </pic:pic>
-              </a:graphicData>
-            </a:graphic>
-          </wp:inline>
-        </w:drawing>
-      </w:r>
-      <w:r>
-        <w:rPr>
-          <w:noProof/>
-        </w:rPr>
-        <w:drawing>
-          <wp:inline distT="0" distB="0" distL="0" distR="0" wp14:anchorId="422D5D62" wp14:editId="5427252E">
-            <wp:extent cx="5400040" cy="1800225"/>
-            <wp:effectExtent l="0" t="0" r="0" b="9525"/>
-            <wp:docPr id="16" name="Picture 16" descr="Chart, line chart&#10;&#10;Description automatically generated"/>
-            <wp:cNvGraphicFramePr>
-              <a:graphicFrameLocks xmlns:a="http://schemas.openxmlformats.org/drawingml/2006/main" noChangeAspect="1"/>
-            </wp:cNvGraphicFramePr>
-            <a:graphic xmlns:a="http://schemas.openxmlformats.org/drawingml/2006/main">
-              <a:graphicData uri="http://schemas.openxmlformats.org/drawingml/2006/picture">
-                <pic:pic xmlns:pic="http://schemas.openxmlformats.org/drawingml/2006/picture">
-                  <pic:nvPicPr>
-                    <pic:cNvPr id="16" name="Picture 16" descr="Chart, line chart&#10;&#10;Description automatically generated"/>
-                    <pic:cNvPicPr>
-                      <a:picLocks noChangeAspect="1" noChangeArrowheads="1"/>
-                    </pic:cNvPicPr>
-                  </pic:nvPicPr>
-                  <pic:blipFill>
-                    <a:blip r:embed="rId43">
-                      <a:extLst>
-                        <a:ext uri="{28A0092B-C50C-407E-A947-70E740481C1C}">
-                          <a14:useLocalDpi xmlns:a14="http://schemas.microsoft.com/office/drawing/2010/main" val="0"/>
-                        </a:ext>
-                      </a:extLst>
-                    </a:blip>
-                    <a:srcRect/>
-                    <a:stretch>
-                      <a:fillRect/>
-                    </a:stretch>
-                  </pic:blipFill>
-                  <pic:spPr bwMode="auto">
-                    <a:xfrm>
-                      <a:off x="0" y="0"/>
-                      <a:ext cx="5400040" cy="1800225"/>
-                    </a:xfrm>
-                    <a:prstGeom prst="rect">
-                      <a:avLst/>
-                    </a:prstGeom>
-                    <a:noFill/>
-                    <a:ln>
-                      <a:noFill/>
-                    </a:ln>
-                  </pic:spPr>
-                </pic:pic>
-              </a:graphicData>
-            </a:graphic>
-          </wp:inline>
-        </w:drawing>
-      </w:r>
-      <w:r>
-        <w:rPr>
-          <w:noProof/>
-        </w:rPr>
-        <w:lastRenderedPageBreak/>
-        <w:drawing>
-          <wp:inline distT="0" distB="0" distL="0" distR="0" wp14:anchorId="6164568F" wp14:editId="0C1E4923">
-            <wp:extent cx="5400040" cy="1800225"/>
-            <wp:effectExtent l="0" t="0" r="0" b="9525"/>
-            <wp:docPr id="4" name="Picture 4" descr="Chart, line chart&#10;&#10;Description automatically generated"/>
-            <wp:cNvGraphicFramePr>
-              <a:graphicFrameLocks xmlns:a="http://schemas.openxmlformats.org/drawingml/2006/main" noChangeAspect="1"/>
-            </wp:cNvGraphicFramePr>
-            <a:graphic xmlns:a="http://schemas.openxmlformats.org/drawingml/2006/main">
-              <a:graphicData uri="http://schemas.openxmlformats.org/drawingml/2006/picture">
-                <pic:pic xmlns:pic="http://schemas.openxmlformats.org/drawingml/2006/picture">
-                  <pic:nvPicPr>
-                    <pic:cNvPr id="4" name="Picture 4" descr="Chart, line chart&#10;&#10;Description automatically generated"/>
-                    <pic:cNvPicPr>
-                      <a:picLocks noChangeAspect="1" noChangeArrowheads="1"/>
-                    </pic:cNvPicPr>
-                  </pic:nvPicPr>
-                  <pic:blipFill>
-                    <a:blip r:embed="rId44">
-                      <a:extLst>
-                        <a:ext uri="{28A0092B-C50C-407E-A947-70E740481C1C}">
-                          <a14:useLocalDpi xmlns:a14="http://schemas.microsoft.com/office/drawing/2010/main" val="0"/>
-                        </a:ext>
-                      </a:extLst>
-                    </a:blip>
-                    <a:srcRect/>
-                    <a:stretch>
-                      <a:fillRect/>
-                    </a:stretch>
-                  </pic:blipFill>
-                  <pic:spPr bwMode="auto">
-                    <a:xfrm>
-                      <a:off x="0" y="0"/>
-                      <a:ext cx="5400040" cy="1800225"/>
-                    </a:xfrm>
-                    <a:prstGeom prst="rect">
-                      <a:avLst/>
-                    </a:prstGeom>
-                    <a:noFill/>
-                    <a:ln>
-                      <a:noFill/>
-                    </a:ln>
-                  </pic:spPr>
-                </pic:pic>
-              </a:graphicData>
-            </a:graphic>
-          </wp:inline>
-        </w:drawing>
-      </w:r>
-      <w:r>
-        <w:rPr>
-          <w:noProof/>
-        </w:rPr>
-        <w:drawing>
-          <wp:inline distT="0" distB="0" distL="0" distR="0" wp14:anchorId="6159A39C" wp14:editId="03C52DC8">
-            <wp:extent cx="5400040" cy="1800225"/>
-            <wp:effectExtent l="0" t="0" r="0" b="9525"/>
-            <wp:docPr id="3" name="Picture 3" descr="Chart, bar chart&#10;&#10;Description automatically generated"/>
-            <wp:cNvGraphicFramePr>
-              <a:graphicFrameLocks xmlns:a="http://schemas.openxmlformats.org/drawingml/2006/main" noChangeAspect="1"/>
-            </wp:cNvGraphicFramePr>
-            <a:graphic xmlns:a="http://schemas.openxmlformats.org/drawingml/2006/main">
-              <a:graphicData uri="http://schemas.openxmlformats.org/drawingml/2006/picture">
-                <pic:pic xmlns:pic="http://schemas.openxmlformats.org/drawingml/2006/picture">
-                  <pic:nvPicPr>
-                    <pic:cNvPr id="3" name="Picture 3" descr="Chart, bar chart&#10;&#10;Description automatically generated"/>
-                    <pic:cNvPicPr>
-                      <a:picLocks noChangeAspect="1" noChangeArrowheads="1"/>
-                    </pic:cNvPicPr>
-                  </pic:nvPicPr>
-                  <pic:blipFill>
-                    <a:blip r:embed="rId45">
-                      <a:extLst>
-                        <a:ext uri="{28A0092B-C50C-407E-A947-70E740481C1C}">
-                          <a14:useLocalDpi xmlns:a14="http://schemas.microsoft.com/office/drawing/2010/main" val="0"/>
-                        </a:ext>
-                      </a:extLst>
-                    </a:blip>
-                    <a:srcRect/>
-                    <a:stretch>
-                      <a:fillRect/>
-                    </a:stretch>
-                  </pic:blipFill>
-                  <pic:spPr bwMode="auto">
-                    <a:xfrm>
-                      <a:off x="0" y="0"/>
-                      <a:ext cx="5400040" cy="1800225"/>
-                    </a:xfrm>
-                    <a:prstGeom prst="rect">
-                      <a:avLst/>
-                    </a:prstGeom>
-                    <a:noFill/>
-                    <a:ln>
-                      <a:noFill/>
-                    </a:ln>
-                  </pic:spPr>
-                </pic:pic>
-              </a:graphicData>
-            </a:graphic>
-          </wp:inline>
-        </w:drawing>
-      </w:r>
     </w:p>
     <w:p/>
     <w:p/>
@@ -10034,7 +10096,7 @@
           <w:noProof/>
         </w:rPr>
         <w:drawing>
-          <wp:inline distT="0" distB="0" distL="0" distR="0" wp14:anchorId="632CD0DD" wp14:editId="5D055430">
+          <wp:inline distT="0" distB="0" distL="0" distR="0" wp14:anchorId="54F65416" wp14:editId="0904C183">
             <wp:extent cx="5400040" cy="872490"/>
             <wp:effectExtent l="0" t="0" r="0" b="3810"/>
             <wp:docPr id="40" name="Picture 40" descr="Graphical user interface, text, application, email&#10;&#10;Description automatically generated"/>
@@ -10049,7 +10111,7 @@
                     <pic:cNvPicPr/>
                   </pic:nvPicPr>
                   <pic:blipFill>
-                    <a:blip r:embed="rId46"/>
+                    <a:blip r:embed="rId48"/>
                     <a:stretch>
                       <a:fillRect/>
                     </a:stretch>
@@ -10122,6 +10184,7 @@
           <w:sz w:val="24"/>
           <w:szCs w:val="24"/>
         </w:rPr>
+        <w:lastRenderedPageBreak/>
         <w:t>Os gráficos de dispersões criados verificam se a correlação entre o aumento do número de casos confirmados com o aumento do número de mortes.</w:t>
       </w:r>
     </w:p>
@@ -10142,16 +10205,27 @@
           <w:sz w:val="24"/>
           <w:szCs w:val="24"/>
         </w:rPr>
-        <w:t xml:space="preserve">Todas as cidades selecionadas apresentam um gráfico linear quase que perfeito. Os gráficos dão indícios que a uma correlação entre o aumento do número de casos confirmados com o aumento de mortos. Algumas situações podem explicar essa correlação. Pode ocorrer dos hospitais ficarem cheios podendo faltar leitos para pessoas que estão com casos graves, falta de equipamentos de respiração, além disso pode ter um aumento da demanda para </w:t>
-      </w:r>
-      <w:r>
+        <w:t>Todas as cidades selecionadas apresentam um gráfico linear quase que perfeito. Os gráficos dão indícios que a uma correlação entre o aumento do número de casos confirmados com o aumento de mortos. Algumas situações podem explicar essa correlação. Pode ocorrer dos hospitais ficarem cheios podendo faltar leitos para pessoas que estão com casos graves, falta de equipamentos de respiração, além disso pode ter um aumento da demanda para a equipe de saúde que precisara ser redimensionada para atender todos os pacientes.</w:t>
+      </w:r>
+    </w:p>
+    <w:p>
+      <w:pPr>
+        <w:spacing w:line="360" w:lineRule="auto"/>
+        <w:ind w:firstLine="709"/>
+        <w:jc w:val="both"/>
         <w:rPr>
           <w:rFonts w:ascii="Arial" w:hAnsi="Arial" w:cs="Arial"/>
           <w:sz w:val="24"/>
           <w:szCs w:val="24"/>
         </w:rPr>
-        <w:lastRenderedPageBreak/>
-        <w:t>a equipe de saúde que precisara ser redimensionada para atender todos os pacientes.</w:t>
+      </w:pPr>
+      <w:r>
+        <w:rPr>
+          <w:rFonts w:ascii="Arial" w:hAnsi="Arial" w:cs="Arial"/>
+          <w:sz w:val="24"/>
+          <w:szCs w:val="24"/>
+        </w:rPr>
+        <w:t>No gráfico de barras conseguimos ver a volumetria do número total de novas mortes.</w:t>
       </w:r>
     </w:p>
     <w:p>
@@ -10171,7 +10245,25 @@
           <w:sz w:val="24"/>
           <w:szCs w:val="24"/>
         </w:rPr>
-        <w:t>No gráfico de barras conseguimos ver a volumetria do número total de novas mortes.</w:t>
+        <w:t xml:space="preserve">Dentre as cidades selecionadas Rio de Janeiro é a cidade com o maior número de novas mortes o dobro da segunda maior que é Fortaleza. Dentre as cidades do Brasil com a maior população o Rio de Janeiro está em segundo lugar ficando atrás apenas de São Paulo, o que justifica o alto número de novas mortes, pois a </w:t>
+      </w:r>
+      <w:proofErr w:type="spellStart"/>
+      <w:r>
+        <w:rPr>
+          <w:rFonts w:ascii="Arial" w:hAnsi="Arial" w:cs="Arial"/>
+          <w:sz w:val="24"/>
+          <w:szCs w:val="24"/>
+        </w:rPr>
+        <w:t>Covid</w:t>
+      </w:r>
+      <w:proofErr w:type="spellEnd"/>
+      <w:r>
+        <w:rPr>
+          <w:rFonts w:ascii="Arial" w:hAnsi="Arial" w:cs="Arial"/>
+          <w:sz w:val="24"/>
+          <w:szCs w:val="24"/>
+        </w:rPr>
+        <w:t xml:space="preserve"> 19 quanto maior o contato e aglomeração maior é o contágio. Fortaleza tem o segundo maior índice de novas mortes, podemos ver que quanto maior a população da cidade maior é o número de mortos.</w:t>
       </w:r>
     </w:p>
     <w:p>
@@ -10191,38 +10283,994 @@
           <w:sz w:val="24"/>
           <w:szCs w:val="24"/>
         </w:rPr>
-        <w:t>Dentre as cidades selecionadas Rio de Janeiro é a cidade com o maior número de novas mortes o dobro da segunda maior que é Fortaleza. Dentre as cidades do Brasil com a maior população o Rio de Janeiro está em segundo lugar ficando atrás apenas de São Paulo, o que justifica o alto número de novas mortes, pois a Covid 19 quanto maior o contato e aglomeração maior é o contágio. Fortaleza tem o segundo maior índice de novas mortes, podemos ver que quanto maior a população da cidade maior é o número de mortos.</w:t>
-      </w:r>
+        <w:t>No gráfico onde se compartilha o eixo x que é a data</w:t>
+      </w:r>
+      <w:r>
+        <w:rPr>
+          <w:rFonts w:ascii="Arial" w:hAnsi="Arial" w:cs="Arial"/>
+          <w:sz w:val="24"/>
+          <w:szCs w:val="24"/>
+        </w:rPr>
+        <w:t>,</w:t>
+      </w:r>
+      <w:r>
+        <w:rPr>
+          <w:rFonts w:ascii="Arial" w:hAnsi="Arial" w:cs="Arial"/>
+          <w:sz w:val="24"/>
+          <w:szCs w:val="24"/>
+        </w:rPr>
+        <w:t xml:space="preserve"> observamos que </w:t>
+      </w:r>
+      <w:r>
+        <w:rPr>
+          <w:rFonts w:ascii="Arial" w:hAnsi="Arial" w:cs="Arial"/>
+          <w:sz w:val="24"/>
+          <w:szCs w:val="24"/>
+        </w:rPr>
+        <w:t>Curitiba ao manter por mais tempo o distanciamento social vemos que o aumento súbito de mortes ocorre no final do gráfico enquanto cidades</w:t>
+      </w:r>
+      <w:bookmarkStart w:id="0" w:name="_GoBack"/>
+      <w:bookmarkEnd w:id="0"/>
+      <w:r>
+        <w:rPr>
+          <w:rFonts w:ascii="Arial" w:hAnsi="Arial" w:cs="Arial"/>
+          <w:sz w:val="24"/>
+          <w:szCs w:val="24"/>
+        </w:rPr>
+        <w:t xml:space="preserve"> que não mantiveram um distanciamento social firme como Fortaleza e Recife tiveram esse aumento antes, já Maceió e Rio de Janeiro foram mais medianos no comparativo das 5 cidades.</w:t>
+      </w:r>
+    </w:p>
+    <w:p>
+      <w:pPr>
+        <w:spacing w:line="360" w:lineRule="auto"/>
+        <w:ind w:firstLine="709"/>
+        <w:jc w:val="both"/>
+        <w:rPr>
+          <w:rFonts w:ascii="Arial" w:hAnsi="Arial" w:cs="Arial"/>
+          <w:sz w:val="24"/>
+          <w:szCs w:val="24"/>
+        </w:rPr>
+      </w:pPr>
     </w:p>
     <w:p/>
     <w:p/>
     <w:p/>
     <w:p/>
     <w:p/>
-    <w:p/>
-    <w:p/>
-    <w:p/>
-    <w:p/>
-    <w:p/>
-    <w:p/>
-    <w:p/>
-    <w:p/>
+    <w:p>
+      <w:pPr>
+        <w:rPr>
+          <w:rFonts w:cstheme="minorHAnsi"/>
+          <w:b/>
+          <w:sz w:val="24"/>
+          <w:szCs w:val="24"/>
+        </w:rPr>
+      </w:pPr>
+    </w:p>
     <w:sectPr>
+      <w:headerReference w:type="default" r:id="rId49"/>
+      <w:footerReference w:type="default" r:id="rId50"/>
       <w:pgSz w:w="11906" w:h="16838"/>
-      <w:pgMar w:top="1417" w:right="1701" w:bottom="1417" w:left="1701" w:header="720" w:footer="720" w:gutter="0"/>
-      <w:cols w:space="720"/>
+      <w:pgMar w:top="1417" w:right="991" w:bottom="1417" w:left="1134" w:header="708" w:footer="360" w:gutter="0"/>
+      <w:pgBorders w:offsetFrom="page">
+        <w:top w:val="double" w:sz="4" w:space="24" w:color="1F497D" w:themeColor="text2"/>
+        <w:left w:val="double" w:sz="4" w:space="24" w:color="1F497D" w:themeColor="text2"/>
+        <w:bottom w:val="double" w:sz="4" w:space="24" w:color="1F497D" w:themeColor="text2"/>
+        <w:right w:val="double" w:sz="4" w:space="24" w:color="1F497D" w:themeColor="text2"/>
+      </w:pgBorders>
+      <w:cols w:space="708"/>
+      <w:titlePg/>
       <w:docGrid w:linePitch="360"/>
     </w:sectPr>
   </w:body>
 </w:document>
 </file>
 
+<file path=word/endnotes.xml><?xml version="1.0" encoding="utf-8"?>
+<w:endnotes xmlns:wpc="http://schemas.microsoft.com/office/word/2010/wordprocessingCanvas" xmlns:cx="http://schemas.microsoft.com/office/drawing/2014/chartex" xmlns:cx1="http://schemas.microsoft.com/office/drawing/2015/9/8/chartex" xmlns:cx2="http://schemas.microsoft.com/office/drawing/2015/10/21/chartex" xmlns:cx3="http://schemas.microsoft.com/office/drawing/2016/5/9/chartex" xmlns:cx4="http://schemas.microsoft.com/office/drawing/2016/5/10/chartex" xmlns:cx5="http://schemas.microsoft.com/office/drawing/2016/5/11/chartex" xmlns:cx6="http://schemas.microsoft.com/office/drawing/2016/5/12/chartex" xmlns:cx7="http://schemas.microsoft.com/office/drawing/2016/5/13/chartex" xmlns:cx8="http://schemas.microsoft.com/office/drawing/2016/5/14/chartex" xmlns:mc="http://schemas.openxmlformats.org/markup-compatibility/2006" xmlns:aink="http://schemas.microsoft.com/office/drawing/2016/ink" xmlns:am3d="http://schemas.microsoft.com/office/drawing/2017/model3d" xmlns:o="urn:schemas-microsoft-com:office:office" xmlns:r="http://schemas.openxmlformats.org/officeDocument/2006/relationships" xmlns:m="http://schemas.openxmlformats.org/officeDocument/2006/math" xmlns:v="urn:schemas-microsoft-com:vml" xmlns:wp14="http://schemas.microsoft.com/office/word/2010/wordprocessingDrawing" xmlns:wp="http://schemas.openxmlformats.org/drawingml/2006/wordprocessingDrawing" xmlns:w10="urn:schemas-microsoft-com:office:word" xmlns:w="http://schemas.openxmlformats.org/wordprocessingml/2006/main" xmlns:w14="http://schemas.microsoft.com/office/word/2010/wordml" xmlns:w15="http://schemas.microsoft.com/office/word/2012/wordml" xmlns:w16cid="http://schemas.microsoft.com/office/word/2016/wordml/cid" xmlns:w16se="http://schemas.microsoft.com/office/word/2015/wordml/symex" xmlns:wpg="http://schemas.microsoft.com/office/word/2010/wordprocessingGroup" xmlns:wpi="http://schemas.microsoft.com/office/word/2010/wordprocessingInk" xmlns:wne="http://schemas.microsoft.com/office/word/2006/wordml" xmlns:wps="http://schemas.microsoft.com/office/word/2010/wordprocessingShape" mc:Ignorable="w14 w15 w16se w16cid wp14">
+  <w:endnote w:type="separator" w:id="-1">
+    <w:p>
+      <w:pPr>
+        <w:spacing w:after="0" w:line="240" w:lineRule="auto"/>
+      </w:pPr>
+      <w:r>
+        <w:separator/>
+      </w:r>
+    </w:p>
+  </w:endnote>
+  <w:endnote w:type="continuationSeparator" w:id="0">
+    <w:p>
+      <w:pPr>
+        <w:spacing w:after="0" w:line="240" w:lineRule="auto"/>
+      </w:pPr>
+      <w:r>
+        <w:continuationSeparator/>
+      </w:r>
+    </w:p>
+  </w:endnote>
+</w:endnotes>
+</file>
+
+<file path=word/footer1.xml><?xml version="1.0" encoding="utf-8"?>
+<w:ftr xmlns:wpc="http://schemas.microsoft.com/office/word/2010/wordprocessingCanvas" xmlns:cx="http://schemas.microsoft.com/office/drawing/2014/chartex" xmlns:cx1="http://schemas.microsoft.com/office/drawing/2015/9/8/chartex" xmlns:cx2="http://schemas.microsoft.com/office/drawing/2015/10/21/chartex" xmlns:cx3="http://schemas.microsoft.com/office/drawing/2016/5/9/chartex" xmlns:cx4="http://schemas.microsoft.com/office/drawing/2016/5/10/chartex" xmlns:cx5="http://schemas.microsoft.com/office/drawing/2016/5/11/chartex" xmlns:cx6="http://schemas.microsoft.com/office/drawing/2016/5/12/chartex" xmlns:cx7="http://schemas.microsoft.com/office/drawing/2016/5/13/chartex" xmlns:cx8="http://schemas.microsoft.com/office/drawing/2016/5/14/chartex" xmlns:mc="http://schemas.openxmlformats.org/markup-compatibility/2006" xmlns:aink="http://schemas.microsoft.com/office/drawing/2016/ink" xmlns:am3d="http://schemas.microsoft.com/office/drawing/2017/model3d" xmlns:o="urn:schemas-microsoft-com:office:office" xmlns:r="http://schemas.openxmlformats.org/officeDocument/2006/relationships" xmlns:m="http://schemas.openxmlformats.org/officeDocument/2006/math" xmlns:v="urn:schemas-microsoft-com:vml" xmlns:wp14="http://schemas.microsoft.com/office/word/2010/wordprocessingDrawing" xmlns:wp="http://schemas.openxmlformats.org/drawingml/2006/wordprocessingDrawing" xmlns:w10="urn:schemas-microsoft-com:office:word" xmlns:w="http://schemas.openxmlformats.org/wordprocessingml/2006/main" xmlns:w14="http://schemas.microsoft.com/office/word/2010/wordml" xmlns:w15="http://schemas.microsoft.com/office/word/2012/wordml" xmlns:w16cid="http://schemas.microsoft.com/office/word/2016/wordml/cid" xmlns:w16se="http://schemas.microsoft.com/office/word/2015/wordml/symex" xmlns:wpg="http://schemas.microsoft.com/office/word/2010/wordprocessingGroup" xmlns:wpi="http://schemas.microsoft.com/office/word/2010/wordprocessingInk" xmlns:wne="http://schemas.microsoft.com/office/word/2006/wordml" xmlns:wps="http://schemas.microsoft.com/office/word/2010/wordprocessingShape" mc:Ignorable="w14 w15 w16se w16cid wp14">
+  <w:p/>
+  <w:p>
+    <w:pPr>
+      <w:pStyle w:val="FooterOdd"/>
+    </w:pPr>
+    <w:r>
+      <w:t xml:space="preserve">Página </w:t>
+    </w:r>
+    <w:r>
+      <w:rPr>
+        <w:szCs w:val="20"/>
+      </w:rPr>
+      <w:fldChar w:fldCharType="begin"/>
+    </w:r>
+    <w:r>
+      <w:instrText>PAGE   \* MERGEFORMAT</w:instrText>
+    </w:r>
+    <w:r>
+      <w:rPr>
+        <w:szCs w:val="20"/>
+      </w:rPr>
+      <w:fldChar w:fldCharType="separate"/>
+    </w:r>
+    <w:r>
+      <w:rPr>
+        <w:noProof/>
+        <w:sz w:val="24"/>
+        <w:szCs w:val="24"/>
+      </w:rPr>
+      <w:t>5</w:t>
+    </w:r>
+    <w:r>
+      <w:rPr>
+        <w:noProof/>
+        <w:sz w:val="24"/>
+        <w:szCs w:val="24"/>
+      </w:rPr>
+      <w:fldChar w:fldCharType="end"/>
+    </w:r>
+  </w:p>
+  <w:p>
+    <w:pPr>
+      <w:pStyle w:val="Footer"/>
+    </w:pPr>
+  </w:p>
+</w:ftr>
+</file>
+
+<file path=word/footnotes.xml><?xml version="1.0" encoding="utf-8"?>
+<w:footnotes xmlns:wpc="http://schemas.microsoft.com/office/word/2010/wordprocessingCanvas" xmlns:cx="http://schemas.microsoft.com/office/drawing/2014/chartex" xmlns:cx1="http://schemas.microsoft.com/office/drawing/2015/9/8/chartex" xmlns:cx2="http://schemas.microsoft.com/office/drawing/2015/10/21/chartex" xmlns:cx3="http://schemas.microsoft.com/office/drawing/2016/5/9/chartex" xmlns:cx4="http://schemas.microsoft.com/office/drawing/2016/5/10/chartex" xmlns:cx5="http://schemas.microsoft.com/office/drawing/2016/5/11/chartex" xmlns:cx6="http://schemas.microsoft.com/office/drawing/2016/5/12/chartex" xmlns:cx7="http://schemas.microsoft.com/office/drawing/2016/5/13/chartex" xmlns:cx8="http://schemas.microsoft.com/office/drawing/2016/5/14/chartex" xmlns:mc="http://schemas.openxmlformats.org/markup-compatibility/2006" xmlns:aink="http://schemas.microsoft.com/office/drawing/2016/ink" xmlns:am3d="http://schemas.microsoft.com/office/drawing/2017/model3d" xmlns:o="urn:schemas-microsoft-com:office:office" xmlns:r="http://schemas.openxmlformats.org/officeDocument/2006/relationships" xmlns:m="http://schemas.openxmlformats.org/officeDocument/2006/math" xmlns:v="urn:schemas-microsoft-com:vml" xmlns:wp14="http://schemas.microsoft.com/office/word/2010/wordprocessingDrawing" xmlns:wp="http://schemas.openxmlformats.org/drawingml/2006/wordprocessingDrawing" xmlns:w10="urn:schemas-microsoft-com:office:word" xmlns:w="http://schemas.openxmlformats.org/wordprocessingml/2006/main" xmlns:w14="http://schemas.microsoft.com/office/word/2010/wordml" xmlns:w15="http://schemas.microsoft.com/office/word/2012/wordml" xmlns:w16cid="http://schemas.microsoft.com/office/word/2016/wordml/cid" xmlns:w16se="http://schemas.microsoft.com/office/word/2015/wordml/symex" xmlns:wpg="http://schemas.microsoft.com/office/word/2010/wordprocessingGroup" xmlns:wpi="http://schemas.microsoft.com/office/word/2010/wordprocessingInk" xmlns:wne="http://schemas.microsoft.com/office/word/2006/wordml" xmlns:wps="http://schemas.microsoft.com/office/word/2010/wordprocessingShape" mc:Ignorable="w14 w15 w16se w16cid wp14">
+  <w:footnote w:type="separator" w:id="-1">
+    <w:p>
+      <w:pPr>
+        <w:spacing w:after="0" w:line="240" w:lineRule="auto"/>
+      </w:pPr>
+      <w:r>
+        <w:separator/>
+      </w:r>
+    </w:p>
+  </w:footnote>
+  <w:footnote w:type="continuationSeparator" w:id="0">
+    <w:p>
+      <w:pPr>
+        <w:spacing w:after="0" w:line="240" w:lineRule="auto"/>
+      </w:pPr>
+      <w:r>
+        <w:continuationSeparator/>
+      </w:r>
+    </w:p>
+  </w:footnote>
+</w:footnotes>
+</file>
+
+<file path=word/header1.xml><?xml version="1.0" encoding="utf-8"?>
+<w:hdr xmlns:wpc="http://schemas.microsoft.com/office/word/2010/wordprocessingCanvas" xmlns:cx="http://schemas.microsoft.com/office/drawing/2014/chartex" xmlns:cx1="http://schemas.microsoft.com/office/drawing/2015/9/8/chartex" xmlns:cx2="http://schemas.microsoft.com/office/drawing/2015/10/21/chartex" xmlns:cx3="http://schemas.microsoft.com/office/drawing/2016/5/9/chartex" xmlns:cx4="http://schemas.microsoft.com/office/drawing/2016/5/10/chartex" xmlns:cx5="http://schemas.microsoft.com/office/drawing/2016/5/11/chartex" xmlns:cx6="http://schemas.microsoft.com/office/drawing/2016/5/12/chartex" xmlns:cx7="http://schemas.microsoft.com/office/drawing/2016/5/13/chartex" xmlns:cx8="http://schemas.microsoft.com/office/drawing/2016/5/14/chartex" xmlns:mc="http://schemas.openxmlformats.org/markup-compatibility/2006" xmlns:aink="http://schemas.microsoft.com/office/drawing/2016/ink" xmlns:am3d="http://schemas.microsoft.com/office/drawing/2017/model3d" xmlns:o="urn:schemas-microsoft-com:office:office" xmlns:r="http://schemas.openxmlformats.org/officeDocument/2006/relationships" xmlns:m="http://schemas.openxmlformats.org/officeDocument/2006/math" xmlns:v="urn:schemas-microsoft-com:vml" xmlns:wp14="http://schemas.microsoft.com/office/word/2010/wordprocessingDrawing" xmlns:wp="http://schemas.openxmlformats.org/drawingml/2006/wordprocessingDrawing" xmlns:w10="urn:schemas-microsoft-com:office:word" xmlns:w="http://schemas.openxmlformats.org/wordprocessingml/2006/main" xmlns:w14="http://schemas.microsoft.com/office/word/2010/wordml" xmlns:w15="http://schemas.microsoft.com/office/word/2012/wordml" xmlns:w16cid="http://schemas.microsoft.com/office/word/2016/wordml/cid" xmlns:w16se="http://schemas.microsoft.com/office/word/2015/wordml/symex" xmlns:wpg="http://schemas.microsoft.com/office/word/2010/wordprocessingGroup" xmlns:wpi="http://schemas.microsoft.com/office/word/2010/wordprocessingInk" xmlns:wne="http://schemas.microsoft.com/office/word/2006/wordml" xmlns:wps="http://schemas.microsoft.com/office/word/2010/wordprocessingShape" mc:Ignorable="w14 w15 w16se w16cid wp14">
+  <w:p>
+    <w:pPr>
+      <w:pStyle w:val="HeaderEven"/>
+      <w:rPr>
+        <w:szCs w:val="20"/>
+      </w:rPr>
+    </w:pPr>
+    <w:r>
+      <w:rPr>
+        <w:noProof/>
+      </w:rPr>
+      <w:drawing>
+        <wp:anchor distT="0" distB="0" distL="114300" distR="114300" simplePos="0" relativeHeight="251658240" behindDoc="0" locked="0" layoutInCell="1" allowOverlap="1" wp14:anchorId="68777B6D" wp14:editId="4F4F6FA4">
+          <wp:simplePos x="0" y="0"/>
+          <wp:positionH relativeFrom="column">
+            <wp:posOffset>5483860</wp:posOffset>
+          </wp:positionH>
+          <wp:positionV relativeFrom="paragraph">
+            <wp:posOffset>-74930</wp:posOffset>
+          </wp:positionV>
+          <wp:extent cx="717059" cy="381000"/>
+          <wp:effectExtent l="0" t="0" r="6985" b="0"/>
+          <wp:wrapNone/>
+          <wp:docPr id="1" name="Imagem 10" descr="Logomarcas – Engenharia de Software"/>
+          <wp:cNvGraphicFramePr>
+            <a:graphicFrameLocks xmlns:a="http://schemas.openxmlformats.org/drawingml/2006/main" noChangeAspect="1"/>
+          </wp:cNvGraphicFramePr>
+          <a:graphic xmlns:a="http://schemas.openxmlformats.org/drawingml/2006/main">
+            <a:graphicData uri="http://schemas.openxmlformats.org/drawingml/2006/picture">
+              <pic:pic xmlns:pic="http://schemas.openxmlformats.org/drawingml/2006/picture">
+                <pic:nvPicPr>
+                  <pic:cNvPr id="0" name="Picture 1" descr="Logomarcas – Engenharia de Software"/>
+                  <pic:cNvPicPr>
+                    <a:picLocks noChangeAspect="1" noChangeArrowheads="1"/>
+                  </pic:cNvPicPr>
+                </pic:nvPicPr>
+                <pic:blipFill>
+                  <a:blip r:embed="rId1">
+                    <a:extLst>
+                      <a:ext uri="{28A0092B-C50C-407E-A947-70E740481C1C}">
+                        <a14:useLocalDpi xmlns:a14="http://schemas.microsoft.com/office/drawing/2010/main" val="0"/>
+                      </a:ext>
+                    </a:extLst>
+                  </a:blip>
+                  <a:srcRect/>
+                  <a:stretch>
+                    <a:fillRect/>
+                  </a:stretch>
+                </pic:blipFill>
+                <pic:spPr bwMode="auto">
+                  <a:xfrm>
+                    <a:off x="0" y="0"/>
+                    <a:ext cx="717059" cy="381000"/>
+                  </a:xfrm>
+                  <a:prstGeom prst="rect">
+                    <a:avLst/>
+                  </a:prstGeom>
+                  <a:noFill/>
+                  <a:ln>
+                    <a:noFill/>
+                  </a:ln>
+                </pic:spPr>
+              </pic:pic>
+            </a:graphicData>
+          </a:graphic>
+          <wp14:sizeRelH relativeFrom="page">
+            <wp14:pctWidth>0</wp14:pctWidth>
+          </wp14:sizeRelH>
+          <wp14:sizeRelV relativeFrom="page">
+            <wp14:pctHeight>0</wp14:pctHeight>
+          </wp14:sizeRelV>
+        </wp:anchor>
+      </w:drawing>
+    </w:r>
+  </w:p>
+  <w:p>
+    <w:pPr>
+      <w:pStyle w:val="HeaderEven"/>
+    </w:pPr>
+    <w:r>
+      <w:rPr>
+        <w:rFonts w:cstheme="minorHAnsi"/>
+        <w:i/>
+        <w:sz w:val="24"/>
+        <w:szCs w:val="24"/>
+      </w:rPr>
+      <w:t>Projeto Integrador</w:t>
+    </w:r>
+  </w:p>
+</w:hdr>
+</file>
+
 <file path=word/numbering.xml><?xml version="1.0" encoding="utf-8"?>
-<w:numbering xmlns:wpc="http://schemas.microsoft.com/office/word/2010/wordprocessingCanvas" xmlns:cx="http://schemas.microsoft.com/office/drawing/2014/chartex" xmlns:cx1="http://schemas.microsoft.com/office/drawing/2015/9/8/chartex" xmlns:cx2="http://schemas.microsoft.com/office/drawing/2015/10/21/chartex" xmlns:cx3="http://schemas.microsoft.com/office/drawing/2016/5/9/chartex" xmlns:cx4="http://schemas.microsoft.com/office/drawing/2016/5/10/chartex" xmlns:cx5="http://schemas.microsoft.com/office/drawing/2016/5/11/chartex" xmlns:cx6="http://schemas.microsoft.com/office/drawing/2016/5/12/chartex" xmlns:cx7="http://schemas.microsoft.com/office/drawing/2016/5/13/chartex" xmlns:cx8="http://schemas.microsoft.com/office/drawing/2016/5/14/chartex" xmlns:mc="http://schemas.openxmlformats.org/markup-compatibility/2006" xmlns:aink="http://schemas.microsoft.com/office/drawing/2016/ink" xmlns:am3d="http://schemas.microsoft.com/office/drawing/2017/model3d" xmlns:o="urn:schemas-microsoft-com:office:office" xmlns:r="http://schemas.openxmlformats.org/officeDocument/2006/relationships" xmlns:m="http://schemas.openxmlformats.org/officeDocument/2006/math" xmlns:v="urn:schemas-microsoft-com:vml" xmlns:wp14="http://schemas.microsoft.com/office/word/2010/wordprocessingDrawing" xmlns:wp="http://schemas.openxmlformats.org/drawingml/2006/wordprocessingDrawing" xmlns:w10="urn:schemas-microsoft-com:office:word" xmlns:w="http://schemas.openxmlformats.org/wordprocessingml/2006/main" xmlns:w14="http://schemas.microsoft.com/office/word/2010/wordml" xmlns:w15="http://schemas.microsoft.com/office/word/2012/wordml" xmlns:w16cex="http://schemas.microsoft.com/office/word/2018/wordml/cex" xmlns:w16cid="http://schemas.microsoft.com/office/word/2016/wordml/cid" xmlns:w16="http://schemas.microsoft.com/office/word/2018/wordml" xmlns:w16sdtdh="http://schemas.microsoft.com/office/word/2020/wordml/sdtdatahash" xmlns:w16se="http://schemas.microsoft.com/office/word/2015/wordml/symex" xmlns:wpg="http://schemas.microsoft.com/office/word/2010/wordprocessingGroup" xmlns:wpi="http://schemas.microsoft.com/office/word/2010/wordprocessingInk" xmlns:wne="http://schemas.microsoft.com/office/word/2006/wordml" xmlns:wps="http://schemas.microsoft.com/office/word/2010/wordprocessingShape" mc:Ignorable="w14 w15 w16se w16cid w16 w16cex w16sdtdh wp14">
+<w:numbering xmlns:wpc="http://schemas.microsoft.com/office/word/2010/wordprocessingCanvas" xmlns:cx="http://schemas.microsoft.com/office/drawing/2014/chartex" xmlns:cx1="http://schemas.microsoft.com/office/drawing/2015/9/8/chartex" xmlns:cx2="http://schemas.microsoft.com/office/drawing/2015/10/21/chartex" xmlns:cx3="http://schemas.microsoft.com/office/drawing/2016/5/9/chartex" xmlns:cx4="http://schemas.microsoft.com/office/drawing/2016/5/10/chartex" xmlns:cx5="http://schemas.microsoft.com/office/drawing/2016/5/11/chartex" xmlns:cx6="http://schemas.microsoft.com/office/drawing/2016/5/12/chartex" xmlns:cx7="http://schemas.microsoft.com/office/drawing/2016/5/13/chartex" xmlns:cx8="http://schemas.microsoft.com/office/drawing/2016/5/14/chartex" xmlns:mc="http://schemas.openxmlformats.org/markup-compatibility/2006" xmlns:aink="http://schemas.microsoft.com/office/drawing/2016/ink" xmlns:am3d="http://schemas.microsoft.com/office/drawing/2017/model3d" xmlns:o="urn:schemas-microsoft-com:office:office" xmlns:r="http://schemas.openxmlformats.org/officeDocument/2006/relationships" xmlns:m="http://schemas.openxmlformats.org/officeDocument/2006/math" xmlns:v="urn:schemas-microsoft-com:vml" xmlns:wp14="http://schemas.microsoft.com/office/word/2010/wordprocessingDrawing" xmlns:wp="http://schemas.openxmlformats.org/drawingml/2006/wordprocessingDrawing" xmlns:w10="urn:schemas-microsoft-com:office:word" xmlns:w="http://schemas.openxmlformats.org/wordprocessingml/2006/main" xmlns:w14="http://schemas.microsoft.com/office/word/2010/wordml" xmlns:w15="http://schemas.microsoft.com/office/word/2012/wordml" xmlns:w16cid="http://schemas.microsoft.com/office/word/2016/wordml/cid" xmlns:w16se="http://schemas.microsoft.com/office/word/2015/wordml/symex" xmlns:wpg="http://schemas.microsoft.com/office/word/2010/wordprocessingGroup" xmlns:wpi="http://schemas.microsoft.com/office/word/2010/wordprocessingInk" xmlns:wne="http://schemas.microsoft.com/office/word/2006/wordml" xmlns:wps="http://schemas.microsoft.com/office/word/2010/wordprocessingShape" mc:Ignorable="w14 w15 w16se w16cid wp14">
   <w:abstractNum w:abstractNumId="0" w15:restartNumberingAfterBreak="0">
-    <w:nsid w:val="10E00F42"/>
+    <w:nsid w:val="20B15F30"/>
     <w:multiLevelType w:val="hybridMultilevel"/>
-    <w:tmpl w:val="897CE82E"/>
+    <w:tmpl w:val="67E8C568"/>
+    <w:lvl w:ilvl="0" w:tplc="04160001">
+      <w:start w:val="1"/>
+      <w:numFmt w:val="bullet"/>
+      <w:lvlText w:val=""/>
+      <w:lvlJc w:val="left"/>
+      <w:pPr>
+        <w:ind w:left="720" w:hanging="360"/>
+      </w:pPr>
+      <w:rPr>
+        <w:rFonts w:ascii="Symbol" w:hAnsi="Symbol" w:hint="default"/>
+      </w:rPr>
+    </w:lvl>
+    <w:lvl w:ilvl="1" w:tplc="04160003" w:tentative="1">
+      <w:start w:val="1"/>
+      <w:numFmt w:val="bullet"/>
+      <w:lvlText w:val="o"/>
+      <w:lvlJc w:val="left"/>
+      <w:pPr>
+        <w:ind w:left="1440" w:hanging="360"/>
+      </w:pPr>
+      <w:rPr>
+        <w:rFonts w:ascii="Courier New" w:hAnsi="Courier New" w:cs="Courier New" w:hint="default"/>
+      </w:rPr>
+    </w:lvl>
+    <w:lvl w:ilvl="2" w:tplc="04160005" w:tentative="1">
+      <w:start w:val="1"/>
+      <w:numFmt w:val="bullet"/>
+      <w:lvlText w:val=""/>
+      <w:lvlJc w:val="left"/>
+      <w:pPr>
+        <w:ind w:left="2160" w:hanging="360"/>
+      </w:pPr>
+      <w:rPr>
+        <w:rFonts w:ascii="Wingdings" w:hAnsi="Wingdings" w:hint="default"/>
+      </w:rPr>
+    </w:lvl>
+    <w:lvl w:ilvl="3" w:tplc="04160001" w:tentative="1">
+      <w:start w:val="1"/>
+      <w:numFmt w:val="bullet"/>
+      <w:lvlText w:val=""/>
+      <w:lvlJc w:val="left"/>
+      <w:pPr>
+        <w:ind w:left="2880" w:hanging="360"/>
+      </w:pPr>
+      <w:rPr>
+        <w:rFonts w:ascii="Symbol" w:hAnsi="Symbol" w:hint="default"/>
+      </w:rPr>
+    </w:lvl>
+    <w:lvl w:ilvl="4" w:tplc="04160003" w:tentative="1">
+      <w:start w:val="1"/>
+      <w:numFmt w:val="bullet"/>
+      <w:lvlText w:val="o"/>
+      <w:lvlJc w:val="left"/>
+      <w:pPr>
+        <w:ind w:left="3600" w:hanging="360"/>
+      </w:pPr>
+      <w:rPr>
+        <w:rFonts w:ascii="Courier New" w:hAnsi="Courier New" w:cs="Courier New" w:hint="default"/>
+      </w:rPr>
+    </w:lvl>
+    <w:lvl w:ilvl="5" w:tplc="04160005" w:tentative="1">
+      <w:start w:val="1"/>
+      <w:numFmt w:val="bullet"/>
+      <w:lvlText w:val=""/>
+      <w:lvlJc w:val="left"/>
+      <w:pPr>
+        <w:ind w:left="4320" w:hanging="360"/>
+      </w:pPr>
+      <w:rPr>
+        <w:rFonts w:ascii="Wingdings" w:hAnsi="Wingdings" w:hint="default"/>
+      </w:rPr>
+    </w:lvl>
+    <w:lvl w:ilvl="6" w:tplc="04160001" w:tentative="1">
+      <w:start w:val="1"/>
+      <w:numFmt w:val="bullet"/>
+      <w:lvlText w:val=""/>
+      <w:lvlJc w:val="left"/>
+      <w:pPr>
+        <w:ind w:left="5040" w:hanging="360"/>
+      </w:pPr>
+      <w:rPr>
+        <w:rFonts w:ascii="Symbol" w:hAnsi="Symbol" w:hint="default"/>
+      </w:rPr>
+    </w:lvl>
+    <w:lvl w:ilvl="7" w:tplc="04160003" w:tentative="1">
+      <w:start w:val="1"/>
+      <w:numFmt w:val="bullet"/>
+      <w:lvlText w:val="o"/>
+      <w:lvlJc w:val="left"/>
+      <w:pPr>
+        <w:ind w:left="5760" w:hanging="360"/>
+      </w:pPr>
+      <w:rPr>
+        <w:rFonts w:ascii="Courier New" w:hAnsi="Courier New" w:cs="Courier New" w:hint="default"/>
+      </w:rPr>
+    </w:lvl>
+    <w:lvl w:ilvl="8" w:tplc="04160005" w:tentative="1">
+      <w:start w:val="1"/>
+      <w:numFmt w:val="bullet"/>
+      <w:lvlText w:val=""/>
+      <w:lvlJc w:val="left"/>
+      <w:pPr>
+        <w:ind w:left="6480" w:hanging="360"/>
+      </w:pPr>
+      <w:rPr>
+        <w:rFonts w:ascii="Wingdings" w:hAnsi="Wingdings" w:hint="default"/>
+      </w:rPr>
+    </w:lvl>
+  </w:abstractNum>
+  <w:abstractNum w:abstractNumId="1" w15:restartNumberingAfterBreak="0">
+    <w:nsid w:val="22E019DC"/>
+    <w:multiLevelType w:val="hybridMultilevel"/>
+    <w:tmpl w:val="6DC23726"/>
+    <w:lvl w:ilvl="0" w:tplc="291463D4">
+      <w:start w:val="1"/>
+      <w:numFmt w:val="bullet"/>
+      <w:lvlText w:val="o"/>
+      <w:lvlJc w:val="left"/>
+      <w:pPr>
+        <w:tabs>
+          <w:tab w:val="num" w:pos="720"/>
+        </w:tabs>
+        <w:ind w:left="720" w:hanging="360"/>
+      </w:pPr>
+      <w:rPr>
+        <w:rFonts w:ascii="Courier New" w:hAnsi="Courier New" w:hint="default"/>
+      </w:rPr>
+    </w:lvl>
+    <w:lvl w:ilvl="1" w:tplc="1448826C">
+      <w:start w:val="1"/>
+      <w:numFmt w:val="bullet"/>
+      <w:lvlText w:val="o"/>
+      <w:lvlJc w:val="left"/>
+      <w:pPr>
+        <w:tabs>
+          <w:tab w:val="num" w:pos="1440"/>
+        </w:tabs>
+        <w:ind w:left="1440" w:hanging="360"/>
+      </w:pPr>
+      <w:rPr>
+        <w:rFonts w:ascii="Courier New" w:hAnsi="Courier New" w:hint="default"/>
+      </w:rPr>
+    </w:lvl>
+    <w:lvl w:ilvl="2" w:tplc="CA70B8E4" w:tentative="1">
+      <w:start w:val="1"/>
+      <w:numFmt w:val="bullet"/>
+      <w:lvlText w:val="o"/>
+      <w:lvlJc w:val="left"/>
+      <w:pPr>
+        <w:tabs>
+          <w:tab w:val="num" w:pos="2160"/>
+        </w:tabs>
+        <w:ind w:left="2160" w:hanging="360"/>
+      </w:pPr>
+      <w:rPr>
+        <w:rFonts w:ascii="Courier New" w:hAnsi="Courier New" w:hint="default"/>
+      </w:rPr>
+    </w:lvl>
+    <w:lvl w:ilvl="3" w:tplc="9432EC24" w:tentative="1">
+      <w:start w:val="1"/>
+      <w:numFmt w:val="bullet"/>
+      <w:lvlText w:val="o"/>
+      <w:lvlJc w:val="left"/>
+      <w:pPr>
+        <w:tabs>
+          <w:tab w:val="num" w:pos="2880"/>
+        </w:tabs>
+        <w:ind w:left="2880" w:hanging="360"/>
+      </w:pPr>
+      <w:rPr>
+        <w:rFonts w:ascii="Courier New" w:hAnsi="Courier New" w:hint="default"/>
+      </w:rPr>
+    </w:lvl>
+    <w:lvl w:ilvl="4" w:tplc="CE60F2D6" w:tentative="1">
+      <w:start w:val="1"/>
+      <w:numFmt w:val="bullet"/>
+      <w:lvlText w:val="o"/>
+      <w:lvlJc w:val="left"/>
+      <w:pPr>
+        <w:tabs>
+          <w:tab w:val="num" w:pos="3600"/>
+        </w:tabs>
+        <w:ind w:left="3600" w:hanging="360"/>
+      </w:pPr>
+      <w:rPr>
+        <w:rFonts w:ascii="Courier New" w:hAnsi="Courier New" w:hint="default"/>
+      </w:rPr>
+    </w:lvl>
+    <w:lvl w:ilvl="5" w:tplc="A5C29248" w:tentative="1">
+      <w:start w:val="1"/>
+      <w:numFmt w:val="bullet"/>
+      <w:lvlText w:val="o"/>
+      <w:lvlJc w:val="left"/>
+      <w:pPr>
+        <w:tabs>
+          <w:tab w:val="num" w:pos="4320"/>
+        </w:tabs>
+        <w:ind w:left="4320" w:hanging="360"/>
+      </w:pPr>
+      <w:rPr>
+        <w:rFonts w:ascii="Courier New" w:hAnsi="Courier New" w:hint="default"/>
+      </w:rPr>
+    </w:lvl>
+    <w:lvl w:ilvl="6" w:tplc="6284CBF4" w:tentative="1">
+      <w:start w:val="1"/>
+      <w:numFmt w:val="bullet"/>
+      <w:lvlText w:val="o"/>
+      <w:lvlJc w:val="left"/>
+      <w:pPr>
+        <w:tabs>
+          <w:tab w:val="num" w:pos="5040"/>
+        </w:tabs>
+        <w:ind w:left="5040" w:hanging="360"/>
+      </w:pPr>
+      <w:rPr>
+        <w:rFonts w:ascii="Courier New" w:hAnsi="Courier New" w:hint="default"/>
+      </w:rPr>
+    </w:lvl>
+    <w:lvl w:ilvl="7" w:tplc="F8E85DF8" w:tentative="1">
+      <w:start w:val="1"/>
+      <w:numFmt w:val="bullet"/>
+      <w:lvlText w:val="o"/>
+      <w:lvlJc w:val="left"/>
+      <w:pPr>
+        <w:tabs>
+          <w:tab w:val="num" w:pos="5760"/>
+        </w:tabs>
+        <w:ind w:left="5760" w:hanging="360"/>
+      </w:pPr>
+      <w:rPr>
+        <w:rFonts w:ascii="Courier New" w:hAnsi="Courier New" w:hint="default"/>
+      </w:rPr>
+    </w:lvl>
+    <w:lvl w:ilvl="8" w:tplc="472820F6" w:tentative="1">
+      <w:start w:val="1"/>
+      <w:numFmt w:val="bullet"/>
+      <w:lvlText w:val="o"/>
+      <w:lvlJc w:val="left"/>
+      <w:pPr>
+        <w:tabs>
+          <w:tab w:val="num" w:pos="6480"/>
+        </w:tabs>
+        <w:ind w:left="6480" w:hanging="360"/>
+      </w:pPr>
+      <w:rPr>
+        <w:rFonts w:ascii="Courier New" w:hAnsi="Courier New" w:hint="default"/>
+      </w:rPr>
+    </w:lvl>
+  </w:abstractNum>
+  <w:abstractNum w:abstractNumId="2" w15:restartNumberingAfterBreak="0">
+    <w:nsid w:val="32175441"/>
+    <w:multiLevelType w:val="hybridMultilevel"/>
+    <w:tmpl w:val="1F9876EE"/>
+    <w:lvl w:ilvl="0" w:tplc="04160001">
+      <w:start w:val="1"/>
+      <w:numFmt w:val="bullet"/>
+      <w:lvlText w:val=""/>
+      <w:lvlJc w:val="left"/>
+      <w:pPr>
+        <w:ind w:left="1068" w:hanging="360"/>
+      </w:pPr>
+      <w:rPr>
+        <w:rFonts w:ascii="Symbol" w:hAnsi="Symbol" w:hint="default"/>
+      </w:rPr>
+    </w:lvl>
+    <w:lvl w:ilvl="1" w:tplc="04160003" w:tentative="1">
+      <w:start w:val="1"/>
+      <w:numFmt w:val="bullet"/>
+      <w:lvlText w:val="o"/>
+      <w:lvlJc w:val="left"/>
+      <w:pPr>
+        <w:ind w:left="1788" w:hanging="360"/>
+      </w:pPr>
+      <w:rPr>
+        <w:rFonts w:ascii="Courier New" w:hAnsi="Courier New" w:cs="Courier New" w:hint="default"/>
+      </w:rPr>
+    </w:lvl>
+    <w:lvl w:ilvl="2" w:tplc="04160005" w:tentative="1">
+      <w:start w:val="1"/>
+      <w:numFmt w:val="bullet"/>
+      <w:lvlText w:val=""/>
+      <w:lvlJc w:val="left"/>
+      <w:pPr>
+        <w:ind w:left="2508" w:hanging="360"/>
+      </w:pPr>
+      <w:rPr>
+        <w:rFonts w:ascii="Wingdings" w:hAnsi="Wingdings" w:hint="default"/>
+      </w:rPr>
+    </w:lvl>
+    <w:lvl w:ilvl="3" w:tplc="04160001" w:tentative="1">
+      <w:start w:val="1"/>
+      <w:numFmt w:val="bullet"/>
+      <w:lvlText w:val=""/>
+      <w:lvlJc w:val="left"/>
+      <w:pPr>
+        <w:ind w:left="3228" w:hanging="360"/>
+      </w:pPr>
+      <w:rPr>
+        <w:rFonts w:ascii="Symbol" w:hAnsi="Symbol" w:hint="default"/>
+      </w:rPr>
+    </w:lvl>
+    <w:lvl w:ilvl="4" w:tplc="04160003" w:tentative="1">
+      <w:start w:val="1"/>
+      <w:numFmt w:val="bullet"/>
+      <w:lvlText w:val="o"/>
+      <w:lvlJc w:val="left"/>
+      <w:pPr>
+        <w:ind w:left="3948" w:hanging="360"/>
+      </w:pPr>
+      <w:rPr>
+        <w:rFonts w:ascii="Courier New" w:hAnsi="Courier New" w:cs="Courier New" w:hint="default"/>
+      </w:rPr>
+    </w:lvl>
+    <w:lvl w:ilvl="5" w:tplc="04160005" w:tentative="1">
+      <w:start w:val="1"/>
+      <w:numFmt w:val="bullet"/>
+      <w:lvlText w:val=""/>
+      <w:lvlJc w:val="left"/>
+      <w:pPr>
+        <w:ind w:left="4668" w:hanging="360"/>
+      </w:pPr>
+      <w:rPr>
+        <w:rFonts w:ascii="Wingdings" w:hAnsi="Wingdings" w:hint="default"/>
+      </w:rPr>
+    </w:lvl>
+    <w:lvl w:ilvl="6" w:tplc="04160001" w:tentative="1">
+      <w:start w:val="1"/>
+      <w:numFmt w:val="bullet"/>
+      <w:lvlText w:val=""/>
+      <w:lvlJc w:val="left"/>
+      <w:pPr>
+        <w:ind w:left="5388" w:hanging="360"/>
+      </w:pPr>
+      <w:rPr>
+        <w:rFonts w:ascii="Symbol" w:hAnsi="Symbol" w:hint="default"/>
+      </w:rPr>
+    </w:lvl>
+    <w:lvl w:ilvl="7" w:tplc="04160003" w:tentative="1">
+      <w:start w:val="1"/>
+      <w:numFmt w:val="bullet"/>
+      <w:lvlText w:val="o"/>
+      <w:lvlJc w:val="left"/>
+      <w:pPr>
+        <w:ind w:left="6108" w:hanging="360"/>
+      </w:pPr>
+      <w:rPr>
+        <w:rFonts w:ascii="Courier New" w:hAnsi="Courier New" w:cs="Courier New" w:hint="default"/>
+      </w:rPr>
+    </w:lvl>
+    <w:lvl w:ilvl="8" w:tplc="04160005" w:tentative="1">
+      <w:start w:val="1"/>
+      <w:numFmt w:val="bullet"/>
+      <w:lvlText w:val=""/>
+      <w:lvlJc w:val="left"/>
+      <w:pPr>
+        <w:ind w:left="6828" w:hanging="360"/>
+      </w:pPr>
+      <w:rPr>
+        <w:rFonts w:ascii="Wingdings" w:hAnsi="Wingdings" w:hint="default"/>
+      </w:rPr>
+    </w:lvl>
+  </w:abstractNum>
+  <w:abstractNum w:abstractNumId="3" w15:restartNumberingAfterBreak="0">
+    <w:nsid w:val="35F77A13"/>
+    <w:multiLevelType w:val="hybridMultilevel"/>
+    <w:tmpl w:val="BDFE4A58"/>
+    <w:lvl w:ilvl="0" w:tplc="04160001">
+      <w:start w:val="1"/>
+      <w:numFmt w:val="bullet"/>
+      <w:lvlText w:val=""/>
+      <w:lvlJc w:val="left"/>
+      <w:pPr>
+        <w:ind w:left="720" w:hanging="360"/>
+      </w:pPr>
+      <w:rPr>
+        <w:rFonts w:ascii="Symbol" w:hAnsi="Symbol" w:hint="default"/>
+      </w:rPr>
+    </w:lvl>
+    <w:lvl w:ilvl="1" w:tplc="04160003">
+      <w:start w:val="1"/>
+      <w:numFmt w:val="bullet"/>
+      <w:lvlText w:val="o"/>
+      <w:lvlJc w:val="left"/>
+      <w:pPr>
+        <w:ind w:left="1440" w:hanging="360"/>
+      </w:pPr>
+      <w:rPr>
+        <w:rFonts w:ascii="Courier New" w:hAnsi="Courier New" w:cs="Courier New" w:hint="default"/>
+      </w:rPr>
+    </w:lvl>
+    <w:lvl w:ilvl="2" w:tplc="04160005" w:tentative="1">
+      <w:start w:val="1"/>
+      <w:numFmt w:val="bullet"/>
+      <w:lvlText w:val=""/>
+      <w:lvlJc w:val="left"/>
+      <w:pPr>
+        <w:ind w:left="2160" w:hanging="360"/>
+      </w:pPr>
+      <w:rPr>
+        <w:rFonts w:ascii="Wingdings" w:hAnsi="Wingdings" w:hint="default"/>
+      </w:rPr>
+    </w:lvl>
+    <w:lvl w:ilvl="3" w:tplc="04160001" w:tentative="1">
+      <w:start w:val="1"/>
+      <w:numFmt w:val="bullet"/>
+      <w:lvlText w:val=""/>
+      <w:lvlJc w:val="left"/>
+      <w:pPr>
+        <w:ind w:left="2880" w:hanging="360"/>
+      </w:pPr>
+      <w:rPr>
+        <w:rFonts w:ascii="Symbol" w:hAnsi="Symbol" w:hint="default"/>
+      </w:rPr>
+    </w:lvl>
+    <w:lvl w:ilvl="4" w:tplc="04160003" w:tentative="1">
+      <w:start w:val="1"/>
+      <w:numFmt w:val="bullet"/>
+      <w:lvlText w:val="o"/>
+      <w:lvlJc w:val="left"/>
+      <w:pPr>
+        <w:ind w:left="3600" w:hanging="360"/>
+      </w:pPr>
+      <w:rPr>
+        <w:rFonts w:ascii="Courier New" w:hAnsi="Courier New" w:cs="Courier New" w:hint="default"/>
+      </w:rPr>
+    </w:lvl>
+    <w:lvl w:ilvl="5" w:tplc="04160005" w:tentative="1">
+      <w:start w:val="1"/>
+      <w:numFmt w:val="bullet"/>
+      <w:lvlText w:val=""/>
+      <w:lvlJc w:val="left"/>
+      <w:pPr>
+        <w:ind w:left="4320" w:hanging="360"/>
+      </w:pPr>
+      <w:rPr>
+        <w:rFonts w:ascii="Wingdings" w:hAnsi="Wingdings" w:hint="default"/>
+      </w:rPr>
+    </w:lvl>
+    <w:lvl w:ilvl="6" w:tplc="04160001" w:tentative="1">
+      <w:start w:val="1"/>
+      <w:numFmt w:val="bullet"/>
+      <w:lvlText w:val=""/>
+      <w:lvlJc w:val="left"/>
+      <w:pPr>
+        <w:ind w:left="5040" w:hanging="360"/>
+      </w:pPr>
+      <w:rPr>
+        <w:rFonts w:ascii="Symbol" w:hAnsi="Symbol" w:hint="default"/>
+      </w:rPr>
+    </w:lvl>
+    <w:lvl w:ilvl="7" w:tplc="04160003" w:tentative="1">
+      <w:start w:val="1"/>
+      <w:numFmt w:val="bullet"/>
+      <w:lvlText w:val="o"/>
+      <w:lvlJc w:val="left"/>
+      <w:pPr>
+        <w:ind w:left="5760" w:hanging="360"/>
+      </w:pPr>
+      <w:rPr>
+        <w:rFonts w:ascii="Courier New" w:hAnsi="Courier New" w:cs="Courier New" w:hint="default"/>
+      </w:rPr>
+    </w:lvl>
+    <w:lvl w:ilvl="8" w:tplc="04160005" w:tentative="1">
+      <w:start w:val="1"/>
+      <w:numFmt w:val="bullet"/>
+      <w:lvlText w:val=""/>
+      <w:lvlJc w:val="left"/>
+      <w:pPr>
+        <w:ind w:left="6480" w:hanging="360"/>
+      </w:pPr>
+      <w:rPr>
+        <w:rFonts w:ascii="Wingdings" w:hAnsi="Wingdings" w:hint="default"/>
+      </w:rPr>
+    </w:lvl>
+  </w:abstractNum>
+  <w:abstractNum w:abstractNumId="4" w15:restartNumberingAfterBreak="0">
+    <w:nsid w:val="3BA86396"/>
+    <w:multiLevelType w:val="hybridMultilevel"/>
+    <w:tmpl w:val="B56A3A1C"/>
+    <w:lvl w:ilvl="0" w:tplc="04160001">
+      <w:start w:val="1"/>
+      <w:numFmt w:val="bullet"/>
+      <w:lvlText w:val=""/>
+      <w:lvlJc w:val="left"/>
+      <w:pPr>
+        <w:ind w:left="720" w:hanging="360"/>
+      </w:pPr>
+      <w:rPr>
+        <w:rFonts w:ascii="Symbol" w:hAnsi="Symbol" w:hint="default"/>
+      </w:rPr>
+    </w:lvl>
+    <w:lvl w:ilvl="1" w:tplc="04160003" w:tentative="1">
+      <w:start w:val="1"/>
+      <w:numFmt w:val="bullet"/>
+      <w:lvlText w:val="o"/>
+      <w:lvlJc w:val="left"/>
+      <w:pPr>
+        <w:ind w:left="1440" w:hanging="360"/>
+      </w:pPr>
+      <w:rPr>
+        <w:rFonts w:ascii="Courier New" w:hAnsi="Courier New" w:cs="Courier New" w:hint="default"/>
+      </w:rPr>
+    </w:lvl>
+    <w:lvl w:ilvl="2" w:tplc="04160005" w:tentative="1">
+      <w:start w:val="1"/>
+      <w:numFmt w:val="bullet"/>
+      <w:lvlText w:val=""/>
+      <w:lvlJc w:val="left"/>
+      <w:pPr>
+        <w:ind w:left="2160" w:hanging="360"/>
+      </w:pPr>
+      <w:rPr>
+        <w:rFonts w:ascii="Wingdings" w:hAnsi="Wingdings" w:hint="default"/>
+      </w:rPr>
+    </w:lvl>
+    <w:lvl w:ilvl="3" w:tplc="04160001" w:tentative="1">
+      <w:start w:val="1"/>
+      <w:numFmt w:val="bullet"/>
+      <w:lvlText w:val=""/>
+      <w:lvlJc w:val="left"/>
+      <w:pPr>
+        <w:ind w:left="2880" w:hanging="360"/>
+      </w:pPr>
+      <w:rPr>
+        <w:rFonts w:ascii="Symbol" w:hAnsi="Symbol" w:hint="default"/>
+      </w:rPr>
+    </w:lvl>
+    <w:lvl w:ilvl="4" w:tplc="04160003" w:tentative="1">
+      <w:start w:val="1"/>
+      <w:numFmt w:val="bullet"/>
+      <w:lvlText w:val="o"/>
+      <w:lvlJc w:val="left"/>
+      <w:pPr>
+        <w:ind w:left="3600" w:hanging="360"/>
+      </w:pPr>
+      <w:rPr>
+        <w:rFonts w:ascii="Courier New" w:hAnsi="Courier New" w:cs="Courier New" w:hint="default"/>
+      </w:rPr>
+    </w:lvl>
+    <w:lvl w:ilvl="5" w:tplc="04160005" w:tentative="1">
+      <w:start w:val="1"/>
+      <w:numFmt w:val="bullet"/>
+      <w:lvlText w:val=""/>
+      <w:lvlJc w:val="left"/>
+      <w:pPr>
+        <w:ind w:left="4320" w:hanging="360"/>
+      </w:pPr>
+      <w:rPr>
+        <w:rFonts w:ascii="Wingdings" w:hAnsi="Wingdings" w:hint="default"/>
+      </w:rPr>
+    </w:lvl>
+    <w:lvl w:ilvl="6" w:tplc="04160001" w:tentative="1">
+      <w:start w:val="1"/>
+      <w:numFmt w:val="bullet"/>
+      <w:lvlText w:val=""/>
+      <w:lvlJc w:val="left"/>
+      <w:pPr>
+        <w:ind w:left="5040" w:hanging="360"/>
+      </w:pPr>
+      <w:rPr>
+        <w:rFonts w:ascii="Symbol" w:hAnsi="Symbol" w:hint="default"/>
+      </w:rPr>
+    </w:lvl>
+    <w:lvl w:ilvl="7" w:tplc="04160003" w:tentative="1">
+      <w:start w:val="1"/>
+      <w:numFmt w:val="bullet"/>
+      <w:lvlText w:val="o"/>
+      <w:lvlJc w:val="left"/>
+      <w:pPr>
+        <w:ind w:left="5760" w:hanging="360"/>
+      </w:pPr>
+      <w:rPr>
+        <w:rFonts w:ascii="Courier New" w:hAnsi="Courier New" w:cs="Courier New" w:hint="default"/>
+      </w:rPr>
+    </w:lvl>
+    <w:lvl w:ilvl="8" w:tplc="04160005" w:tentative="1">
+      <w:start w:val="1"/>
+      <w:numFmt w:val="bullet"/>
+      <w:lvlText w:val=""/>
+      <w:lvlJc w:val="left"/>
+      <w:pPr>
+        <w:ind w:left="6480" w:hanging="360"/>
+      </w:pPr>
+      <w:rPr>
+        <w:rFonts w:ascii="Wingdings" w:hAnsi="Wingdings" w:hint="default"/>
+      </w:rPr>
+    </w:lvl>
+  </w:abstractNum>
+  <w:abstractNum w:abstractNumId="5" w15:restartNumberingAfterBreak="0">
+    <w:nsid w:val="3E877AFB"/>
+    <w:multiLevelType w:val="hybridMultilevel"/>
+    <w:tmpl w:val="66322840"/>
+    <w:lvl w:ilvl="0" w:tplc="04160001">
+      <w:start w:val="1"/>
+      <w:numFmt w:val="bullet"/>
+      <w:lvlText w:val=""/>
+      <w:lvlJc w:val="left"/>
+      <w:pPr>
+        <w:ind w:left="720" w:hanging="360"/>
+      </w:pPr>
+      <w:rPr>
+        <w:rFonts w:ascii="Symbol" w:hAnsi="Symbol" w:hint="default"/>
+      </w:rPr>
+    </w:lvl>
+    <w:lvl w:ilvl="1" w:tplc="04160003" w:tentative="1">
+      <w:start w:val="1"/>
+      <w:numFmt w:val="bullet"/>
+      <w:lvlText w:val="o"/>
+      <w:lvlJc w:val="left"/>
+      <w:pPr>
+        <w:ind w:left="1440" w:hanging="360"/>
+      </w:pPr>
+      <w:rPr>
+        <w:rFonts w:ascii="Courier New" w:hAnsi="Courier New" w:cs="Courier New" w:hint="default"/>
+      </w:rPr>
+    </w:lvl>
+    <w:lvl w:ilvl="2" w:tplc="04160005" w:tentative="1">
+      <w:start w:val="1"/>
+      <w:numFmt w:val="bullet"/>
+      <w:lvlText w:val=""/>
+      <w:lvlJc w:val="left"/>
+      <w:pPr>
+        <w:ind w:left="2160" w:hanging="360"/>
+      </w:pPr>
+      <w:rPr>
+        <w:rFonts w:ascii="Wingdings" w:hAnsi="Wingdings" w:hint="default"/>
+      </w:rPr>
+    </w:lvl>
+    <w:lvl w:ilvl="3" w:tplc="04160001" w:tentative="1">
+      <w:start w:val="1"/>
+      <w:numFmt w:val="bullet"/>
+      <w:lvlText w:val=""/>
+      <w:lvlJc w:val="left"/>
+      <w:pPr>
+        <w:ind w:left="2880" w:hanging="360"/>
+      </w:pPr>
+      <w:rPr>
+        <w:rFonts w:ascii="Symbol" w:hAnsi="Symbol" w:hint="default"/>
+      </w:rPr>
+    </w:lvl>
+    <w:lvl w:ilvl="4" w:tplc="04160003" w:tentative="1">
+      <w:start w:val="1"/>
+      <w:numFmt w:val="bullet"/>
+      <w:lvlText w:val="o"/>
+      <w:lvlJc w:val="left"/>
+      <w:pPr>
+        <w:ind w:left="3600" w:hanging="360"/>
+      </w:pPr>
+      <w:rPr>
+        <w:rFonts w:ascii="Courier New" w:hAnsi="Courier New" w:cs="Courier New" w:hint="default"/>
+      </w:rPr>
+    </w:lvl>
+    <w:lvl w:ilvl="5" w:tplc="04160005" w:tentative="1">
+      <w:start w:val="1"/>
+      <w:numFmt w:val="bullet"/>
+      <w:lvlText w:val=""/>
+      <w:lvlJc w:val="left"/>
+      <w:pPr>
+        <w:ind w:left="4320" w:hanging="360"/>
+      </w:pPr>
+      <w:rPr>
+        <w:rFonts w:ascii="Wingdings" w:hAnsi="Wingdings" w:hint="default"/>
+      </w:rPr>
+    </w:lvl>
+    <w:lvl w:ilvl="6" w:tplc="04160001" w:tentative="1">
+      <w:start w:val="1"/>
+      <w:numFmt w:val="bullet"/>
+      <w:lvlText w:val=""/>
+      <w:lvlJc w:val="left"/>
+      <w:pPr>
+        <w:ind w:left="5040" w:hanging="360"/>
+      </w:pPr>
+      <w:rPr>
+        <w:rFonts w:ascii="Symbol" w:hAnsi="Symbol" w:hint="default"/>
+      </w:rPr>
+    </w:lvl>
+    <w:lvl w:ilvl="7" w:tplc="04160003" w:tentative="1">
+      <w:start w:val="1"/>
+      <w:numFmt w:val="bullet"/>
+      <w:lvlText w:val="o"/>
+      <w:lvlJc w:val="left"/>
+      <w:pPr>
+        <w:ind w:left="5760" w:hanging="360"/>
+      </w:pPr>
+      <w:rPr>
+        <w:rFonts w:ascii="Courier New" w:hAnsi="Courier New" w:cs="Courier New" w:hint="default"/>
+      </w:rPr>
+    </w:lvl>
+    <w:lvl w:ilvl="8" w:tplc="04160005" w:tentative="1">
+      <w:start w:val="1"/>
+      <w:numFmt w:val="bullet"/>
+      <w:lvlText w:val=""/>
+      <w:lvlJc w:val="left"/>
+      <w:pPr>
+        <w:ind w:left="6480" w:hanging="360"/>
+      </w:pPr>
+      <w:rPr>
+        <w:rFonts w:ascii="Wingdings" w:hAnsi="Wingdings" w:hint="default"/>
+      </w:rPr>
+    </w:lvl>
+  </w:abstractNum>
+  <w:abstractNum w:abstractNumId="6" w15:restartNumberingAfterBreak="0">
+    <w:nsid w:val="56900953"/>
+    <w:multiLevelType w:val="hybridMultilevel"/>
+    <w:tmpl w:val="A01847B0"/>
     <w:lvl w:ilvl="0" w:tplc="0416000F">
       <w:start w:val="1"/>
       <w:numFmt w:val="decimal"/>
@@ -10235,7 +11283,7 @@
         <w:rFonts w:hint="default"/>
       </w:rPr>
     </w:lvl>
-    <w:lvl w:ilvl="1" w:tplc="04160019" w:tentative="1">
+    <w:lvl w:ilvl="1" w:tplc="04160019">
       <w:start w:val="1"/>
       <w:numFmt w:val="lowerLetter"/>
       <w:lvlText w:val="%2."/>
@@ -10308,382 +11356,380 @@
       </w:pPr>
     </w:lvl>
   </w:abstractNum>
-  <w:abstractNum w:abstractNumId="1" w15:restartNumberingAfterBreak="0">
-    <w:nsid w:val="13DC0788"/>
+  <w:abstractNum w:abstractNumId="7" w15:restartNumberingAfterBreak="0">
+    <w:nsid w:val="5CCC433B"/>
     <w:multiLevelType w:val="hybridMultilevel"/>
-    <w:tmpl w:val="897CE82E"/>
-    <w:lvl w:ilvl="0" w:tplc="0416000F">
+    <w:tmpl w:val="EDBA9FF2"/>
+    <w:lvl w:ilvl="0" w:tplc="04160001">
       <w:start w:val="1"/>
-      <w:numFmt w:val="decimal"/>
-      <w:lvlText w:val="%1."/>
+      <w:numFmt w:val="bullet"/>
+      <w:lvlText w:val=""/>
       <w:lvlJc w:val="left"/>
       <w:pPr>
         <w:ind w:left="720" w:hanging="360"/>
       </w:pPr>
       <w:rPr>
-        <w:rFonts w:hint="default"/>
+        <w:rFonts w:ascii="Symbol" w:hAnsi="Symbol" w:hint="default"/>
       </w:rPr>
     </w:lvl>
-    <w:lvl w:ilvl="1" w:tplc="04160019" w:tentative="1">
+    <w:lvl w:ilvl="1" w:tplc="04160003">
       <w:start w:val="1"/>
-      <w:numFmt w:val="lowerLetter"/>
-      <w:lvlText w:val="%2."/>
+      <w:numFmt w:val="bullet"/>
+      <w:lvlText w:val="o"/>
       <w:lvlJc w:val="left"/>
       <w:pPr>
         <w:ind w:left="1440" w:hanging="360"/>
       </w:pPr>
+      <w:rPr>
+        <w:rFonts w:ascii="Courier New" w:hAnsi="Courier New" w:cs="Courier New" w:hint="default"/>
+      </w:rPr>
     </w:lvl>
-    <w:lvl w:ilvl="2" w:tplc="0416001B" w:tentative="1">
+    <w:lvl w:ilvl="2" w:tplc="04160005" w:tentative="1">
       <w:start w:val="1"/>
-      <w:numFmt w:val="lowerRoman"/>
-      <w:lvlText w:val="%3."/>
-      <w:lvlJc w:val="right"/>
-      <w:pPr>
-        <w:ind w:left="2160" w:hanging="180"/>
-      </w:pPr>
+      <w:numFmt w:val="bullet"/>
+      <w:lvlText w:val=""/>
+      <w:lvlJc w:val="left"/>
+      <w:pPr>
+        <w:ind w:left="2160" w:hanging="360"/>
+      </w:pPr>
+      <w:rPr>
+        <w:rFonts w:ascii="Wingdings" w:hAnsi="Wingdings" w:hint="default"/>
+      </w:rPr>
     </w:lvl>
-    <w:lvl w:ilvl="3" w:tplc="0416000F" w:tentative="1">
+    <w:lvl w:ilvl="3" w:tplc="04160001" w:tentative="1">
       <w:start w:val="1"/>
-      <w:numFmt w:val="decimal"/>
-      <w:lvlText w:val="%4."/>
+      <w:numFmt w:val="bullet"/>
+      <w:lvlText w:val=""/>
       <w:lvlJc w:val="left"/>
       <w:pPr>
         <w:ind w:left="2880" w:hanging="360"/>
       </w:pPr>
+      <w:rPr>
+        <w:rFonts w:ascii="Symbol" w:hAnsi="Symbol" w:hint="default"/>
+      </w:rPr>
     </w:lvl>
-    <w:lvl w:ilvl="4" w:tplc="04160019" w:tentative="1">
+    <w:lvl w:ilvl="4" w:tplc="04160003" w:tentative="1">
       <w:start w:val="1"/>
-      <w:numFmt w:val="lowerLetter"/>
-      <w:lvlText w:val="%5."/>
+      <w:numFmt w:val="bullet"/>
+      <w:lvlText w:val="o"/>
       <w:lvlJc w:val="left"/>
       <w:pPr>
         <w:ind w:left="3600" w:hanging="360"/>
       </w:pPr>
+      <w:rPr>
+        <w:rFonts w:ascii="Courier New" w:hAnsi="Courier New" w:cs="Courier New" w:hint="default"/>
+      </w:rPr>
     </w:lvl>
-    <w:lvl w:ilvl="5" w:tplc="0416001B" w:tentative="1">
+    <w:lvl w:ilvl="5" w:tplc="04160005" w:tentative="1">
       <w:start w:val="1"/>
-      <w:numFmt w:val="lowerRoman"/>
-      <w:lvlText w:val="%6."/>
-      <w:lvlJc w:val="right"/>
-      <w:pPr>
-        <w:ind w:left="4320" w:hanging="180"/>
-      </w:pPr>
+      <w:numFmt w:val="bullet"/>
+      <w:lvlText w:val=""/>
+      <w:lvlJc w:val="left"/>
+      <w:pPr>
+        <w:ind w:left="4320" w:hanging="360"/>
+      </w:pPr>
+      <w:rPr>
+        <w:rFonts w:ascii="Wingdings" w:hAnsi="Wingdings" w:hint="default"/>
+      </w:rPr>
     </w:lvl>
-    <w:lvl w:ilvl="6" w:tplc="0416000F" w:tentative="1">
+    <w:lvl w:ilvl="6" w:tplc="04160001" w:tentative="1">
       <w:start w:val="1"/>
-      <w:numFmt w:val="decimal"/>
-      <w:lvlText w:val="%7."/>
+      <w:numFmt w:val="bullet"/>
+      <w:lvlText w:val=""/>
       <w:lvlJc w:val="left"/>
       <w:pPr>
         <w:ind w:left="5040" w:hanging="360"/>
       </w:pPr>
+      <w:rPr>
+        <w:rFonts w:ascii="Symbol" w:hAnsi="Symbol" w:hint="default"/>
+      </w:rPr>
     </w:lvl>
-    <w:lvl w:ilvl="7" w:tplc="04160019" w:tentative="1">
+    <w:lvl w:ilvl="7" w:tplc="04160003" w:tentative="1">
       <w:start w:val="1"/>
-      <w:numFmt w:val="lowerLetter"/>
-      <w:lvlText w:val="%8."/>
+      <w:numFmt w:val="bullet"/>
+      <w:lvlText w:val="o"/>
       <w:lvlJc w:val="left"/>
       <w:pPr>
         <w:ind w:left="5760" w:hanging="360"/>
       </w:pPr>
+      <w:rPr>
+        <w:rFonts w:ascii="Courier New" w:hAnsi="Courier New" w:cs="Courier New" w:hint="default"/>
+      </w:rPr>
     </w:lvl>
-    <w:lvl w:ilvl="8" w:tplc="0416001B" w:tentative="1">
+    <w:lvl w:ilvl="8" w:tplc="04160005" w:tentative="1">
       <w:start w:val="1"/>
-      <w:numFmt w:val="lowerRoman"/>
-      <w:lvlText w:val="%9."/>
-      <w:lvlJc w:val="right"/>
-      <w:pPr>
-        <w:ind w:left="6480" w:hanging="180"/>
-      </w:pPr>
+      <w:numFmt w:val="bullet"/>
+      <w:lvlText w:val=""/>
+      <w:lvlJc w:val="left"/>
+      <w:pPr>
+        <w:ind w:left="6480" w:hanging="360"/>
+      </w:pPr>
+      <w:rPr>
+        <w:rFonts w:ascii="Wingdings" w:hAnsi="Wingdings" w:hint="default"/>
+      </w:rPr>
     </w:lvl>
   </w:abstractNum>
-  <w:abstractNum w:abstractNumId="2" w15:restartNumberingAfterBreak="0">
-    <w:nsid w:val="1D02068A"/>
+  <w:abstractNum w:abstractNumId="8" w15:restartNumberingAfterBreak="0">
+    <w:nsid w:val="5E1E7B6B"/>
     <w:multiLevelType w:val="hybridMultilevel"/>
-    <w:tmpl w:val="897CE82E"/>
-    <w:lvl w:ilvl="0" w:tplc="0416000F">
+    <w:tmpl w:val="FA12140C"/>
+    <w:lvl w:ilvl="0" w:tplc="04160001">
       <w:start w:val="1"/>
-      <w:numFmt w:val="decimal"/>
-      <w:lvlText w:val="%1."/>
+      <w:numFmt w:val="bullet"/>
+      <w:lvlText w:val=""/>
       <w:lvlJc w:val="left"/>
       <w:pPr>
         <w:ind w:left="720" w:hanging="360"/>
       </w:pPr>
       <w:rPr>
-        <w:rFonts w:hint="default"/>
+        <w:rFonts w:ascii="Symbol" w:hAnsi="Symbol" w:hint="default"/>
       </w:rPr>
     </w:lvl>
-    <w:lvl w:ilvl="1" w:tplc="04160019" w:tentative="1">
+    <w:lvl w:ilvl="1" w:tplc="04160003" w:tentative="1">
       <w:start w:val="1"/>
-      <w:numFmt w:val="lowerLetter"/>
-      <w:lvlText w:val="%2."/>
+      <w:numFmt w:val="bullet"/>
+      <w:lvlText w:val="o"/>
       <w:lvlJc w:val="left"/>
       <w:pPr>
         <w:ind w:left="1440" w:hanging="360"/>
       </w:pPr>
+      <w:rPr>
+        <w:rFonts w:ascii="Courier New" w:hAnsi="Courier New" w:cs="Courier New" w:hint="default"/>
+      </w:rPr>
     </w:lvl>
-    <w:lvl w:ilvl="2" w:tplc="0416001B" w:tentative="1">
+    <w:lvl w:ilvl="2" w:tplc="04160005" w:tentative="1">
       <w:start w:val="1"/>
-      <w:numFmt w:val="lowerRoman"/>
-      <w:lvlText w:val="%3."/>
-      <w:lvlJc w:val="right"/>
-      <w:pPr>
-        <w:ind w:left="2160" w:hanging="180"/>
-      </w:pPr>
+      <w:numFmt w:val="bullet"/>
+      <w:lvlText w:val=""/>
+      <w:lvlJc w:val="left"/>
+      <w:pPr>
+        <w:ind w:left="2160" w:hanging="360"/>
+      </w:pPr>
+      <w:rPr>
+        <w:rFonts w:ascii="Wingdings" w:hAnsi="Wingdings" w:hint="default"/>
+      </w:rPr>
     </w:lvl>
-    <w:lvl w:ilvl="3" w:tplc="0416000F" w:tentative="1">
+    <w:lvl w:ilvl="3" w:tplc="04160001" w:tentative="1">
       <w:start w:val="1"/>
-      <w:numFmt w:val="decimal"/>
-      <w:lvlText w:val="%4."/>
+      <w:numFmt w:val="bullet"/>
+      <w:lvlText w:val=""/>
       <w:lvlJc w:val="left"/>
       <w:pPr>
         <w:ind w:left="2880" w:hanging="360"/>
       </w:pPr>
+      <w:rPr>
+        <w:rFonts w:ascii="Symbol" w:hAnsi="Symbol" w:hint="default"/>
+      </w:rPr>
     </w:lvl>
-    <w:lvl w:ilvl="4" w:tplc="04160019" w:tentative="1">
+    <w:lvl w:ilvl="4" w:tplc="04160003" w:tentative="1">
       <w:start w:val="1"/>
-      <w:numFmt w:val="lowerLetter"/>
-      <w:lvlText w:val="%5."/>
+      <w:numFmt w:val="bullet"/>
+      <w:lvlText w:val="o"/>
       <w:lvlJc w:val="left"/>
       <w:pPr>
         <w:ind w:left="3600" w:hanging="360"/>
       </w:pPr>
+      <w:rPr>
+        <w:rFonts w:ascii="Courier New" w:hAnsi="Courier New" w:cs="Courier New" w:hint="default"/>
+      </w:rPr>
     </w:lvl>
-    <w:lvl w:ilvl="5" w:tplc="0416001B" w:tentative="1">
+    <w:lvl w:ilvl="5" w:tplc="04160005" w:tentative="1">
       <w:start w:val="1"/>
-      <w:numFmt w:val="lowerRoman"/>
-      <w:lvlText w:val="%6."/>
-      <w:lvlJc w:val="right"/>
-      <w:pPr>
-        <w:ind w:left="4320" w:hanging="180"/>
-      </w:pPr>
+      <w:numFmt w:val="bullet"/>
+      <w:lvlText w:val=""/>
+      <w:lvlJc w:val="left"/>
+      <w:pPr>
+        <w:ind w:left="4320" w:hanging="360"/>
+      </w:pPr>
+      <w:rPr>
+        <w:rFonts w:ascii="Wingdings" w:hAnsi="Wingdings" w:hint="default"/>
+      </w:rPr>
     </w:lvl>
-    <w:lvl w:ilvl="6" w:tplc="0416000F" w:tentative="1">
+    <w:lvl w:ilvl="6" w:tplc="04160001" w:tentative="1">
       <w:start w:val="1"/>
-      <w:numFmt w:val="decimal"/>
-      <w:lvlText w:val="%7."/>
+      <w:numFmt w:val="bullet"/>
+      <w:lvlText w:val=""/>
       <w:lvlJc w:val="left"/>
       <w:pPr>
         <w:ind w:left="5040" w:hanging="360"/>
       </w:pPr>
+      <w:rPr>
+        <w:rFonts w:ascii="Symbol" w:hAnsi="Symbol" w:hint="default"/>
+      </w:rPr>
     </w:lvl>
-    <w:lvl w:ilvl="7" w:tplc="04160019" w:tentative="1">
+    <w:lvl w:ilvl="7" w:tplc="04160003" w:tentative="1">
       <w:start w:val="1"/>
-      <w:numFmt w:val="lowerLetter"/>
-      <w:lvlText w:val="%8."/>
+      <w:numFmt w:val="bullet"/>
+      <w:lvlText w:val="o"/>
       <w:lvlJc w:val="left"/>
       <w:pPr>
         <w:ind w:left="5760" w:hanging="360"/>
       </w:pPr>
+      <w:rPr>
+        <w:rFonts w:ascii="Courier New" w:hAnsi="Courier New" w:cs="Courier New" w:hint="default"/>
+      </w:rPr>
     </w:lvl>
-    <w:lvl w:ilvl="8" w:tplc="0416001B" w:tentative="1">
+    <w:lvl w:ilvl="8" w:tplc="04160005" w:tentative="1">
       <w:start w:val="1"/>
-      <w:numFmt w:val="lowerRoman"/>
-      <w:lvlText w:val="%9."/>
-      <w:lvlJc w:val="right"/>
-      <w:pPr>
-        <w:ind w:left="6480" w:hanging="180"/>
-      </w:pPr>
+      <w:numFmt w:val="bullet"/>
+      <w:lvlText w:val=""/>
+      <w:lvlJc w:val="left"/>
+      <w:pPr>
+        <w:ind w:left="6480" w:hanging="360"/>
+      </w:pPr>
+      <w:rPr>
+        <w:rFonts w:ascii="Wingdings" w:hAnsi="Wingdings" w:hint="default"/>
+      </w:rPr>
     </w:lvl>
   </w:abstractNum>
-  <w:abstractNum w:abstractNumId="3" w15:restartNumberingAfterBreak="0">
-    <w:nsid w:val="4B8B5F66"/>
+  <w:abstractNum w:abstractNumId="9" w15:restartNumberingAfterBreak="0">
+    <w:nsid w:val="7AD76811"/>
     <w:multiLevelType w:val="hybridMultilevel"/>
-    <w:tmpl w:val="897CE82E"/>
-    <w:lvl w:ilvl="0" w:tplc="0416000F">
+    <w:tmpl w:val="681C67E0"/>
+    <w:lvl w:ilvl="0" w:tplc="04160001">
       <w:start w:val="1"/>
-      <w:numFmt w:val="decimal"/>
-      <w:lvlText w:val="%1."/>
+      <w:numFmt w:val="bullet"/>
+      <w:lvlText w:val=""/>
       <w:lvlJc w:val="left"/>
       <w:pPr>
         <w:ind w:left="720" w:hanging="360"/>
       </w:pPr>
       <w:rPr>
-        <w:rFonts w:hint="default"/>
+        <w:rFonts w:ascii="Symbol" w:hAnsi="Symbol" w:hint="default"/>
       </w:rPr>
     </w:lvl>
-    <w:lvl w:ilvl="1" w:tplc="04160019" w:tentative="1">
+    <w:lvl w:ilvl="1" w:tplc="04160003" w:tentative="1">
       <w:start w:val="1"/>
-      <w:numFmt w:val="lowerLetter"/>
-      <w:lvlText w:val="%2."/>
+      <w:numFmt w:val="bullet"/>
+      <w:lvlText w:val="o"/>
       <w:lvlJc w:val="left"/>
       <w:pPr>
         <w:ind w:left="1440" w:hanging="360"/>
       </w:pPr>
-    </w:lvl>
-    <w:lvl w:ilvl="2" w:tplc="0416001B" w:tentative="1">
-      <w:start w:val="1"/>
-      <w:numFmt w:val="lowerRoman"/>
-      <w:lvlText w:val="%3."/>
-      <w:lvlJc w:val="right"/>
-      <w:pPr>
-        <w:ind w:left="2160" w:hanging="180"/>
-      </w:pPr>
-    </w:lvl>
-    <w:lvl w:ilvl="3" w:tplc="0416000F" w:tentative="1">
-      <w:start w:val="1"/>
-      <w:numFmt w:val="decimal"/>
-      <w:lvlText w:val="%4."/>
-      <w:lvlJc w:val="left"/>
-      <w:pPr>
-        <w:ind w:left="2880" w:hanging="360"/>
-      </w:pPr>
-    </w:lvl>
-    <w:lvl w:ilvl="4" w:tplc="04160019" w:tentative="1">
-      <w:start w:val="1"/>
-      <w:numFmt w:val="lowerLetter"/>
-      <w:lvlText w:val="%5."/>
-      <w:lvlJc w:val="left"/>
-      <w:pPr>
-        <w:ind w:left="3600" w:hanging="360"/>
-      </w:pPr>
-    </w:lvl>
-    <w:lvl w:ilvl="5" w:tplc="0416001B" w:tentative="1">
-      <w:start w:val="1"/>
-      <w:numFmt w:val="lowerRoman"/>
-      <w:lvlText w:val="%6."/>
-      <w:lvlJc w:val="right"/>
-      <w:pPr>
-        <w:ind w:left="4320" w:hanging="180"/>
-      </w:pPr>
-    </w:lvl>
-    <w:lvl w:ilvl="6" w:tplc="0416000F" w:tentative="1">
-      <w:start w:val="1"/>
-      <w:numFmt w:val="decimal"/>
-      <w:lvlText w:val="%7."/>
-      <w:lvlJc w:val="left"/>
-      <w:pPr>
-        <w:ind w:left="5040" w:hanging="360"/>
-      </w:pPr>
-    </w:lvl>
-    <w:lvl w:ilvl="7" w:tplc="04160019" w:tentative="1">
-      <w:start w:val="1"/>
-      <w:numFmt w:val="lowerLetter"/>
-      <w:lvlText w:val="%8."/>
-      <w:lvlJc w:val="left"/>
-      <w:pPr>
-        <w:ind w:left="5760" w:hanging="360"/>
-      </w:pPr>
-    </w:lvl>
-    <w:lvl w:ilvl="8" w:tplc="0416001B" w:tentative="1">
-      <w:start w:val="1"/>
-      <w:numFmt w:val="lowerRoman"/>
-      <w:lvlText w:val="%9."/>
-      <w:lvlJc w:val="right"/>
-      <w:pPr>
-        <w:ind w:left="6480" w:hanging="180"/>
-      </w:pPr>
-    </w:lvl>
-  </w:abstractNum>
-  <w:abstractNum w:abstractNumId="4" w15:restartNumberingAfterBreak="0">
-    <w:nsid w:val="78FF2C61"/>
-    <w:multiLevelType w:val="hybridMultilevel"/>
-    <w:tmpl w:val="897CE82E"/>
-    <w:lvl w:ilvl="0" w:tplc="0416000F">
-      <w:start w:val="1"/>
-      <w:numFmt w:val="decimal"/>
-      <w:lvlText w:val="%1."/>
-      <w:lvlJc w:val="left"/>
-      <w:pPr>
-        <w:ind w:left="720" w:hanging="360"/>
-      </w:pPr>
       <w:rPr>
-        <w:rFonts w:hint="default"/>
+        <w:rFonts w:ascii="Courier New" w:hAnsi="Courier New" w:cs="Courier New" w:hint="default"/>
       </w:rPr>
     </w:lvl>
-    <w:lvl w:ilvl="1" w:tplc="04160019" w:tentative="1">
+    <w:lvl w:ilvl="2" w:tplc="04160005" w:tentative="1">
       <w:start w:val="1"/>
-      <w:numFmt w:val="lowerLetter"/>
-      <w:lvlText w:val="%2."/>
+      <w:numFmt w:val="bullet"/>
+      <w:lvlText w:val=""/>
       <w:lvlJc w:val="left"/>
       <w:pPr>
-        <w:ind w:left="1440" w:hanging="360"/>
-      </w:pPr>
+        <w:ind w:left="2160" w:hanging="360"/>
+      </w:pPr>
+      <w:rPr>
+        <w:rFonts w:ascii="Wingdings" w:hAnsi="Wingdings" w:hint="default"/>
+      </w:rPr>
     </w:lvl>
-    <w:lvl w:ilvl="2" w:tplc="0416001B" w:tentative="1">
+    <w:lvl w:ilvl="3" w:tplc="04160001" w:tentative="1">
       <w:start w:val="1"/>
-      <w:numFmt w:val="lowerRoman"/>
-      <w:lvlText w:val="%3."/>
-      <w:lvlJc w:val="right"/>
-      <w:pPr>
-        <w:ind w:left="2160" w:hanging="180"/>
-      </w:pPr>
+      <w:numFmt w:val="bullet"/>
+      <w:lvlText w:val=""/>
+      <w:lvlJc w:val="left"/>
+      <w:pPr>
+        <w:ind w:left="2880" w:hanging="360"/>
+      </w:pPr>
+      <w:rPr>
+        <w:rFonts w:ascii="Symbol" w:hAnsi="Symbol" w:hint="default"/>
+      </w:rPr>
     </w:lvl>
-    <w:lvl w:ilvl="3" w:tplc="0416000F" w:tentative="1">
+    <w:lvl w:ilvl="4" w:tplc="04160003" w:tentative="1">
       <w:start w:val="1"/>
-      <w:numFmt w:val="decimal"/>
-      <w:lvlText w:val="%4."/>
+      <w:numFmt w:val="bullet"/>
+      <w:lvlText w:val="o"/>
       <w:lvlJc w:val="left"/>
       <w:pPr>
-        <w:ind w:left="2880" w:hanging="360"/>
-      </w:pPr>
+        <w:ind w:left="3600" w:hanging="360"/>
+      </w:pPr>
+      <w:rPr>
+        <w:rFonts w:ascii="Courier New" w:hAnsi="Courier New" w:cs="Courier New" w:hint="default"/>
+      </w:rPr>
     </w:lvl>
-    <w:lvl w:ilvl="4" w:tplc="04160019" w:tentative="1">
+    <w:lvl w:ilvl="5" w:tplc="04160005" w:tentative="1">
       <w:start w:val="1"/>
-      <w:numFmt w:val="lowerLetter"/>
-      <w:lvlText w:val="%5."/>
+      <w:numFmt w:val="bullet"/>
+      <w:lvlText w:val=""/>
       <w:lvlJc w:val="left"/>
       <w:pPr>
-        <w:ind w:left="3600" w:hanging="360"/>
-      </w:pPr>
+        <w:ind w:left="4320" w:hanging="360"/>
+      </w:pPr>
+      <w:rPr>
+        <w:rFonts w:ascii="Wingdings" w:hAnsi="Wingdings" w:hint="default"/>
+      </w:rPr>
     </w:lvl>
-    <w:lvl w:ilvl="5" w:tplc="0416001B" w:tentative="1">
+    <w:lvl w:ilvl="6" w:tplc="04160001" w:tentative="1">
       <w:start w:val="1"/>
-      <w:numFmt w:val="lowerRoman"/>
-      <w:lvlText w:val="%6."/>
-      <w:lvlJc w:val="right"/>
-      <w:pPr>
-        <w:ind w:left="4320" w:hanging="180"/>
-      </w:pPr>
+      <w:numFmt w:val="bullet"/>
+      <w:lvlText w:val=""/>
+      <w:lvlJc w:val="left"/>
+      <w:pPr>
+        <w:ind w:left="5040" w:hanging="360"/>
+      </w:pPr>
+      <w:rPr>
+        <w:rFonts w:ascii="Symbol" w:hAnsi="Symbol" w:hint="default"/>
+      </w:rPr>
     </w:lvl>
-    <w:lvl w:ilvl="6" w:tplc="0416000F" w:tentative="1">
+    <w:lvl w:ilvl="7" w:tplc="04160003" w:tentative="1">
       <w:start w:val="1"/>
-      <w:numFmt w:val="decimal"/>
-      <w:lvlText w:val="%7."/>
+      <w:numFmt w:val="bullet"/>
+      <w:lvlText w:val="o"/>
       <w:lvlJc w:val="left"/>
       <w:pPr>
-        <w:ind w:left="5040" w:hanging="360"/>
-      </w:pPr>
+        <w:ind w:left="5760" w:hanging="360"/>
+      </w:pPr>
+      <w:rPr>
+        <w:rFonts w:ascii="Courier New" w:hAnsi="Courier New" w:cs="Courier New" w:hint="default"/>
+      </w:rPr>
     </w:lvl>
-    <w:lvl w:ilvl="7" w:tplc="04160019" w:tentative="1">
+    <w:lvl w:ilvl="8" w:tplc="04160005" w:tentative="1">
       <w:start w:val="1"/>
-      <w:numFmt w:val="lowerLetter"/>
-      <w:lvlText w:val="%8."/>
+      <w:numFmt w:val="bullet"/>
+      <w:lvlText w:val=""/>
       <w:lvlJc w:val="left"/>
       <w:pPr>
-        <w:ind w:left="5760" w:hanging="360"/>
-      </w:pPr>
-    </w:lvl>
-    <w:lvl w:ilvl="8" w:tplc="0416001B" w:tentative="1">
-      <w:start w:val="1"/>
-      <w:numFmt w:val="lowerRoman"/>
-      <w:lvlText w:val="%9."/>
-      <w:lvlJc w:val="right"/>
-      <w:pPr>
-        <w:ind w:left="6480" w:hanging="180"/>
-      </w:pPr>
+        <w:ind w:left="6480" w:hanging="360"/>
+      </w:pPr>
+      <w:rPr>
+        <w:rFonts w:ascii="Wingdings" w:hAnsi="Wingdings" w:hint="default"/>
+      </w:rPr>
     </w:lvl>
   </w:abstractNum>
   <w:num w:numId="1">
+    <w:abstractNumId w:val="6"/>
+  </w:num>
+  <w:num w:numId="2">
+    <w:abstractNumId w:val="9"/>
+  </w:num>
+  <w:num w:numId="3">
+    <w:abstractNumId w:val="3"/>
+  </w:num>
+  <w:num w:numId="4">
+    <w:abstractNumId w:val="5"/>
+  </w:num>
+  <w:num w:numId="5">
+    <w:abstractNumId w:val="8"/>
+  </w:num>
+  <w:num w:numId="6">
+    <w:abstractNumId w:val="0"/>
+  </w:num>
+  <w:num w:numId="7">
+    <w:abstractNumId w:val="2"/>
+  </w:num>
+  <w:num w:numId="8">
+    <w:abstractNumId w:val="7"/>
+  </w:num>
+  <w:num w:numId="9">
     <w:abstractNumId w:val="1"/>
   </w:num>
-  <w:num w:numId="2">
-    <w:abstractNumId w:val="3"/>
-  </w:num>
-  <w:num w:numId="3">
+  <w:num w:numId="10">
     <w:abstractNumId w:val="4"/>
-  </w:num>
-  <w:num w:numId="4">
-    <w:abstractNumId w:val="0"/>
-  </w:num>
-  <w:num w:numId="5">
-    <w:abstractNumId w:val="2"/>
   </w:num>
 </w:numbering>
 </file>
 
 <file path=word/styles.xml><?xml version="1.0" encoding="utf-8"?>
-<w:styles xmlns:mc="http://schemas.openxmlformats.org/markup-compatibility/2006" xmlns:r="http://schemas.openxmlformats.org/officeDocument/2006/relationships" xmlns:w="http://schemas.openxmlformats.org/wordprocessingml/2006/main" xmlns:w14="http://schemas.microsoft.com/office/word/2010/wordml" xmlns:w15="http://schemas.microsoft.com/office/word/2012/wordml" xmlns:w16cex="http://schemas.microsoft.com/office/word/2018/wordml/cex" xmlns:w16cid="http://schemas.microsoft.com/office/word/2016/wordml/cid" xmlns:w16="http://schemas.microsoft.com/office/word/2018/wordml" xmlns:w16sdtdh="http://schemas.microsoft.com/office/word/2020/wordml/sdtdatahash" xmlns:w16se="http://schemas.microsoft.com/office/word/2015/wordml/symex" mc:Ignorable="w14 w15 w16se w16cid w16 w16cex w16sdtdh">
+<w:styles xmlns:mc="http://schemas.openxmlformats.org/markup-compatibility/2006" xmlns:r="http://schemas.openxmlformats.org/officeDocument/2006/relationships" xmlns:w="http://schemas.openxmlformats.org/wordprocessingml/2006/main" xmlns:w14="http://schemas.microsoft.com/office/word/2010/wordml" xmlns:w15="http://schemas.microsoft.com/office/word/2012/wordml" xmlns:w16cid="http://schemas.microsoft.com/office/word/2016/wordml/cid" xmlns:w16se="http://schemas.microsoft.com/office/word/2015/wordml/symex" mc:Ignorable="w14 w15 w16se w16cid">
   <w:docDefaults>
     <w:rPrDefault>
       <w:rPr>
@@ -10695,11 +11741,11 @@
     </w:rPrDefault>
     <w:pPrDefault>
       <w:pPr>
-        <w:spacing w:after="160" w:line="259" w:lineRule="auto"/>
+        <w:spacing w:after="200" w:line="276" w:lineRule="auto"/>
       </w:pPr>
     </w:pPrDefault>
   </w:docDefaults>
-  <w:latentStyles w:defLockedState="0" w:defUIPriority="99" w:defSemiHidden="0" w:defUnhideWhenUsed="0" w:defQFormat="0" w:count="376">
+  <w:latentStyles w:defLockedState="0" w:defUIPriority="99" w:defSemiHidden="0" w:defUnhideWhenUsed="0" w:defQFormat="0" w:count="377">
     <w:lsdException w:name="Normal" w:uiPriority="0" w:qFormat="1"/>
     <w:lsdException w:name="heading 1" w:uiPriority="9" w:qFormat="1"/>
     <w:lsdException w:name="heading 2" w:semiHidden="1" w:uiPriority="9" w:unhideWhenUsed="1" w:qFormat="1"/>
@@ -10805,7 +11851,6 @@
     <w:lsdException w:name="HTML Sample" w:semiHidden="1" w:unhideWhenUsed="1"/>
     <w:lsdException w:name="HTML Typewriter" w:semiHidden="1" w:unhideWhenUsed="1"/>
     <w:lsdException w:name="HTML Variable" w:semiHidden="1" w:unhideWhenUsed="1"/>
-    <w:lsdException w:name="Normal Table" w:semiHidden="1" w:unhideWhenUsed="1"/>
     <w:lsdException w:name="annotation subject" w:semiHidden="1" w:unhideWhenUsed="1"/>
     <w:lsdException w:name="No List" w:semiHidden="1" w:unhideWhenUsed="1"/>
     <w:lsdException w:name="Outline List 1" w:semiHidden="1" w:unhideWhenUsed="1"/>
@@ -10852,10 +11897,8 @@
     <w:lsdException w:name="Table Subtle 2" w:semiHidden="1" w:unhideWhenUsed="1"/>
     <w:lsdException w:name="Table Web 1" w:semiHidden="1" w:unhideWhenUsed="1"/>
     <w:lsdException w:name="Table Web 2" w:semiHidden="1" w:unhideWhenUsed="1"/>
-    <w:lsdException w:name="Table Web 3" w:semiHidden="1" w:unhideWhenUsed="1"/>
     <w:lsdException w:name="Balloon Text" w:semiHidden="1" w:unhideWhenUsed="1"/>
-    <w:lsdException w:name="Table Grid" w:uiPriority="39"/>
-    <w:lsdException w:name="Table Theme" w:semiHidden="1" w:unhideWhenUsed="1"/>
+    <w:lsdException w:name="Table Grid" w:uiPriority="59"/>
     <w:lsdException w:name="Placeholder Text" w:semiHidden="1"/>
     <w:lsdException w:name="No Spacing" w:uiPriority="1" w:qFormat="1"/>
     <w:lsdException w:name="Light Shading" w:uiPriority="60"/>
@@ -11076,11 +12119,11 @@
     <w:lsdException w:name="Hashtag" w:semiHidden="1" w:unhideWhenUsed="1"/>
     <w:lsdException w:name="Unresolved Mention" w:semiHidden="1" w:unhideWhenUsed="1"/>
     <w:lsdException w:name="Smart Link" w:semiHidden="1" w:unhideWhenUsed="1"/>
+    <w:lsdException w:name="Smart Link Error" w:semiHidden="1" w:unhideWhenUsed="1"/>
   </w:latentStyles>
   <w:style w:type="paragraph" w:default="1" w:styleId="Normal">
     <w:name w:val="Normal"/>
     <w:qFormat/>
-    <w:rsid w:val="00AC3F0D"/>
   </w:style>
   <w:style w:type="paragraph" w:styleId="Heading1">
     <w:name w:val="heading 1"/>
@@ -11089,16 +12132,16 @@
     <w:link w:val="Heading1Char"/>
     <w:uiPriority w:val="9"/>
     <w:qFormat/>
-    <w:rsid w:val="00905134"/>
+    <w:rsid w:val="001A3251"/>
     <w:pPr>
       <w:keepNext/>
       <w:keepLines/>
-      <w:spacing w:before="240" w:after="0"/>
+      <w:spacing w:before="240" w:after="0" w:line="259" w:lineRule="auto"/>
       <w:outlineLvl w:val="0"/>
     </w:pPr>
     <w:rPr>
       <w:rFonts w:asciiTheme="majorHAnsi" w:eastAsiaTheme="majorEastAsia" w:hAnsiTheme="majorHAnsi" w:cstheme="majorBidi"/>
-      <w:color w:val="2F5496" w:themeColor="accent1" w:themeShade="BF"/>
+      <w:color w:val="365F91" w:themeColor="accent1" w:themeShade="BF"/>
       <w:sz w:val="32"/>
       <w:szCs w:val="32"/>
     </w:rPr>
@@ -11111,41 +12154,18 @@
     <w:uiPriority w:val="9"/>
     <w:unhideWhenUsed/>
     <w:qFormat/>
-    <w:rsid w:val="00565088"/>
+    <w:rsid w:val="001A3251"/>
     <w:pPr>
       <w:keepNext/>
       <w:keepLines/>
-      <w:spacing w:before="40" w:after="0"/>
+      <w:spacing w:before="40" w:after="0" w:line="259" w:lineRule="auto"/>
       <w:outlineLvl w:val="1"/>
     </w:pPr>
     <w:rPr>
       <w:rFonts w:asciiTheme="majorHAnsi" w:eastAsiaTheme="majorEastAsia" w:hAnsiTheme="majorHAnsi" w:cstheme="majorBidi"/>
-      <w:color w:val="2F5496" w:themeColor="accent1" w:themeShade="BF"/>
+      <w:color w:val="365F91" w:themeColor="accent1" w:themeShade="BF"/>
       <w:sz w:val="26"/>
       <w:szCs w:val="26"/>
-    </w:rPr>
-  </w:style>
-  <w:style w:type="paragraph" w:styleId="Heading3">
-    <w:name w:val="heading 3"/>
-    <w:basedOn w:val="Normal"/>
-    <w:next w:val="Normal"/>
-    <w:link w:val="Heading3Char"/>
-    <w:uiPriority w:val="9"/>
-    <w:semiHidden/>
-    <w:unhideWhenUsed/>
-    <w:qFormat/>
-    <w:rsid w:val="006D7847"/>
-    <w:pPr>
-      <w:keepNext/>
-      <w:keepLines/>
-      <w:spacing w:before="40" w:after="0"/>
-      <w:outlineLvl w:val="2"/>
-    </w:pPr>
-    <w:rPr>
-      <w:rFonts w:asciiTheme="majorHAnsi" w:eastAsiaTheme="majorEastAsia" w:hAnsiTheme="majorHAnsi" w:cstheme="majorBidi"/>
-      <w:color w:val="1F3763" w:themeColor="accent1" w:themeShade="7F"/>
-      <w:sz w:val="24"/>
-      <w:szCs w:val="24"/>
     </w:rPr>
   </w:style>
   <w:style w:type="character" w:default="1" w:styleId="DefaultParagraphFont">
@@ -11175,27 +12195,196 @@
     <w:semiHidden/>
     <w:unhideWhenUsed/>
   </w:style>
+  <w:style w:type="paragraph" w:styleId="Header">
+    <w:name w:val="header"/>
+    <w:basedOn w:val="Normal"/>
+    <w:link w:val="HeaderChar"/>
+    <w:uiPriority w:val="99"/>
+    <w:unhideWhenUsed/>
+    <w:rsid w:val="003E2EBF"/>
+    <w:pPr>
+      <w:tabs>
+        <w:tab w:val="center" w:pos="4252"/>
+        <w:tab w:val="right" w:pos="8504"/>
+      </w:tabs>
+      <w:spacing w:after="0" w:line="240" w:lineRule="auto"/>
+    </w:pPr>
+  </w:style>
+  <w:style w:type="character" w:customStyle="1" w:styleId="HeaderChar">
+    <w:name w:val="Header Char"/>
+    <w:basedOn w:val="DefaultParagraphFont"/>
+    <w:link w:val="Header"/>
+    <w:uiPriority w:val="99"/>
+    <w:rsid w:val="003E2EBF"/>
+  </w:style>
+  <w:style w:type="paragraph" w:styleId="Footer">
+    <w:name w:val="footer"/>
+    <w:basedOn w:val="Normal"/>
+    <w:link w:val="FooterChar"/>
+    <w:uiPriority w:val="99"/>
+    <w:unhideWhenUsed/>
+    <w:rsid w:val="003E2EBF"/>
+    <w:pPr>
+      <w:tabs>
+        <w:tab w:val="center" w:pos="4252"/>
+        <w:tab w:val="right" w:pos="8504"/>
+      </w:tabs>
+      <w:spacing w:after="0" w:line="240" w:lineRule="auto"/>
+    </w:pPr>
+  </w:style>
+  <w:style w:type="character" w:customStyle="1" w:styleId="FooterChar">
+    <w:name w:val="Footer Char"/>
+    <w:basedOn w:val="DefaultParagraphFont"/>
+    <w:link w:val="Footer"/>
+    <w:uiPriority w:val="99"/>
+    <w:rsid w:val="003E2EBF"/>
+  </w:style>
+  <w:style w:type="paragraph" w:styleId="BalloonText">
+    <w:name w:val="Balloon Text"/>
+    <w:basedOn w:val="Normal"/>
+    <w:link w:val="BalloonTextChar"/>
+    <w:uiPriority w:val="99"/>
+    <w:semiHidden/>
+    <w:unhideWhenUsed/>
+    <w:rsid w:val="003E2EBF"/>
+    <w:pPr>
+      <w:spacing w:after="0" w:line="240" w:lineRule="auto"/>
+    </w:pPr>
+    <w:rPr>
+      <w:rFonts w:ascii="Tahoma" w:hAnsi="Tahoma" w:cs="Tahoma"/>
+      <w:sz w:val="16"/>
+      <w:szCs w:val="16"/>
+    </w:rPr>
+  </w:style>
+  <w:style w:type="character" w:customStyle="1" w:styleId="BalloonTextChar">
+    <w:name w:val="Balloon Text Char"/>
+    <w:basedOn w:val="DefaultParagraphFont"/>
+    <w:link w:val="BalloonText"/>
+    <w:uiPriority w:val="99"/>
+    <w:semiHidden/>
+    <w:rsid w:val="003E2EBF"/>
+    <w:rPr>
+      <w:rFonts w:ascii="Tahoma" w:hAnsi="Tahoma" w:cs="Tahoma"/>
+      <w:sz w:val="16"/>
+      <w:szCs w:val="16"/>
+    </w:rPr>
+  </w:style>
+  <w:style w:type="paragraph" w:customStyle="1" w:styleId="HeaderEven">
+    <w:name w:val="Header Even"/>
+    <w:basedOn w:val="NoSpacing"/>
+    <w:qFormat/>
+    <w:rsid w:val="003E2EBF"/>
+    <w:pPr>
+      <w:pBdr>
+        <w:bottom w:val="single" w:sz="4" w:space="1" w:color="4F81BD" w:themeColor="accent1"/>
+      </w:pBdr>
+    </w:pPr>
+    <w:rPr>
+      <w:rFonts w:eastAsiaTheme="minorEastAsia"/>
+      <w:b/>
+      <w:bCs/>
+      <w:color w:val="1F497D" w:themeColor="text2"/>
+      <w:sz w:val="20"/>
+      <w:szCs w:val="23"/>
+      <w:lang w:eastAsia="fr-FR"/>
+    </w:rPr>
+  </w:style>
+  <w:style w:type="paragraph" w:styleId="NoSpacing">
+    <w:name w:val="No Spacing"/>
+    <w:uiPriority w:val="1"/>
+    <w:qFormat/>
+    <w:rsid w:val="003E2EBF"/>
+    <w:pPr>
+      <w:spacing w:after="0" w:line="240" w:lineRule="auto"/>
+    </w:pPr>
+  </w:style>
+  <w:style w:type="paragraph" w:customStyle="1" w:styleId="FooterOdd">
+    <w:name w:val="Footer Odd"/>
+    <w:basedOn w:val="Normal"/>
+    <w:qFormat/>
+    <w:rsid w:val="005B14F0"/>
+    <w:pPr>
+      <w:pBdr>
+        <w:top w:val="single" w:sz="4" w:space="1" w:color="4F81BD" w:themeColor="accent1"/>
+      </w:pBdr>
+      <w:spacing w:after="180" w:line="264" w:lineRule="auto"/>
+      <w:jc w:val="right"/>
+    </w:pPr>
+    <w:rPr>
+      <w:rFonts w:eastAsiaTheme="minorEastAsia"/>
+      <w:color w:val="1F497D" w:themeColor="text2"/>
+      <w:sz w:val="20"/>
+      <w:szCs w:val="23"/>
+      <w:lang w:eastAsia="fr-FR"/>
+    </w:rPr>
+  </w:style>
   <w:style w:type="paragraph" w:styleId="ListParagraph">
     <w:name w:val="List Paragraph"/>
     <w:basedOn w:val="Normal"/>
     <w:uiPriority w:val="34"/>
     <w:qFormat/>
-    <w:rsid w:val="00324202"/>
+    <w:rsid w:val="005B14F0"/>
     <w:pPr>
-      <w:spacing w:line="254" w:lineRule="auto"/>
       <w:ind w:left="720"/>
       <w:contextualSpacing/>
     </w:pPr>
+  </w:style>
+  <w:style w:type="paragraph" w:customStyle="1" w:styleId="Default">
+    <w:name w:val="Default"/>
+    <w:rsid w:val="0085139F"/>
+    <w:pPr>
+      <w:autoSpaceDE w:val="0"/>
+      <w:autoSpaceDN w:val="0"/>
+      <w:adjustRightInd w:val="0"/>
+      <w:spacing w:after="0" w:line="240" w:lineRule="auto"/>
+    </w:pPr>
+    <w:rPr>
+      <w:rFonts w:ascii="Arial" w:hAnsi="Arial" w:cs="Arial"/>
+      <w:color w:val="000000"/>
+      <w:sz w:val="24"/>
+      <w:szCs w:val="24"/>
+    </w:rPr>
+  </w:style>
+  <w:style w:type="character" w:styleId="Hyperlink">
+    <w:name w:val="Hyperlink"/>
+    <w:basedOn w:val="DefaultParagraphFont"/>
+    <w:uiPriority w:val="99"/>
+    <w:semiHidden/>
+    <w:unhideWhenUsed/>
+    <w:rsid w:val="008D02D3"/>
+    <w:rPr>
+      <w:color w:val="0000FF"/>
+      <w:u w:val="single"/>
+    </w:rPr>
+  </w:style>
+  <w:style w:type="table" w:styleId="TableGrid">
+    <w:name w:val="Table Grid"/>
+    <w:basedOn w:val="TableNormal"/>
+    <w:uiPriority w:val="59"/>
+    <w:rsid w:val="00D744D3"/>
+    <w:pPr>
+      <w:spacing w:after="0" w:line="240" w:lineRule="auto"/>
+    </w:pPr>
+    <w:tblPr>
+      <w:tblBorders>
+        <w:top w:val="single" w:sz="4" w:space="0" w:color="auto"/>
+        <w:left w:val="single" w:sz="4" w:space="0" w:color="auto"/>
+        <w:bottom w:val="single" w:sz="4" w:space="0" w:color="auto"/>
+        <w:right w:val="single" w:sz="4" w:space="0" w:color="auto"/>
+        <w:insideH w:val="single" w:sz="4" w:space="0" w:color="auto"/>
+        <w:insideV w:val="single" w:sz="4" w:space="0" w:color="auto"/>
+      </w:tblBorders>
+    </w:tblPr>
   </w:style>
   <w:style w:type="character" w:customStyle="1" w:styleId="Heading1Char">
     <w:name w:val="Heading 1 Char"/>
     <w:basedOn w:val="DefaultParagraphFont"/>
     <w:link w:val="Heading1"/>
     <w:uiPriority w:val="9"/>
-    <w:rsid w:val="00905134"/>
+    <w:rsid w:val="001A3251"/>
     <w:rPr>
       <w:rFonts w:asciiTheme="majorHAnsi" w:eastAsiaTheme="majorEastAsia" w:hAnsiTheme="majorHAnsi" w:cstheme="majorBidi"/>
-      <w:color w:val="2F5496" w:themeColor="accent1" w:themeShade="BF"/>
+      <w:color w:val="365F91" w:themeColor="accent1" w:themeShade="BF"/>
       <w:sz w:val="32"/>
       <w:szCs w:val="32"/>
     </w:rPr>
@@ -11205,52 +12394,21 @@
     <w:basedOn w:val="DefaultParagraphFont"/>
     <w:link w:val="Heading2"/>
     <w:uiPriority w:val="9"/>
-    <w:rsid w:val="00565088"/>
+    <w:rsid w:val="001A3251"/>
     <w:rPr>
       <w:rFonts w:asciiTheme="majorHAnsi" w:eastAsiaTheme="majorEastAsia" w:hAnsiTheme="majorHAnsi" w:cstheme="majorBidi"/>
-      <w:color w:val="2F5496" w:themeColor="accent1" w:themeShade="BF"/>
+      <w:color w:val="365F91" w:themeColor="accent1" w:themeShade="BF"/>
       <w:sz w:val="26"/>
       <w:szCs w:val="26"/>
-    </w:rPr>
-  </w:style>
-  <w:style w:type="character" w:customStyle="1" w:styleId="Heading3Char">
-    <w:name w:val="Heading 3 Char"/>
-    <w:basedOn w:val="DefaultParagraphFont"/>
-    <w:link w:val="Heading3"/>
-    <w:uiPriority w:val="9"/>
-    <w:semiHidden/>
-    <w:rsid w:val="006D7847"/>
-    <w:rPr>
-      <w:rFonts w:asciiTheme="majorHAnsi" w:eastAsiaTheme="majorEastAsia" w:hAnsiTheme="majorHAnsi" w:cstheme="majorBidi"/>
-      <w:color w:val="1F3763" w:themeColor="accent1" w:themeShade="7F"/>
-      <w:sz w:val="24"/>
-      <w:szCs w:val="24"/>
-    </w:rPr>
-  </w:style>
-  <w:style w:type="character" w:customStyle="1" w:styleId="eq0j8">
-    <w:name w:val="eq0j8"/>
-    <w:basedOn w:val="DefaultParagraphFont"/>
-    <w:rsid w:val="00AC3F0D"/>
-  </w:style>
-  <w:style w:type="character" w:styleId="Hyperlink">
-    <w:name w:val="Hyperlink"/>
-    <w:basedOn w:val="DefaultParagraphFont"/>
-    <w:uiPriority w:val="99"/>
-    <w:semiHidden/>
-    <w:unhideWhenUsed/>
-    <w:rsid w:val="00AC3F0D"/>
-    <w:rPr>
-      <w:color w:val="0000FF"/>
-      <w:u w:val="single"/>
     </w:rPr>
   </w:style>
 </w:styles>
 </file>
 
 <file path=word/theme/theme1.xml><?xml version="1.0" encoding="utf-8"?>
-<a:theme xmlns:a="http://schemas.openxmlformats.org/drawingml/2006/main" name="Office Theme">
+<a:theme xmlns:a="http://schemas.openxmlformats.org/drawingml/2006/main" name="Tema do Office">
   <a:themeElements>
-    <a:clrScheme name="Office">
+    <a:clrScheme name="Escritório">
       <a:dk1>
         <a:sysClr val="windowText" lastClr="000000"/>
       </a:dk1>
@@ -11258,44 +12416,44 @@
         <a:sysClr val="window" lastClr="FFFFFF"/>
       </a:lt1>
       <a:dk2>
-        <a:srgbClr val="44546A"/>
+        <a:srgbClr val="1F497D"/>
       </a:dk2>
       <a:lt2>
-        <a:srgbClr val="E7E6E6"/>
+        <a:srgbClr val="EEECE1"/>
       </a:lt2>
       <a:accent1>
-        <a:srgbClr val="4472C4"/>
+        <a:srgbClr val="4F81BD"/>
       </a:accent1>
       <a:accent2>
-        <a:srgbClr val="ED7D31"/>
+        <a:srgbClr val="C0504D"/>
       </a:accent2>
       <a:accent3>
-        <a:srgbClr val="A5A5A5"/>
+        <a:srgbClr val="9BBB59"/>
       </a:accent3>
       <a:accent4>
-        <a:srgbClr val="FFC000"/>
+        <a:srgbClr val="8064A2"/>
       </a:accent4>
       <a:accent5>
-        <a:srgbClr val="5B9BD5"/>
+        <a:srgbClr val="4BACC6"/>
       </a:accent5>
       <a:accent6>
-        <a:srgbClr val="70AD47"/>
+        <a:srgbClr val="F79646"/>
       </a:accent6>
       <a:hlink>
-        <a:srgbClr val="0563C1"/>
+        <a:srgbClr val="0000FF"/>
       </a:hlink>
       <a:folHlink>
-        <a:srgbClr val="954F72"/>
+        <a:srgbClr val="800080"/>
       </a:folHlink>
     </a:clrScheme>
-    <a:fontScheme name="Office">
+    <a:fontScheme name="Escritório">
       <a:majorFont>
-        <a:latin typeface="Calibri Light" panose="020F0302020204030204"/>
+        <a:latin typeface="Cambria"/>
         <a:ea typeface=""/>
         <a:cs typeface=""/>
-        <a:font script="Jpan" typeface="游ゴシック Light"/>
+        <a:font script="Jpan" typeface="ＭＳ ゴシック"/>
         <a:font script="Hang" typeface="맑은 고딕"/>
-        <a:font script="Hans" typeface="等线 Light"/>
+        <a:font script="Hans" typeface="宋体"/>
         <a:font script="Hant" typeface="新細明體"/>
         <a:font script="Arab" typeface="Times New Roman"/>
         <a:font script="Hebr" typeface="Times New Roman"/>
@@ -11323,31 +12481,14 @@
         <a:font script="Viet" typeface="Times New Roman"/>
         <a:font script="Uigh" typeface="Microsoft Uighur"/>
         <a:font script="Geor" typeface="Sylfaen"/>
-        <a:font script="Armn" typeface="Arial"/>
-        <a:font script="Bugi" typeface="Leelawadee UI"/>
-        <a:font script="Bopo" typeface="Microsoft JhengHei"/>
-        <a:font script="Java" typeface="Javanese Text"/>
-        <a:font script="Lisu" typeface="Segoe UI"/>
-        <a:font script="Mymr" typeface="Myanmar Text"/>
-        <a:font script="Nkoo" typeface="Ebrima"/>
-        <a:font script="Olck" typeface="Nirmala UI"/>
-        <a:font script="Osma" typeface="Ebrima"/>
-        <a:font script="Phag" typeface="Phagspa"/>
-        <a:font script="Syrn" typeface="Estrangelo Edessa"/>
-        <a:font script="Syrj" typeface="Estrangelo Edessa"/>
-        <a:font script="Syre" typeface="Estrangelo Edessa"/>
-        <a:font script="Sora" typeface="Nirmala UI"/>
-        <a:font script="Tale" typeface="Microsoft Tai Le"/>
-        <a:font script="Talu" typeface="Microsoft New Tai Lue"/>
-        <a:font script="Tfng" typeface="Ebrima"/>
       </a:majorFont>
       <a:minorFont>
-        <a:latin typeface="Calibri" panose="020F0502020204030204"/>
+        <a:latin typeface="Calibri"/>
         <a:ea typeface=""/>
         <a:cs typeface=""/>
-        <a:font script="Jpan" typeface="游明朝"/>
+        <a:font script="Jpan" typeface="ＭＳ 明朝"/>
         <a:font script="Hang" typeface="맑은 고딕"/>
-        <a:font script="Hans" typeface="等线"/>
+        <a:font script="Hans" typeface="宋体"/>
         <a:font script="Hant" typeface="新細明體"/>
         <a:font script="Arab" typeface="Arial"/>
         <a:font script="Hebr" typeface="Arial"/>
@@ -11375,26 +12516,9 @@
         <a:font script="Viet" typeface="Arial"/>
         <a:font script="Uigh" typeface="Microsoft Uighur"/>
         <a:font script="Geor" typeface="Sylfaen"/>
-        <a:font script="Armn" typeface="Arial"/>
-        <a:font script="Bugi" typeface="Leelawadee UI"/>
-        <a:font script="Bopo" typeface="Microsoft JhengHei"/>
-        <a:font script="Java" typeface="Javanese Text"/>
-        <a:font script="Lisu" typeface="Segoe UI"/>
-        <a:font script="Mymr" typeface="Myanmar Text"/>
-        <a:font script="Nkoo" typeface="Ebrima"/>
-        <a:font script="Olck" typeface="Nirmala UI"/>
-        <a:font script="Osma" typeface="Ebrima"/>
-        <a:font script="Phag" typeface="Phagspa"/>
-        <a:font script="Syrn" typeface="Estrangelo Edessa"/>
-        <a:font script="Syrj" typeface="Estrangelo Edessa"/>
-        <a:font script="Syre" typeface="Estrangelo Edessa"/>
-        <a:font script="Sora" typeface="Nirmala UI"/>
-        <a:font script="Tale" typeface="Microsoft Tai Le"/>
-        <a:font script="Talu" typeface="Microsoft New Tai Lue"/>
-        <a:font script="Tfng" typeface="Ebrima"/>
       </a:minorFont>
     </a:fontScheme>
-    <a:fmtScheme name="Office">
+    <a:fmtScheme name="Escritório">
       <a:fillStyleLst>
         <a:solidFill>
           <a:schemeClr val="phClr"/>
@@ -11403,142 +12527,166 @@
           <a:gsLst>
             <a:gs pos="0">
               <a:schemeClr val="phClr">
-                <a:lumMod val="110000"/>
-                <a:satMod val="105000"/>
-                <a:tint val="67000"/>
+                <a:tint val="50000"/>
+                <a:satMod val="300000"/>
               </a:schemeClr>
             </a:gs>
-            <a:gs pos="50000">
+            <a:gs pos="35000">
               <a:schemeClr val="phClr">
-                <a:lumMod val="105000"/>
-                <a:satMod val="103000"/>
-                <a:tint val="73000"/>
+                <a:tint val="37000"/>
+                <a:satMod val="300000"/>
               </a:schemeClr>
             </a:gs>
             <a:gs pos="100000">
               <a:schemeClr val="phClr">
-                <a:lumMod val="105000"/>
-                <a:satMod val="109000"/>
-                <a:tint val="81000"/>
+                <a:tint val="15000"/>
+                <a:satMod val="350000"/>
               </a:schemeClr>
             </a:gs>
           </a:gsLst>
-          <a:lin ang="5400000" scaled="0"/>
+          <a:lin ang="16200000" scaled="1"/>
         </a:gradFill>
         <a:gradFill rotWithShape="1">
           <a:gsLst>
             <a:gs pos="0">
               <a:schemeClr val="phClr">
-                <a:satMod val="103000"/>
-                <a:lumMod val="102000"/>
-                <a:tint val="94000"/>
+                <a:shade val="51000"/>
+                <a:satMod val="130000"/>
               </a:schemeClr>
             </a:gs>
-            <a:gs pos="50000">
+            <a:gs pos="80000">
               <a:schemeClr val="phClr">
-                <a:satMod val="110000"/>
-                <a:lumMod val="100000"/>
-                <a:shade val="100000"/>
+                <a:shade val="93000"/>
+                <a:satMod val="130000"/>
               </a:schemeClr>
             </a:gs>
             <a:gs pos="100000">
               <a:schemeClr val="phClr">
-                <a:lumMod val="99000"/>
-                <a:satMod val="120000"/>
-                <a:shade val="78000"/>
+                <a:shade val="94000"/>
+                <a:satMod val="135000"/>
               </a:schemeClr>
             </a:gs>
           </a:gsLst>
-          <a:lin ang="5400000" scaled="0"/>
+          <a:lin ang="16200000" scaled="0"/>
         </a:gradFill>
       </a:fillStyleLst>
       <a:lnStyleLst>
-        <a:ln w="6350" cap="flat" cmpd="sng" algn="ctr">
+        <a:ln w="9525" cap="flat" cmpd="sng" algn="ctr">
+          <a:solidFill>
+            <a:schemeClr val="phClr">
+              <a:shade val="95000"/>
+              <a:satMod val="105000"/>
+            </a:schemeClr>
+          </a:solidFill>
+          <a:prstDash val="solid"/>
+        </a:ln>
+        <a:ln w="25400" cap="flat" cmpd="sng" algn="ctr">
           <a:solidFill>
             <a:schemeClr val="phClr"/>
           </a:solidFill>
           <a:prstDash val="solid"/>
-          <a:miter lim="800000"/>
         </a:ln>
-        <a:ln w="12700" cap="flat" cmpd="sng" algn="ctr">
+        <a:ln w="38100" cap="flat" cmpd="sng" algn="ctr">
           <a:solidFill>
             <a:schemeClr val="phClr"/>
           </a:solidFill>
           <a:prstDash val="solid"/>
-          <a:miter lim="800000"/>
-        </a:ln>
-        <a:ln w="19050" cap="flat" cmpd="sng" algn="ctr">
-          <a:solidFill>
-            <a:schemeClr val="phClr"/>
-          </a:solidFill>
-          <a:prstDash val="solid"/>
-          <a:miter lim="800000"/>
         </a:ln>
       </a:lnStyleLst>
       <a:effectStyleLst>
         <a:effectStyle>
-          <a:effectLst/>
-        </a:effectStyle>
-        <a:effectStyle>
-          <a:effectLst/>
+          <a:effectLst>
+            <a:outerShdw blurRad="40000" dist="20000" dir="5400000" rotWithShape="0">
+              <a:srgbClr val="000000">
+                <a:alpha val="38000"/>
+              </a:srgbClr>
+            </a:outerShdw>
+          </a:effectLst>
         </a:effectStyle>
         <a:effectStyle>
           <a:effectLst>
-            <a:outerShdw blurRad="57150" dist="19050" dir="5400000" algn="ctr" rotWithShape="0">
+            <a:outerShdw blurRad="40000" dist="23000" dir="5400000" rotWithShape="0">
               <a:srgbClr val="000000">
-                <a:alpha val="63000"/>
+                <a:alpha val="35000"/>
               </a:srgbClr>
             </a:outerShdw>
           </a:effectLst>
+        </a:effectStyle>
+        <a:effectStyle>
+          <a:effectLst>
+            <a:outerShdw blurRad="40000" dist="23000" dir="5400000" rotWithShape="0">
+              <a:srgbClr val="000000">
+                <a:alpha val="35000"/>
+              </a:srgbClr>
+            </a:outerShdw>
+          </a:effectLst>
+          <a:scene3d>
+            <a:camera prst="orthographicFront">
+              <a:rot lat="0" lon="0" rev="0"/>
+            </a:camera>
+            <a:lightRig rig="threePt" dir="t">
+              <a:rot lat="0" lon="0" rev="1200000"/>
+            </a:lightRig>
+          </a:scene3d>
+          <a:sp3d>
+            <a:bevelT w="63500" h="25400"/>
+          </a:sp3d>
         </a:effectStyle>
       </a:effectStyleLst>
       <a:bgFillStyleLst>
         <a:solidFill>
           <a:schemeClr val="phClr"/>
         </a:solidFill>
-        <a:solidFill>
-          <a:schemeClr val="phClr">
-            <a:tint val="95000"/>
-            <a:satMod val="170000"/>
-          </a:schemeClr>
-        </a:solidFill>
         <a:gradFill rotWithShape="1">
           <a:gsLst>
             <a:gs pos="0">
               <a:schemeClr val="phClr">
-                <a:tint val="93000"/>
-                <a:satMod val="150000"/>
-                <a:shade val="98000"/>
-                <a:lumMod val="102000"/>
+                <a:tint val="40000"/>
+                <a:satMod val="350000"/>
               </a:schemeClr>
             </a:gs>
-            <a:gs pos="50000">
+            <a:gs pos="40000">
               <a:schemeClr val="phClr">
-                <a:tint val="98000"/>
-                <a:satMod val="130000"/>
-                <a:shade val="90000"/>
-                <a:lumMod val="103000"/>
+                <a:tint val="45000"/>
+                <a:shade val="99000"/>
+                <a:satMod val="350000"/>
               </a:schemeClr>
             </a:gs>
             <a:gs pos="100000">
               <a:schemeClr val="phClr">
-                <a:shade val="63000"/>
-                <a:satMod val="120000"/>
+                <a:shade val="20000"/>
+                <a:satMod val="255000"/>
               </a:schemeClr>
             </a:gs>
           </a:gsLst>
-          <a:lin ang="5400000" scaled="0"/>
+          <a:path path="circle">
+            <a:fillToRect l="50000" t="-80000" r="50000" b="180000"/>
+          </a:path>
+        </a:gradFill>
+        <a:gradFill rotWithShape="1">
+          <a:gsLst>
+            <a:gs pos="0">
+              <a:schemeClr val="phClr">
+                <a:tint val="80000"/>
+                <a:satMod val="300000"/>
+              </a:schemeClr>
+            </a:gs>
+            <a:gs pos="100000">
+              <a:schemeClr val="phClr">
+                <a:shade val="30000"/>
+                <a:satMod val="200000"/>
+              </a:schemeClr>
+            </a:gs>
+          </a:gsLst>
+          <a:path path="circle">
+            <a:fillToRect l="50000" t="50000" r="50000" b="50000"/>
+          </a:path>
         </a:gradFill>
       </a:bgFillStyleLst>
     </a:fmtScheme>
   </a:themeElements>
   <a:objectDefaults/>
   <a:extraClrSchemeLst/>
-  <a:extLst>
-    <a:ext uri="{05A4C25C-085E-4340-85A3-A5531E510DB2}">
-      <thm15:themeFamily xmlns:thm15="http://schemas.microsoft.com/office/thememl/2012/main" name="Office Theme" id="{62F939B6-93AF-4DB8-9C6B-D6C7DFDC589F}" vid="{4A3C46E8-61CC-4603-A589-7422A47A8E4A}"/>
-    </a:ext>
-  </a:extLst>
 </a:theme>
 </file>
 
@@ -11547,7 +12695,7 @@
 </file>
 
 <file path=customXml/itemProps1.xml><?xml version="1.0" encoding="utf-8"?>
-<ds:datastoreItem xmlns:ds="http://schemas.openxmlformats.org/officeDocument/2006/customXml" ds:itemID="{23C3DE5E-F4A2-42DC-BDC8-D5B4EDC8D097}">
+<ds:datastoreItem xmlns:ds="http://schemas.openxmlformats.org/officeDocument/2006/customXml" ds:itemID="{D63A829B-4DC7-41AB-A507-2B056AC97CDF}">
   <ds:schemaRefs>
     <ds:schemaRef ds:uri="http://schemas.openxmlformats.org/officeDocument/2006/bibliography"/>
   </ds:schemaRefs>
